--- a/2018/Апрель/16.04/Орел  МО.docx
+++ b/2018/Апрель/16.04/Орел  МО.docx
@@ -8,11 +8,15 @@
         <w:ind w:left="-567" w:right="-58"/>
         <w:rPr>
           <w:b w:val="0"/>
+          <w:sz w:val="24"/>
+          <w:szCs w:val="24"/>
         </w:rPr>
       </w:pPr>
       <w:r>
         <w:rPr>
           <w:b w:val="0"/>
+          <w:sz w:val="24"/>
+          <w:szCs w:val="24"/>
         </w:rPr>
         <w:t>Выписной эпикриз</w:t>
       </w:r>
@@ -23,15 +27,29 @@
         <w:ind w:left="-567"/>
         <w:rPr>
           <w:b/>
+          <w:sz w:val="24"/>
+          <w:szCs w:val="24"/>
         </w:rPr>
       </w:pPr>
       <w:r>
+        <w:rPr>
+          <w:sz w:val="24"/>
+          <w:szCs w:val="24"/>
+        </w:rPr>
         <w:t xml:space="preserve">Из истории болезни № </w:t>
       </w:r>
       <w:r>
+        <w:rPr>
+          <w:sz w:val="24"/>
+          <w:szCs w:val="24"/>
+        </w:rPr>
         <w:t xml:space="preserve"> </w:t>
       </w:r>
       <w:r>
+        <w:rPr>
+          <w:sz w:val="24"/>
+          <w:szCs w:val="24"/>
+        </w:rPr>
         <w:t>483</w:t>
       </w:r>
     </w:p>
@@ -39,11 +57,23 @@
       <w:pPr>
         <w:pStyle w:val="5"/>
         <w:ind w:left="-567"/>
+        <w:rPr>
+          <w:sz w:val="24"/>
+          <w:szCs w:val="24"/>
+        </w:rPr>
       </w:pPr>
       <w:r>
+        <w:rPr>
+          <w:sz w:val="24"/>
+          <w:szCs w:val="24"/>
+        </w:rPr>
         <w:t xml:space="preserve">Ф.И.О: </w:t>
       </w:r>
       <w:r>
+        <w:rPr>
+          <w:sz w:val="24"/>
+          <w:szCs w:val="24"/>
+        </w:rPr>
         <w:t xml:space="preserve">Орел Маргарита Олеговна </w:t>
       </w:r>
     </w:p>
@@ -52,35 +82,29 @@
         <w:ind w:left="-567"/>
         <w:jc w:val="both"/>
         <w:rPr>
-          <w:sz w:val="28"/>
-          <w:szCs w:val="20"/>
           <w:lang w:val="ru-RU"/>
         </w:rPr>
       </w:pPr>
       <w:r>
         <w:rPr>
-          <w:sz w:val="28"/>
           <w:lang w:val="ru-RU"/>
         </w:rPr>
         <w:t>Год рождения:</w:t>
       </w:r>
       <w:r>
         <w:rPr>
-          <w:sz w:val="28"/>
           <w:lang w:val="ru-RU"/>
         </w:rPr>
         <w:t xml:space="preserve"> </w:t>
       </w:r>
       <w:r>
         <w:rPr>
-          <w:sz w:val="28"/>
           <w:lang w:val="ru-RU"/>
         </w:rPr>
         <w:t>19</w:t>
       </w:r>
       <w:r>
         <w:rPr>
-          <w:sz w:val="28"/>
           <w:lang w:val="ru-RU"/>
         </w:rPr>
         <w:t>92</w:t>
@@ -91,48 +115,41 @@
         <w:ind w:left="-567"/>
         <w:jc w:val="both"/>
         <w:rPr>
-          <w:sz w:val="28"/>
           <w:lang w:val="ru-RU"/>
         </w:rPr>
       </w:pPr>
       <w:r>
         <w:rPr>
-          <w:sz w:val="28"/>
           <w:lang w:val="ru-RU"/>
         </w:rPr>
         <w:t xml:space="preserve">Место жительства: </w:t>
       </w:r>
       <w:r>
         <w:rPr>
-          <w:sz w:val="28"/>
           <w:lang w:val="ru-RU"/>
         </w:rPr>
         <w:t>г. Запорожье  пр. 4</w:t>
       </w:r>
       <w:r>
         <w:rPr>
-          <w:sz w:val="28"/>
           <w:lang w:val="ru-RU"/>
         </w:rPr>
         <w:t>0</w:t>
       </w:r>
       <w:r>
         <w:rPr>
-          <w:sz w:val="28"/>
           <w:lang w:val="ru-RU"/>
         </w:rPr>
         <w:t xml:space="preserve"> л</w:t>
       </w:r>
       <w:r>
         <w:rPr>
-          <w:sz w:val="28"/>
           <w:lang w:val="ru-RU"/>
         </w:rPr>
         <w:t xml:space="preserve"> Победы 65 -50</w:t>
       </w:r>
       <w:r>
         <w:rPr>
-          <w:sz w:val="28"/>
           <w:lang w:val="ru-RU"/>
         </w:rPr>
         <w:t xml:space="preserve"> </w:t>
@@ -143,21 +160,17 @@
         <w:ind w:left="-567"/>
         <w:jc w:val="both"/>
         <w:rPr>
-          <w:sz w:val="28"/>
-          <w:szCs w:val="20"/>
           <w:lang w:val="ru-RU"/>
         </w:rPr>
       </w:pPr>
       <w:r>
         <w:rPr>
-          <w:sz w:val="28"/>
           <w:lang w:val="ru-RU"/>
         </w:rPr>
         <w:t xml:space="preserve">Место работы: </w:t>
       </w:r>
       <w:r>
         <w:rPr>
-          <w:sz w:val="28"/>
           <w:lang w:val="ru-RU"/>
         </w:rPr>
         <w:t>н/</w:t>
@@ -165,7 +178,6 @@
       <w:proofErr w:type="gramStart"/>
       <w:r>
         <w:rPr>
-          <w:sz w:val="28"/>
           <w:lang w:val="ru-RU"/>
         </w:rPr>
         <w:t>р</w:t>
@@ -173,7 +185,40 @@
       <w:proofErr w:type="gramEnd"/>
       <w:r>
         <w:rPr>
-          <w:sz w:val="28"/>
+          <w:lang w:val="ru-RU"/>
+        </w:rPr>
+        <w:t xml:space="preserve"> </w:t>
+      </w:r>
+      <w:r>
+        <w:rPr>
+          <w:lang w:val="ru-RU"/>
+        </w:rPr>
+        <w:t xml:space="preserve"> </w:t>
+      </w:r>
+      <w:proofErr w:type="spellStart"/>
+      <w:r>
+        <w:rPr>
+          <w:lang w:val="ru-RU"/>
+        </w:rPr>
+        <w:t>инв</w:t>
+      </w:r>
+      <w:proofErr w:type="spellEnd"/>
+      <w:r>
+        <w:rPr>
+          <w:lang w:val="ru-RU"/>
+        </w:rPr>
+        <w:t xml:space="preserve"> Ш </w:t>
+      </w:r>
+      <w:proofErr w:type="spellStart"/>
+      <w:r>
+        <w:rPr>
+          <w:lang w:val="ru-RU"/>
+        </w:rPr>
+        <w:t>гр</w:t>
+      </w:r>
+      <w:proofErr w:type="spellEnd"/>
+      <w:r>
+        <w:rPr>
           <w:lang w:val="ru-RU"/>
         </w:rPr>
         <w:t xml:space="preserve"> </w:t>
@@ -184,14 +229,12 @@
         <w:ind w:left="-567"/>
         <w:jc w:val="both"/>
         <w:rPr>
-          <w:sz w:val="28"/>
           <w:lang w:val="ru-RU"/>
         </w:rPr>
       </w:pPr>
       <w:sdt>
         <w:sdtPr>
           <w:rPr>
-            <w:sz w:val="28"/>
             <w:lang w:val="ru-RU"/>
           </w:rPr>
           <w:id w:val="-898747501"/>
@@ -207,58 +250,74 @@
         <w:sdtContent>
           <w:r>
             <w:rPr>
-              <w:sz w:val="28"/>
               <w:lang w:val="ru-RU"/>
             </w:rPr>
-            <w:t xml:space="preserve">Находился </w:t>
+            <w:t>Находилась</w:t>
           </w:r>
         </w:sdtContent>
       </w:sdt>
       <w:r>
         <w:rPr>
-          <w:sz w:val="28"/>
           <w:lang w:val="ru-RU"/>
         </w:rPr>
         <w:t xml:space="preserve"> на лечении с </w:t>
       </w:r>
       <w:r>
         <w:rPr>
-          <w:sz w:val="28"/>
-          <w:lang w:val="ru-RU"/>
-        </w:rPr>
-        <w:t xml:space="preserve">  .</w:t>
-      </w:r>
-      <w:r>
-        <w:rPr>
-          <w:sz w:val="28"/>
+          <w:lang w:val="ru-RU"/>
+        </w:rPr>
+        <w:t xml:space="preserve">  </w:t>
+      </w:r>
+      <w:r>
+        <w:rPr>
+          <w:lang w:val="ru-RU"/>
+        </w:rPr>
+        <w:t>03</w:t>
+      </w:r>
+      <w:r>
+        <w:rPr>
+          <w:lang w:val="ru-RU"/>
+        </w:rPr>
+        <w:t>.</w:t>
+      </w:r>
+      <w:r>
+        <w:rPr>
           <w:lang w:val="ru-RU"/>
         </w:rPr>
         <w:t>04.18</w:t>
       </w:r>
       <w:r>
         <w:rPr>
-          <w:sz w:val="28"/>
-          <w:lang w:val="ru-RU"/>
-        </w:rPr>
-        <w:t xml:space="preserve"> по   .</w:t>
-      </w:r>
-      <w:r>
-        <w:rPr>
-          <w:sz w:val="28"/>
+          <w:lang w:val="ru-RU"/>
+        </w:rPr>
+        <w:t xml:space="preserve"> по   </w:t>
+      </w:r>
+      <w:r>
+        <w:rPr>
+          <w:lang w:val="ru-RU"/>
+        </w:rPr>
+        <w:t>19</w:t>
+      </w:r>
+      <w:r>
+        <w:rPr>
+          <w:lang w:val="ru-RU"/>
+        </w:rPr>
+        <w:t>.</w:t>
+      </w:r>
+      <w:r>
+        <w:rPr>
           <w:lang w:val="ru-RU"/>
         </w:rPr>
         <w:t>04</w:t>
       </w:r>
       <w:r>
         <w:rPr>
-          <w:sz w:val="28"/>
           <w:lang w:val="ru-RU"/>
         </w:rPr>
         <w:t>.18</w:t>
       </w:r>
       <w:r>
         <w:rPr>
-          <w:sz w:val="28"/>
           <w:lang w:val="ru-RU"/>
         </w:rPr>
         <w:t xml:space="preserve"> в </w:t>
@@ -266,7 +325,6 @@
       <w:sdt>
         <w:sdtPr>
           <w:rPr>
-            <w:sz w:val="28"/>
             <w:lang w:val="ru-RU"/>
           </w:rPr>
           <w:id w:val="-690990251"/>
@@ -280,18 +338,24 @@
         </w:sdtPr>
         <w:sdtEndPr/>
         <w:sdtContent>
+          <w:proofErr w:type="spellStart"/>
           <w:r>
             <w:rPr>
-              <w:sz w:val="28"/>
               <w:lang w:val="ru-RU"/>
             </w:rPr>
-            <w:t>энд.</w:t>
+            <w:t>диаб</w:t>
+          </w:r>
+          <w:proofErr w:type="spellEnd"/>
+          <w:r>
+            <w:rPr>
+              <w:lang w:val="ru-RU"/>
+            </w:rPr>
+            <w:t>.</w:t>
           </w:r>
         </w:sdtContent>
       </w:sdt>
       <w:r>
         <w:rPr>
-          <w:sz w:val="28"/>
           <w:lang w:val="ru-RU"/>
         </w:rPr>
         <w:t xml:space="preserve">  отд.</w:t>
@@ -302,15 +366,11 @@
         <w:ind w:left="-567"/>
         <w:jc w:val="both"/>
         <w:rPr>
-          <w:sz w:val="28"/>
-          <w:szCs w:val="28"/>
           <w:lang w:val="ru-RU"/>
         </w:rPr>
       </w:pPr>
       <w:r>
         <w:rPr>
-          <w:sz w:val="28"/>
-          <w:szCs w:val="28"/>
           <w:u w:val="single"/>
           <w:lang w:val="ru-RU"/>
         </w:rPr>
@@ -318,8 +378,6 @@
       </w:r>
       <w:r>
         <w:rPr>
-          <w:sz w:val="28"/>
-          <w:szCs w:val="28"/>
           <w:lang w:val="ru-RU"/>
         </w:rPr>
         <w:t>:</w:t>
@@ -328,61 +386,31 @@
       <w:bookmarkEnd w:id="0"/>
       <w:r>
         <w:rPr>
-          <w:sz w:val="28"/>
-          <w:szCs w:val="28"/>
-          <w:lang w:val="ru-RU"/>
-        </w:rPr>
-        <w:t xml:space="preserve">  </w:t>
-      </w:r>
-      <w:r>
-        <w:rPr>
-          <w:sz w:val="26"/>
-          <w:szCs w:val="26"/>
-          <w:lang w:val="ru-RU"/>
-        </w:rPr>
-        <w:t>Сахарный диабет, тип</w:t>
-      </w:r>
-      <w:proofErr w:type="gramStart"/>
-      <w:r>
-        <w:rPr>
-          <w:sz w:val="26"/>
-          <w:szCs w:val="26"/>
-          <w:lang w:val="ru-RU"/>
-        </w:rPr>
-        <w:t xml:space="preserve"> ,</w:t>
-      </w:r>
-      <w:proofErr w:type="gramEnd"/>
-      <w:r>
-        <w:rPr>
-          <w:sz w:val="26"/>
-          <w:szCs w:val="26"/>
+          <w:lang w:val="ru-RU"/>
+        </w:rPr>
+        <w:t xml:space="preserve">  Сахарный диабет, тип </w:t>
+      </w:r>
+      <w:r>
+        <w:rPr>
+          <w:lang w:val="ru-RU"/>
+        </w:rPr>
+        <w:t>1</w:t>
+      </w:r>
+      <w:r>
+        <w:rPr>
+          <w:lang w:val="ru-RU"/>
+        </w:rPr>
+        <w:t xml:space="preserve">, </w:t>
+      </w:r>
+      <w:r>
+        <w:rPr>
           <w:lang w:val="ru-RU"/>
         </w:rPr>
         <w:t xml:space="preserve"> </w:t>
-      </w:r>
-      <w:proofErr w:type="spellStart"/>
-      <w:r>
-        <w:rPr>
-          <w:sz w:val="26"/>
-          <w:szCs w:val="26"/>
-          <w:lang w:val="ru-RU"/>
-        </w:rPr>
-        <w:t>вторичноинсулинзависимый</w:t>
-      </w:r>
-      <w:proofErr w:type="spellEnd"/>
-      <w:r>
-        <w:rPr>
-          <w:sz w:val="26"/>
-          <w:szCs w:val="26"/>
-          <w:lang w:val="ru-RU"/>
-        </w:rPr>
-        <w:t xml:space="preserve">, </w:t>
       </w:r>
       <w:sdt>
         <w:sdtPr>
           <w:rPr>
-            <w:sz w:val="26"/>
-            <w:szCs w:val="26"/>
             <w:lang w:val="ru-RU"/>
           </w:rPr>
           <w:id w:val="355073878"/>
@@ -399,26 +427,20 @@
         <w:sdtContent>
           <w:r>
             <w:rPr>
-              <w:sz w:val="26"/>
-              <w:szCs w:val="26"/>
               <w:lang w:val="ru-RU"/>
             </w:rPr>
-            <w:t>средней тяжести,</w:t>
+            <w:t>тяжелая форма, лабильное течение со склонностью к гипогликемическим и кетоацидотическим  состояниям,</w:t>
           </w:r>
         </w:sdtContent>
       </w:sdt>
       <w:r>
         <w:rPr>
-          <w:sz w:val="26"/>
-          <w:szCs w:val="26"/>
           <w:lang w:val="ru-RU"/>
         </w:rPr>
         <w:t xml:space="preserve"> </w:t>
       </w:r>
       <w:r>
         <w:rPr>
-          <w:sz w:val="26"/>
-          <w:szCs w:val="26"/>
           <w:lang w:val="ru-RU"/>
         </w:rPr>
         <w:t xml:space="preserve">ст. </w:t>
@@ -426,8 +448,6 @@
       <w:sdt>
         <w:sdtPr>
           <w:rPr>
-            <w:sz w:val="26"/>
-            <w:szCs w:val="26"/>
             <w:lang w:val="ru-RU"/>
           </w:rPr>
           <w:alias w:val="диабет"/>
@@ -447,8 +467,6 @@
         <w:sdtContent>
           <w:r>
             <w:rPr>
-              <w:sz w:val="26"/>
-              <w:szCs w:val="26"/>
               <w:lang w:val="ru-RU"/>
             </w:rPr>
             <w:t>декомпенсации.</w:t>
@@ -457,30 +475,419 @@
       </w:sdt>
       <w:r>
         <w:rPr>
-          <w:sz w:val="26"/>
-          <w:szCs w:val="26"/>
           <w:lang w:val="ru-RU"/>
         </w:rPr>
         <w:t xml:space="preserve">  </w:t>
       </w:r>
+      <w:r>
+        <w:rPr>
+          <w:lang w:val="ru-RU"/>
+        </w:rPr>
+        <w:t xml:space="preserve"> Диабетическая </w:t>
+      </w:r>
+      <w:r>
+        <w:rPr>
+          <w:lang w:val="ru-RU"/>
+        </w:rPr>
+        <w:t xml:space="preserve">ангиопатия артерий н/к. </w:t>
+      </w:r>
+      <w:r>
+        <w:rPr>
+          <w:lang w:val="ru-RU"/>
+        </w:rPr>
+        <w:t>Диабетическая дистальная симметричная полинейропатия н/к, сен</w:t>
+      </w:r>
+      <w:r>
+        <w:rPr>
+          <w:lang w:val="ru-RU"/>
+        </w:rPr>
+        <w:t>сомоторная форма (NSS 2, NDS 2).</w:t>
+      </w:r>
+      <w:r>
+        <w:rPr>
+          <w:lang w:val="ru-RU"/>
+        </w:rPr>
+        <w:t xml:space="preserve">  Пролиферативная  диабетическая  </w:t>
+      </w:r>
+      <w:proofErr w:type="spellStart"/>
+      <w:r>
+        <w:rPr>
+          <w:lang w:val="ru-RU"/>
+        </w:rPr>
+        <w:t>ретинопатия</w:t>
+      </w:r>
+      <w:proofErr w:type="spellEnd"/>
+      <w:r>
+        <w:rPr>
+          <w:lang w:val="ru-RU"/>
+        </w:rPr>
+        <w:t xml:space="preserve"> ОИ.</w:t>
+      </w:r>
+      <w:r>
+        <w:rPr>
+          <w:lang w:val="ru-RU"/>
+        </w:rPr>
+        <w:t xml:space="preserve"> ХБП I</w:t>
+      </w:r>
+      <w:r>
+        <w:rPr>
+          <w:lang w:val="ru-RU"/>
+        </w:rPr>
+        <w:t xml:space="preserve"> </w:t>
+      </w:r>
+      <w:r>
+        <w:rPr>
+          <w:lang w:val="ru-RU"/>
+        </w:rPr>
+        <w:t xml:space="preserve">ст. Диабетическая нефропатия </w:t>
+      </w:r>
+      <w:r>
+        <w:rPr>
+          <w:lang w:val="ru-RU"/>
+        </w:rPr>
+        <w:t xml:space="preserve">IV ст. </w:t>
+      </w:r>
+      <w:r>
+        <w:rPr>
+          <w:lang w:val="ru-RU"/>
+        </w:rPr>
+        <w:t xml:space="preserve"> </w:t>
+      </w:r>
+      <w:proofErr w:type="gramStart"/>
+      <w:r>
+        <w:rPr>
+          <w:lang w:val="ru-RU"/>
+        </w:rPr>
+        <w:t>Хронический</w:t>
+      </w:r>
+      <w:proofErr w:type="gramEnd"/>
+      <w:r>
+        <w:rPr>
+          <w:lang w:val="ru-RU"/>
+        </w:rPr>
+        <w:t xml:space="preserve"> пиелонефрит, латентное течение в стадии обострения. С</w:t>
+      </w:r>
+      <w:r>
+        <w:rPr>
+          <w:lang w:val="ru-RU"/>
+        </w:rPr>
+        <w:t xml:space="preserve">-м вегетативной дисфункции </w:t>
+      </w:r>
+      <w:proofErr w:type="spellStart"/>
+      <w:r>
+        <w:rPr>
+          <w:lang w:val="ru-RU"/>
+        </w:rPr>
+        <w:t>астено</w:t>
+      </w:r>
+      <w:proofErr w:type="spellEnd"/>
+      <w:r>
+        <w:rPr>
+          <w:lang w:val="ru-RU"/>
+        </w:rPr>
+        <w:t>-не</w:t>
+      </w:r>
+      <w:r>
+        <w:rPr>
+          <w:lang w:val="ru-RU"/>
+        </w:rPr>
+        <w:t>в</w:t>
+      </w:r>
+      <w:r>
+        <w:rPr>
+          <w:lang w:val="ru-RU"/>
+        </w:rPr>
+        <w:t>ротический  с-м Метаболическая кардиомиопатия  Врождённый порок сердца</w:t>
+      </w:r>
+      <w:r>
+        <w:rPr>
+          <w:lang w:val="ru-RU"/>
+        </w:rPr>
+        <w:t>,</w:t>
+      </w:r>
+      <w:r>
+        <w:rPr>
+          <w:lang w:val="ru-RU"/>
+        </w:rPr>
+        <w:t xml:space="preserve">  состояние после  оперативного лечение  </w:t>
+      </w:r>
+      <w:proofErr w:type="gramStart"/>
+      <w:r>
+        <w:rPr>
+          <w:lang w:val="ru-RU"/>
+        </w:rPr>
+        <w:t xml:space="preserve">( </w:t>
+      </w:r>
+      <w:proofErr w:type="gramEnd"/>
+      <w:r>
+        <w:rPr>
+          <w:lang w:val="ru-RU"/>
+        </w:rPr>
+        <w:t xml:space="preserve">2002 перевязка </w:t>
+      </w:r>
+      <w:proofErr w:type="spellStart"/>
+      <w:r>
+        <w:rPr>
+          <w:lang w:val="ru-RU"/>
+        </w:rPr>
+        <w:t>Боталлового</w:t>
+      </w:r>
+      <w:proofErr w:type="spellEnd"/>
+      <w:r>
+        <w:rPr>
+          <w:lang w:val="ru-RU"/>
+        </w:rPr>
+        <w:t xml:space="preserve"> протока). </w:t>
+      </w:r>
+      <w:r>
+        <w:rPr>
+          <w:lang w:val="ru-RU"/>
+        </w:rPr>
+        <w:t>СН</w:t>
+      </w:r>
+      <w:proofErr w:type="gramStart"/>
+      <w:r>
+        <w:rPr>
+          <w:lang w:val="en-US"/>
+        </w:rPr>
+        <w:t>I</w:t>
+      </w:r>
+      <w:proofErr w:type="gramEnd"/>
     </w:p>
     <w:p>
       <w:pPr>
         <w:ind w:left="-567"/>
         <w:jc w:val="both"/>
         <w:rPr>
-          <w:sz w:val="28"/>
-          <w:szCs w:val="28"/>
           <w:lang w:val="ru-RU"/>
         </w:rPr>
       </w:pPr>
-      <w:r>
-        <w:rPr>
-          <w:sz w:val="28"/>
-          <w:szCs w:val="28"/>
-          <w:lang w:val="ru-RU"/>
-        </w:rPr>
-        <w:t xml:space="preserve">Диабетическая ангиопатия сетчатки ОИ. </w:t>
+      <w:bookmarkStart w:id="1" w:name="дк"/>
+      <w:bookmarkEnd w:id="1"/>
+      <w:r>
+        <w:rPr>
+          <w:u w:val="single"/>
+          <w:lang w:val="ru-RU"/>
+        </w:rPr>
+        <w:t xml:space="preserve">Жалобы при поступлении </w:t>
+      </w:r>
+      <w:r>
+        <w:rPr>
+          <w:lang w:val="ru-RU"/>
+        </w:rPr>
+        <w:t xml:space="preserve">на </w:t>
+      </w:r>
+      <w:r>
+        <w:rPr>
+          <w:lang w:val="ru-RU"/>
+        </w:rPr>
+        <w:t xml:space="preserve">чередование </w:t>
+      </w:r>
+      <w:proofErr w:type="spellStart"/>
+      <w:r>
+        <w:rPr>
+          <w:lang w:val="ru-RU"/>
+        </w:rPr>
+        <w:t>гипо</w:t>
+      </w:r>
+      <w:proofErr w:type="spellEnd"/>
+      <w:r>
+        <w:rPr>
+          <w:lang w:val="ru-RU"/>
+        </w:rPr>
+        <w:t xml:space="preserve">- и гипергликемических состояний, гипогликемии в ночное время и ранние утренние часы до  2р/ </w:t>
+      </w:r>
+      <w:proofErr w:type="spellStart"/>
+      <w:r>
+        <w:rPr>
+          <w:lang w:val="ru-RU"/>
+        </w:rPr>
+        <w:t>нед</w:t>
+      </w:r>
+      <w:proofErr w:type="spellEnd"/>
+      <w:r>
+        <w:rPr>
+          <w:lang w:val="ru-RU"/>
+        </w:rPr>
+        <w:t xml:space="preserve">.   </w:t>
+      </w:r>
+      <w:proofErr w:type="spellStart"/>
+      <w:r>
+        <w:rPr>
+          <w:lang w:val="ru-RU"/>
+        </w:rPr>
+        <w:t>периодчиес</w:t>
+      </w:r>
+      <w:proofErr w:type="spellEnd"/>
+      <w:r>
+        <w:rPr>
+          <w:lang w:val="ru-RU"/>
+        </w:rPr>
+        <w:t xml:space="preserve"> </w:t>
+      </w:r>
+      <w:proofErr w:type="spellStart"/>
+      <w:r>
+        <w:rPr>
+          <w:lang w:val="ru-RU"/>
+        </w:rPr>
+        <w:t>ки</w:t>
+      </w:r>
+      <w:proofErr w:type="spellEnd"/>
+      <w:r>
+        <w:rPr>
+          <w:lang w:val="ru-RU"/>
+        </w:rPr>
+        <w:t xml:space="preserve"> отмечает </w:t>
+      </w:r>
+      <w:proofErr w:type="spellStart"/>
+      <w:r>
+        <w:rPr>
+          <w:lang w:val="ru-RU"/>
+        </w:rPr>
+        <w:t>ацетонурию</w:t>
+      </w:r>
+      <w:proofErr w:type="spellEnd"/>
+      <w:proofErr w:type="gramStart"/>
+      <w:r>
+        <w:rPr>
+          <w:lang w:val="ru-RU"/>
+        </w:rPr>
+        <w:t xml:space="preserve"> ,</w:t>
+      </w:r>
+      <w:proofErr w:type="gramEnd"/>
+      <w:r>
+        <w:rPr>
+          <w:lang w:val="ru-RU"/>
+        </w:rPr>
+        <w:t xml:space="preserve"> пекущие боли в стопах,  похолодание в них, судороги в н/к ночью,  </w:t>
+      </w:r>
+      <w:r>
+        <w:rPr>
+          <w:lang w:val="ru-RU"/>
+        </w:rPr>
+        <w:t>ухудшение зрения,</w:t>
+      </w:r>
+      <w:r>
+        <w:rPr>
+          <w:lang w:val="ru-RU"/>
+        </w:rPr>
+        <w:t xml:space="preserve"> </w:t>
+      </w:r>
+      <w:r>
+        <w:rPr>
+          <w:lang w:val="ru-RU"/>
+        </w:rPr>
+        <w:t xml:space="preserve"> пониженный аппетит,</w:t>
+      </w:r>
+      <w:r>
+        <w:rPr>
+          <w:lang w:val="ru-RU"/>
+        </w:rPr>
+        <w:t xml:space="preserve"> </w:t>
+      </w:r>
+      <w:r>
+        <w:rPr>
+          <w:lang w:val="ru-RU"/>
+        </w:rPr>
+        <w:t xml:space="preserve">снижение </w:t>
+      </w:r>
+      <w:r>
+        <w:rPr>
+          <w:lang w:val="ru-RU"/>
+        </w:rPr>
+        <w:t xml:space="preserve"> </w:t>
+      </w:r>
+      <w:r>
+        <w:rPr>
+          <w:lang w:val="ru-RU"/>
+        </w:rPr>
+        <w:t xml:space="preserve">АД макс. до </w:t>
+      </w:r>
+      <w:r>
+        <w:rPr>
+          <w:lang w:val="ru-RU"/>
+        </w:rPr>
+        <w:t>90/60</w:t>
+      </w:r>
+      <w:r>
+        <w:rPr>
+          <w:lang w:val="ru-RU"/>
+        </w:rPr>
+        <w:t xml:space="preserve"> </w:t>
+      </w:r>
+      <w:r>
+        <w:rPr>
+          <w:lang w:val="ru-RU"/>
+        </w:rPr>
+        <w:t xml:space="preserve">мм </w:t>
+      </w:r>
+      <w:proofErr w:type="spellStart"/>
+      <w:r>
+        <w:rPr>
+          <w:lang w:val="ru-RU"/>
+        </w:rPr>
+        <w:t>рт.</w:t>
+      </w:r>
+      <w:r>
+        <w:rPr>
+          <w:lang w:val="ru-RU"/>
+        </w:rPr>
+        <w:t>ст</w:t>
+      </w:r>
+      <w:proofErr w:type="spellEnd"/>
+      <w:r>
+        <w:rPr>
+          <w:lang w:val="ru-RU"/>
+        </w:rPr>
+        <w:t>.</w:t>
+      </w:r>
+      <w:r>
+        <w:rPr>
+          <w:lang w:val="ru-RU"/>
+        </w:rPr>
+        <w:t xml:space="preserve">, </w:t>
+      </w:r>
+      <w:r>
+        <w:rPr>
+          <w:lang w:val="ru-RU"/>
+        </w:rPr>
+        <w:t xml:space="preserve">головные боли, головокружение, </w:t>
+      </w:r>
+      <w:r>
+        <w:rPr>
+          <w:lang w:val="ru-RU"/>
+        </w:rPr>
+        <w:t>учащённое</w:t>
+      </w:r>
+      <w:r>
+        <w:rPr>
+          <w:lang w:val="ru-RU"/>
+        </w:rPr>
+        <w:t xml:space="preserve"> сердцебиение, слабость, утомляемость, </w:t>
+      </w:r>
+      <w:r>
+        <w:rPr>
+          <w:lang w:val="ru-RU"/>
+        </w:rPr>
+        <w:t xml:space="preserve">эпизоды </w:t>
+      </w:r>
+      <w:r>
+        <w:rPr>
+          <w:lang w:val="ru-RU"/>
+        </w:rPr>
+        <w:t>чувства</w:t>
+      </w:r>
+      <w:r>
+        <w:rPr>
+          <w:lang w:val="ru-RU"/>
+        </w:rPr>
+        <w:t xml:space="preserve"> нехватки воздуха</w:t>
+      </w:r>
+      <w:r>
+        <w:rPr>
+          <w:lang w:val="ru-RU"/>
+        </w:rPr>
+        <w:t xml:space="preserve"> и сдавливания в груди. </w:t>
       </w:r>
     </w:p>
     <w:p>
@@ -488,1417 +895,49 @@
         <w:ind w:left="-567"/>
         <w:jc w:val="both"/>
         <w:rPr>
-          <w:color w:val="0000CC"/>
-          <w:sz w:val="28"/>
-          <w:szCs w:val="28"/>
           <w:lang w:val="ru-RU"/>
         </w:rPr>
       </w:pPr>
       <w:r>
         <w:rPr>
-          <w:color w:val="0000CC"/>
-          <w:sz w:val="28"/>
-          <w:szCs w:val="28"/>
-          <w:lang w:val="ru-RU"/>
-        </w:rPr>
-        <w:t>Диабетическая дистальная симметричная полинейропатия н/к, сенсомоторная форма</w:t>
-      </w:r>
-      <w:r>
-        <w:rPr>
-          <w:color w:val="0000CC"/>
-          <w:sz w:val="28"/>
-          <w:szCs w:val="28"/>
-          <w:lang w:val="ru-RU"/>
-        </w:rPr>
-        <w:t xml:space="preserve"> (NSS </w:t>
-      </w:r>
-      <w:r>
-        <w:rPr>
-          <w:color w:val="0000CC"/>
-          <w:sz w:val="28"/>
-          <w:szCs w:val="28"/>
-          <w:lang w:val="ru-RU"/>
-        </w:rPr>
-        <w:t>2</w:t>
-      </w:r>
-      <w:r>
-        <w:rPr>
-          <w:color w:val="0000CC"/>
-          <w:sz w:val="28"/>
-          <w:szCs w:val="28"/>
-          <w:lang w:val="ru-RU"/>
-        </w:rPr>
-        <w:t xml:space="preserve">, NDS </w:t>
-      </w:r>
-      <w:r>
-        <w:rPr>
-          <w:color w:val="0000CC"/>
-          <w:sz w:val="28"/>
-          <w:szCs w:val="28"/>
-          <w:lang w:val="ru-RU"/>
-        </w:rPr>
-        <w:t>2).</w:t>
-      </w:r>
-    </w:p>
-    <w:p>
-      <w:pPr>
-        <w:ind w:left="-567"/>
-        <w:jc w:val="both"/>
-        <w:rPr>
-          <w:sz w:val="28"/>
-          <w:szCs w:val="28"/>
-          <w:lang w:val="ru-RU"/>
-        </w:rPr>
-      </w:pPr>
-      <w:r>
-        <w:rPr>
-          <w:sz w:val="28"/>
-          <w:szCs w:val="28"/>
-          <w:lang w:val="ru-RU"/>
-        </w:rPr>
-        <w:t>Диабетическая ангиопатия артерий н/к</w:t>
-      </w:r>
-      <w:r>
-        <w:rPr>
-          <w:sz w:val="28"/>
-          <w:szCs w:val="28"/>
-          <w:lang w:val="ru-RU"/>
-        </w:rPr>
-        <w:t xml:space="preserve"> II ст</w:t>
-      </w:r>
-      <w:r>
-        <w:rPr>
-          <w:sz w:val="28"/>
-          <w:szCs w:val="28"/>
-          <w:lang w:val="ru-RU"/>
-        </w:rPr>
-        <w:t xml:space="preserve">. </w:t>
-      </w:r>
-    </w:p>
-    <w:p>
-      <w:pPr>
-        <w:ind w:left="-567"/>
-        <w:jc w:val="both"/>
-        <w:rPr>
-          <w:sz w:val="28"/>
-          <w:szCs w:val="28"/>
-          <w:lang w:val="ru-RU"/>
-        </w:rPr>
-      </w:pPr>
-      <w:r>
-        <w:rPr>
-          <w:color w:val="7030A0"/>
-          <w:sz w:val="28"/>
-          <w:szCs w:val="28"/>
-          <w:lang w:val="ru-RU"/>
-        </w:rPr>
-        <w:t>ХБП II-IV ст. Диабетическая нефропатия III-IV ст.</w:t>
-      </w:r>
-      <w:r>
-        <w:rPr>
-          <w:color w:val="7030A0"/>
-          <w:sz w:val="28"/>
-          <w:szCs w:val="28"/>
+          <w:u w:val="single"/>
+          <w:lang w:val="ru-RU"/>
+        </w:rPr>
+        <w:t>Краткий анамнез</w:t>
+      </w:r>
+      <w:r>
+        <w:rPr>
+          <w:lang w:val="ru-RU"/>
+        </w:rPr>
+        <w:t xml:space="preserve">: СД </w:t>
+      </w:r>
+      <w:r>
+        <w:rPr>
+          <w:lang w:val="ru-RU"/>
+        </w:rPr>
+        <w:t>выявлен в</w:t>
+      </w:r>
+      <w:r>
+        <w:rPr>
           <w:lang w:val="ru-RU"/>
         </w:rPr>
         <w:t xml:space="preserve"> </w:t>
       </w:r>
-    </w:p>
-    <w:p>
-      <w:pPr>
-        <w:ind w:left="-567"/>
-        <w:jc w:val="both"/>
-        <w:rPr>
-          <w:color w:val="E36C0A" w:themeColor="accent6" w:themeShade="BF"/>
-          <w:sz w:val="28"/>
-          <w:szCs w:val="28"/>
-          <w:lang w:val="ru-RU"/>
-        </w:rPr>
-      </w:pPr>
-      <w:r>
-        <w:rPr>
-          <w:color w:val="E36C0A" w:themeColor="accent6" w:themeShade="BF"/>
-          <w:sz w:val="28"/>
-          <w:szCs w:val="28"/>
-          <w:lang w:val="ru-RU"/>
-        </w:rPr>
-        <w:t xml:space="preserve">Ожирение II ст. (ИМТ кг/м2) </w:t>
-      </w:r>
-      <w:proofErr w:type="spellStart"/>
-      <w:r>
-        <w:rPr>
-          <w:color w:val="E36C0A" w:themeColor="accent6" w:themeShade="BF"/>
-          <w:sz w:val="28"/>
-          <w:szCs w:val="28"/>
-          <w:lang w:val="ru-RU"/>
-        </w:rPr>
-        <w:t>алим</w:t>
-      </w:r>
-      <w:proofErr w:type="spellEnd"/>
-      <w:proofErr w:type="gramStart"/>
-      <w:r>
-        <w:rPr>
-          <w:color w:val="E36C0A" w:themeColor="accent6" w:themeShade="BF"/>
-          <w:sz w:val="28"/>
-          <w:szCs w:val="28"/>
-          <w:lang w:val="ru-RU"/>
-        </w:rPr>
-        <w:t>.-</w:t>
-      </w:r>
-      <w:proofErr w:type="gramEnd"/>
-      <w:r>
-        <w:rPr>
-          <w:color w:val="E36C0A" w:themeColor="accent6" w:themeShade="BF"/>
-          <w:sz w:val="28"/>
-          <w:szCs w:val="28"/>
-          <w:lang w:val="ru-RU"/>
-        </w:rPr>
-        <w:t xml:space="preserve">конституционального генеза, стабильное течение.  </w:t>
-      </w:r>
-    </w:p>
-    <w:p>
-      <w:pPr>
-        <w:ind w:left="-567"/>
-        <w:jc w:val="both"/>
-        <w:rPr>
-          <w:sz w:val="28"/>
-          <w:szCs w:val="28"/>
-          <w:lang w:val="ru-RU"/>
-        </w:rPr>
-      </w:pPr>
-      <w:proofErr w:type="gramStart"/>
-      <w:r>
-        <w:rPr>
-          <w:color w:val="4F6228" w:themeColor="accent3" w:themeShade="80"/>
-          <w:sz w:val="28"/>
-          <w:szCs w:val="28"/>
-          <w:lang w:val="ru-RU"/>
-        </w:rPr>
-        <w:t>Аутоиммунный</w:t>
-      </w:r>
-      <w:proofErr w:type="gramEnd"/>
-      <w:r>
-        <w:rPr>
-          <w:color w:val="4F6228" w:themeColor="accent3" w:themeShade="80"/>
-          <w:sz w:val="28"/>
-          <w:szCs w:val="28"/>
-          <w:lang w:val="ru-RU"/>
-        </w:rPr>
-        <w:t xml:space="preserve"> </w:t>
-      </w:r>
-      <w:proofErr w:type="spellStart"/>
-      <w:r>
-        <w:rPr>
-          <w:color w:val="4F6228" w:themeColor="accent3" w:themeShade="80"/>
-          <w:sz w:val="28"/>
-          <w:szCs w:val="28"/>
-          <w:lang w:val="ru-RU"/>
-        </w:rPr>
-        <w:t>тиреоидит</w:t>
-      </w:r>
-      <w:proofErr w:type="spellEnd"/>
-      <w:r>
-        <w:rPr>
-          <w:color w:val="4F6228" w:themeColor="accent3" w:themeShade="80"/>
-          <w:sz w:val="28"/>
-          <w:szCs w:val="28"/>
-          <w:lang w:val="ru-RU"/>
-        </w:rPr>
-        <w:t xml:space="preserve">, </w:t>
+      <w:r>
+        <w:rPr>
+          <w:lang w:val="ru-RU"/>
+        </w:rPr>
+        <w:t>2000</w:t>
+      </w:r>
+      <w:r>
+        <w:rPr>
+          <w:lang w:val="ru-RU"/>
+        </w:rPr>
+        <w:t xml:space="preserve">г. </w:t>
       </w:r>
       <w:sdt>
         <w:sdtPr>
           <w:rPr>
-            <w:color w:val="4F6228" w:themeColor="accent3" w:themeShade="80"/>
-            <w:sz w:val="28"/>
-            <w:szCs w:val="28"/>
-            <w:lang w:val="ru-RU"/>
-          </w:rPr>
-          <w:id w:val="105240480"/>
-          <w:placeholder>
-            <w:docPart w:val="FBFC6A18E07A484F9E976562E903BEB7"/>
-          </w:placeholder>
-          <w:comboBox>
-            <w:listItem w:displayText="без увеличения объема щит. железы." w:value="без увеличения объема щит. железы."/>
-            <w:listItem w:displayText="гипертрофическая форма." w:value="гипертрофическая форма."/>
-          </w:comboBox>
-        </w:sdtPr>
-        <w:sdtEndPr/>
-        <w:sdtContent>
-          <w:r>
-            <w:rPr>
-              <w:color w:val="4F6228" w:themeColor="accent3" w:themeShade="80"/>
-              <w:sz w:val="28"/>
-              <w:szCs w:val="28"/>
-              <w:lang w:val="ru-RU"/>
-            </w:rPr>
-            <w:t>гипертрофическая форма.</w:t>
-          </w:r>
-        </w:sdtContent>
-      </w:sdt>
-      <w:r>
-        <w:rPr>
-          <w:color w:val="4F6228" w:themeColor="accent3" w:themeShade="80"/>
-          <w:sz w:val="28"/>
-          <w:szCs w:val="28"/>
-          <w:lang w:val="ru-RU"/>
-        </w:rPr>
-        <w:t xml:space="preserve"> Гипотиреоз, средней тяжести,  </w:t>
-      </w:r>
-      <w:r>
-        <w:rPr>
-          <w:color w:val="4F6228" w:themeColor="accent3" w:themeShade="80"/>
-          <w:sz w:val="28"/>
-          <w:szCs w:val="28"/>
-          <w:lang w:val="ru-RU"/>
-        </w:rPr>
-        <w:t xml:space="preserve">ст. </w:t>
-      </w:r>
-      <w:r>
-        <w:rPr>
-          <w:color w:val="4F6228" w:themeColor="accent3" w:themeShade="80"/>
-          <w:sz w:val="28"/>
-          <w:szCs w:val="28"/>
-          <w:lang w:val="ru-RU"/>
-        </w:rPr>
-        <w:t>медикаментозн</w:t>
-      </w:r>
-      <w:r>
-        <w:rPr>
-          <w:color w:val="4F6228" w:themeColor="accent3" w:themeShade="80"/>
-          <w:sz w:val="28"/>
-          <w:szCs w:val="28"/>
-          <w:lang w:val="ru-RU"/>
-        </w:rPr>
-        <w:t>ой</w:t>
-      </w:r>
-      <w:r>
-        <w:rPr>
-          <w:color w:val="4F6228" w:themeColor="accent3" w:themeShade="80"/>
-          <w:sz w:val="28"/>
-          <w:szCs w:val="28"/>
-          <w:lang w:val="ru-RU"/>
-        </w:rPr>
-        <w:t xml:space="preserve"> </w:t>
-      </w:r>
-      <w:proofErr w:type="spellStart"/>
-      <w:r>
-        <w:rPr>
-          <w:color w:val="4F6228" w:themeColor="accent3" w:themeShade="80"/>
-          <w:sz w:val="28"/>
-          <w:szCs w:val="28"/>
-          <w:lang w:val="ru-RU"/>
-        </w:rPr>
-        <w:t>субкомпенсаци</w:t>
-      </w:r>
-      <w:r>
-        <w:rPr>
-          <w:color w:val="4F6228" w:themeColor="accent3" w:themeShade="80"/>
-          <w:sz w:val="28"/>
-          <w:szCs w:val="28"/>
-          <w:lang w:val="ru-RU"/>
-        </w:rPr>
-        <w:t>и</w:t>
-      </w:r>
-      <w:proofErr w:type="spellEnd"/>
-      <w:r>
-        <w:rPr>
-          <w:color w:val="4F6228" w:themeColor="accent3" w:themeShade="80"/>
-          <w:sz w:val="28"/>
-          <w:szCs w:val="28"/>
-          <w:lang w:val="ru-RU"/>
-        </w:rPr>
-        <w:t xml:space="preserve">. </w:t>
-      </w:r>
-      <w:sdt>
-        <w:sdtPr>
-          <w:rPr>
-            <w:color w:val="4F6228" w:themeColor="accent3" w:themeShade="80"/>
-            <w:sz w:val="28"/>
-            <w:szCs w:val="28"/>
-            <w:lang w:val="ru-RU"/>
-          </w:rPr>
-          <w:id w:val="590198144"/>
-          <w:placeholder>
-            <w:docPart w:val="DefaultPlaceholder_1082065159"/>
-          </w:placeholder>
-          <w:dropDownList>
-            <w:listItem w:value="Выберите элемент."/>
-            <w:listItem w:displayText="Диффузный токсический " w:value="Диффузный токсический "/>
-            <w:listItem w:displayText="Диффузный " w:value="Диффузный "/>
-            <w:listItem w:displayText="Смешаный " w:value="Смешаный "/>
-            <w:listItem w:displayText="Узловой " w:value="Узловой "/>
-          </w:dropDownList>
-        </w:sdtPr>
-        <w:sdtEndPr/>
-        <w:sdtContent>
-          <w:r>
-            <w:rPr>
-              <w:color w:val="4F6228" w:themeColor="accent3" w:themeShade="80"/>
-              <w:sz w:val="28"/>
-              <w:szCs w:val="28"/>
-              <w:lang w:val="ru-RU"/>
-            </w:rPr>
-            <w:t xml:space="preserve">Диффузный токсический </w:t>
-          </w:r>
-        </w:sdtContent>
-      </w:sdt>
-      <w:r>
-        <w:rPr>
-          <w:color w:val="4F6228" w:themeColor="accent3" w:themeShade="80"/>
-          <w:sz w:val="28"/>
-          <w:szCs w:val="28"/>
-          <w:lang w:val="ru-RU"/>
-        </w:rPr>
-        <w:t xml:space="preserve"> зоб II. </w:t>
-      </w:r>
-      <w:proofErr w:type="spellStart"/>
-      <w:r>
-        <w:rPr>
-          <w:color w:val="4F6228" w:themeColor="accent3" w:themeShade="80"/>
-          <w:sz w:val="28"/>
-          <w:szCs w:val="28"/>
-          <w:lang w:val="ru-RU"/>
-        </w:rPr>
-        <w:t>Эутиреоидное</w:t>
-      </w:r>
-      <w:proofErr w:type="spellEnd"/>
-      <w:r>
-        <w:rPr>
-          <w:color w:val="4F6228" w:themeColor="accent3" w:themeShade="80"/>
-          <w:sz w:val="28"/>
-          <w:szCs w:val="28"/>
-          <w:lang w:val="ru-RU"/>
-        </w:rPr>
-        <w:t xml:space="preserve"> состояние</w:t>
-      </w:r>
-      <w:r>
-        <w:rPr>
-          <w:sz w:val="28"/>
-          <w:szCs w:val="28"/>
-          <w:lang w:val="ru-RU"/>
-        </w:rPr>
-        <w:t xml:space="preserve">. </w:t>
-      </w:r>
-    </w:p>
-    <w:p>
-      <w:pPr>
-        <w:ind w:left="-567"/>
-        <w:jc w:val="both"/>
-        <w:rPr>
-          <w:color w:val="17365D" w:themeColor="text2" w:themeShade="BF"/>
-          <w:sz w:val="28"/>
-          <w:szCs w:val="28"/>
-          <w:lang w:val="ru-RU"/>
-        </w:rPr>
-      </w:pPr>
-      <w:r>
-        <w:rPr>
-          <w:color w:val="17365D" w:themeColor="text2" w:themeShade="BF"/>
-          <w:sz w:val="28"/>
-          <w:szCs w:val="28"/>
-          <w:lang w:val="ru-RU"/>
-        </w:rPr>
-        <w:t xml:space="preserve">Миопия </w:t>
-      </w:r>
-      <w:sdt>
-        <w:sdtPr>
-          <w:rPr>
-            <w:color w:val="17365D" w:themeColor="text2" w:themeShade="BF"/>
-            <w:sz w:val="28"/>
-            <w:szCs w:val="28"/>
-            <w:lang w:val="ru-RU"/>
-          </w:rPr>
-          <w:id w:val="-1410379913"/>
-          <w:placeholder>
-            <w:docPart w:val="DefaultPlaceholder_1082065159"/>
-          </w:placeholder>
-          <w:comboBox>
-            <w:listItem w:value="Выберите элемент."/>
-            <w:listItem w:displayText="слабой " w:value="слабой "/>
-            <w:listItem w:displayText="высокой" w:value="высокой"/>
-            <w:listItem w:displayText="средней" w:value="средней"/>
-          </w:comboBox>
-        </w:sdtPr>
-        <w:sdtEndPr/>
-        <w:sdtContent>
-          <w:r>
-            <w:rPr>
-              <w:color w:val="17365D" w:themeColor="text2" w:themeShade="BF"/>
-              <w:sz w:val="28"/>
-              <w:szCs w:val="28"/>
-              <w:lang w:val="ru-RU"/>
-            </w:rPr>
-            <w:t xml:space="preserve">слабой </w:t>
-          </w:r>
-        </w:sdtContent>
-      </w:sdt>
-      <w:r>
-        <w:rPr>
-          <w:color w:val="17365D" w:themeColor="text2" w:themeShade="BF"/>
-          <w:sz w:val="28"/>
-          <w:szCs w:val="28"/>
-          <w:lang w:val="ru-RU"/>
-        </w:rPr>
-        <w:t xml:space="preserve"> степени ОИ.</w:t>
-      </w:r>
-      <w:r>
-        <w:rPr>
-          <w:color w:val="17365D" w:themeColor="text2" w:themeShade="BF"/>
-          <w:sz w:val="28"/>
-          <w:szCs w:val="28"/>
-          <w:lang w:val="ru-RU"/>
-        </w:rPr>
-        <w:t xml:space="preserve"> </w:t>
-      </w:r>
-    </w:p>
-    <w:p>
-      <w:pPr>
-        <w:ind w:left="-567"/>
-        <w:jc w:val="both"/>
-        <w:rPr>
-          <w:color w:val="17365D" w:themeColor="text2" w:themeShade="BF"/>
-          <w:sz w:val="28"/>
-          <w:szCs w:val="28"/>
-          <w:lang w:val="ru-RU"/>
-        </w:rPr>
-      </w:pPr>
-      <w:r>
-        <w:rPr>
-          <w:color w:val="17365D" w:themeColor="text2" w:themeShade="BF"/>
-          <w:sz w:val="28"/>
-          <w:szCs w:val="28"/>
-          <w:lang w:val="ru-RU"/>
-        </w:rPr>
-        <w:t>А</w:t>
-      </w:r>
-      <w:r>
-        <w:rPr>
-          <w:color w:val="17365D" w:themeColor="text2" w:themeShade="BF"/>
-          <w:sz w:val="28"/>
-          <w:szCs w:val="28"/>
-          <w:lang w:val="ru-RU"/>
-        </w:rPr>
-        <w:t xml:space="preserve">нгиопатия сосудов сетчатки </w:t>
-      </w:r>
-      <w:sdt>
-        <w:sdtPr>
-          <w:rPr>
-            <w:color w:val="17365D" w:themeColor="text2" w:themeShade="BF"/>
-            <w:sz w:val="28"/>
-            <w:szCs w:val="28"/>
-            <w:lang w:val="ru-RU"/>
-          </w:rPr>
-          <w:id w:val="2051261544"/>
-          <w:placeholder>
-            <w:docPart w:val="DefaultPlaceholder_1082065159"/>
-          </w:placeholder>
-          <w:comboBox>
-            <w:listItem w:value="Выберите элемент."/>
-            <w:listItem w:displayText="ОИ" w:value="ОИ"/>
-            <w:listItem w:displayText="ОД" w:value="ОД"/>
-            <w:listItem w:displayText="OS" w:value="OS"/>
-          </w:comboBox>
-        </w:sdtPr>
-        <w:sdtEndPr/>
-        <w:sdtContent>
-          <w:r>
-            <w:rPr>
-              <w:color w:val="17365D" w:themeColor="text2" w:themeShade="BF"/>
-              <w:sz w:val="28"/>
-              <w:szCs w:val="28"/>
-              <w:lang w:val="ru-RU"/>
-            </w:rPr>
-            <w:t>ОИ</w:t>
-          </w:r>
-        </w:sdtContent>
-      </w:sdt>
-      <w:r>
-        <w:rPr>
-          <w:color w:val="17365D" w:themeColor="text2" w:themeShade="BF"/>
-          <w:sz w:val="28"/>
-          <w:szCs w:val="28"/>
-          <w:lang w:val="ru-RU"/>
-        </w:rPr>
-        <w:t>.</w:t>
-      </w:r>
-      <w:r>
-        <w:rPr>
-          <w:color w:val="17365D" w:themeColor="text2" w:themeShade="BF"/>
-          <w:sz w:val="28"/>
-          <w:szCs w:val="28"/>
-          <w:lang w:val="ru-RU"/>
-        </w:rPr>
-        <w:t xml:space="preserve"> </w:t>
-      </w:r>
-      <w:r>
-        <w:rPr>
-          <w:color w:val="17365D" w:themeColor="text2" w:themeShade="BF"/>
-          <w:sz w:val="28"/>
-          <w:szCs w:val="28"/>
-          <w:lang w:val="ru-RU"/>
-        </w:rPr>
-        <w:t xml:space="preserve">Начальная катаракта </w:t>
-      </w:r>
-      <w:sdt>
-        <w:sdtPr>
-          <w:rPr>
-            <w:color w:val="17365D" w:themeColor="text2" w:themeShade="BF"/>
-            <w:sz w:val="28"/>
-            <w:szCs w:val="28"/>
-            <w:lang w:val="ru-RU"/>
-          </w:rPr>
-          <w:id w:val="517513702"/>
-          <w:placeholder>
-            <w:docPart w:val="DB435B1E68954750936FB322747598D2"/>
-          </w:placeholder>
-          <w:comboBox>
-            <w:listItem w:value="Выберите элемент."/>
-            <w:listItem w:displayText="ОИ" w:value="ОИ"/>
-            <w:listItem w:displayText="ОД" w:value="ОД"/>
-            <w:listItem w:displayText="OS" w:value="OS"/>
-          </w:comboBox>
-        </w:sdtPr>
-        <w:sdtEndPr/>
-        <w:sdtContent>
-          <w:r>
-            <w:rPr>
-              <w:color w:val="17365D" w:themeColor="text2" w:themeShade="BF"/>
-              <w:sz w:val="28"/>
-              <w:szCs w:val="28"/>
-              <w:lang w:val="ru-RU"/>
-            </w:rPr>
-            <w:t>ОИ</w:t>
-          </w:r>
-        </w:sdtContent>
-      </w:sdt>
-      <w:r>
-        <w:rPr>
-          <w:color w:val="17365D" w:themeColor="text2" w:themeShade="BF"/>
-          <w:sz w:val="28"/>
-          <w:szCs w:val="28"/>
-          <w:lang w:val="ru-RU"/>
-        </w:rPr>
-        <w:t xml:space="preserve">. </w:t>
-      </w:r>
-      <w:r>
-        <w:rPr>
-          <w:color w:val="17365D" w:themeColor="text2" w:themeShade="BF"/>
-          <w:sz w:val="28"/>
-          <w:szCs w:val="28"/>
-          <w:lang w:val="ru-RU"/>
-        </w:rPr>
-        <w:t xml:space="preserve"> </w:t>
-      </w:r>
-    </w:p>
-    <w:p>
-      <w:pPr>
-        <w:ind w:left="-567"/>
-        <w:jc w:val="both"/>
-        <w:rPr>
-          <w:color w:val="17365D" w:themeColor="text2" w:themeShade="BF"/>
-          <w:sz w:val="28"/>
-          <w:szCs w:val="28"/>
-          <w:lang w:val="ru-RU"/>
-        </w:rPr>
-      </w:pPr>
-      <w:r>
-        <w:rPr>
-          <w:color w:val="17365D" w:themeColor="text2" w:themeShade="BF"/>
-          <w:sz w:val="28"/>
-          <w:szCs w:val="28"/>
-          <w:lang w:val="ru-RU"/>
-        </w:rPr>
-        <w:t>Непро</w:t>
-      </w:r>
-      <w:r>
-        <w:rPr>
-          <w:color w:val="17365D" w:themeColor="text2" w:themeShade="BF"/>
-          <w:sz w:val="28"/>
-          <w:szCs w:val="28"/>
-          <w:lang w:val="ru-RU"/>
-        </w:rPr>
-        <w:t>лиферативная  диабетическая</w:t>
-      </w:r>
-      <w:r>
-        <w:rPr>
-          <w:color w:val="17365D" w:themeColor="text2" w:themeShade="BF"/>
-          <w:sz w:val="28"/>
-          <w:szCs w:val="28"/>
-          <w:lang w:val="ru-RU"/>
-        </w:rPr>
-        <w:t xml:space="preserve"> </w:t>
-      </w:r>
-      <w:proofErr w:type="spellStart"/>
-      <w:r>
-        <w:rPr>
-          <w:color w:val="17365D" w:themeColor="text2" w:themeShade="BF"/>
-          <w:sz w:val="28"/>
-          <w:szCs w:val="28"/>
-          <w:lang w:val="ru-RU"/>
-        </w:rPr>
-        <w:t>ретинопатия</w:t>
-      </w:r>
-      <w:proofErr w:type="spellEnd"/>
-      <w:r>
-        <w:rPr>
-          <w:color w:val="17365D" w:themeColor="text2" w:themeShade="BF"/>
-          <w:sz w:val="28"/>
-          <w:szCs w:val="28"/>
-          <w:lang w:val="ru-RU"/>
-        </w:rPr>
-        <w:t xml:space="preserve"> </w:t>
-      </w:r>
-      <w:sdt>
-        <w:sdtPr>
-          <w:rPr>
-            <w:color w:val="17365D" w:themeColor="text2" w:themeShade="BF"/>
-            <w:sz w:val="28"/>
-            <w:szCs w:val="28"/>
-            <w:lang w:val="ru-RU"/>
-          </w:rPr>
-          <w:id w:val="389392371"/>
-          <w:placeholder>
-            <w:docPart w:val="5917FEE754784A0BA4173B51A4E1CE95"/>
-          </w:placeholder>
-          <w:comboBox>
-            <w:listItem w:value="Выберите элемент."/>
-            <w:listItem w:displayText="ОИ" w:value="ОИ"/>
-            <w:listItem w:displayText="ОД" w:value="ОД"/>
-            <w:listItem w:displayText="OS" w:value="OS"/>
-          </w:comboBox>
-        </w:sdtPr>
-        <w:sdtEndPr/>
-        <w:sdtContent>
-          <w:r>
-            <w:rPr>
-              <w:color w:val="17365D" w:themeColor="text2" w:themeShade="BF"/>
-              <w:sz w:val="28"/>
-              <w:szCs w:val="28"/>
-              <w:lang w:val="ru-RU"/>
-            </w:rPr>
-            <w:t>ОИ</w:t>
-          </w:r>
-        </w:sdtContent>
-      </w:sdt>
-      <w:r>
-        <w:rPr>
-          <w:color w:val="17365D" w:themeColor="text2" w:themeShade="BF"/>
-          <w:sz w:val="28"/>
-          <w:szCs w:val="28"/>
-          <w:lang w:val="ru-RU"/>
-        </w:rPr>
-        <w:t>.</w:t>
-      </w:r>
-    </w:p>
-    <w:p>
-      <w:pPr>
-        <w:ind w:left="-567"/>
-        <w:jc w:val="both"/>
-        <w:rPr>
-          <w:color w:val="C00000"/>
-          <w:sz w:val="28"/>
-          <w:szCs w:val="28"/>
-          <w:lang w:val="ru-RU"/>
-        </w:rPr>
-      </w:pPr>
-      <w:r>
-        <w:rPr>
-          <w:color w:val="C00000"/>
-          <w:sz w:val="28"/>
-          <w:szCs w:val="28"/>
-          <w:lang w:val="ru-RU"/>
-        </w:rPr>
-        <w:t xml:space="preserve">ИБС, стенокардия напряжения, диффузный кардиосклероз, II </w:t>
-      </w:r>
-      <w:proofErr w:type="spellStart"/>
-      <w:r>
-        <w:rPr>
-          <w:color w:val="C00000"/>
-          <w:sz w:val="28"/>
-          <w:szCs w:val="28"/>
-          <w:lang w:val="ru-RU"/>
-        </w:rPr>
-        <w:t>ф.кл</w:t>
-      </w:r>
-      <w:proofErr w:type="spellEnd"/>
-      <w:r>
-        <w:rPr>
-          <w:color w:val="C00000"/>
-          <w:sz w:val="28"/>
-          <w:szCs w:val="28"/>
-          <w:lang w:val="ru-RU"/>
-        </w:rPr>
-        <w:t>. СН II</w:t>
-      </w:r>
-      <w:proofErr w:type="gramStart"/>
-      <w:r>
-        <w:rPr>
-          <w:color w:val="C00000"/>
-          <w:sz w:val="28"/>
-          <w:szCs w:val="28"/>
-          <w:lang w:val="ru-RU"/>
-        </w:rPr>
-        <w:t xml:space="preserve"> А</w:t>
-      </w:r>
-      <w:proofErr w:type="gramEnd"/>
-      <w:r>
-        <w:rPr>
-          <w:color w:val="C00000"/>
-          <w:sz w:val="28"/>
-          <w:szCs w:val="28"/>
-          <w:lang w:val="ru-RU"/>
-        </w:rPr>
-        <w:t xml:space="preserve"> </w:t>
-      </w:r>
-      <w:proofErr w:type="spellStart"/>
-      <w:r>
-        <w:rPr>
-          <w:color w:val="C00000"/>
-          <w:sz w:val="28"/>
-          <w:szCs w:val="28"/>
-          <w:lang w:val="ru-RU"/>
-        </w:rPr>
-        <w:t>ф.кл</w:t>
-      </w:r>
-      <w:proofErr w:type="spellEnd"/>
-      <w:r>
-        <w:rPr>
-          <w:color w:val="C00000"/>
-          <w:sz w:val="28"/>
-          <w:szCs w:val="28"/>
-          <w:lang w:val="ru-RU"/>
-        </w:rPr>
-        <w:t xml:space="preserve">. II. Гипертоническая болезнь III стадии … степени. Гипертензивное сердце СН I. Риск 4. Метаболическая кардиомиопатия СН 0-I. </w:t>
-      </w:r>
-      <w:proofErr w:type="spellStart"/>
-      <w:r>
-        <w:rPr>
-          <w:color w:val="C00000"/>
-          <w:sz w:val="28"/>
-          <w:szCs w:val="28"/>
-          <w:lang w:val="ru-RU"/>
-        </w:rPr>
-        <w:t>ф.кл</w:t>
-      </w:r>
-      <w:proofErr w:type="spellEnd"/>
-      <w:r>
-        <w:rPr>
-          <w:color w:val="C00000"/>
-          <w:sz w:val="28"/>
-          <w:szCs w:val="28"/>
-          <w:lang w:val="ru-RU"/>
-        </w:rPr>
-        <w:t>. II.</w:t>
-      </w:r>
-    </w:p>
-    <w:p>
-      <w:pPr>
-        <w:ind w:left="-567"/>
-        <w:jc w:val="both"/>
-        <w:rPr>
-          <w:color w:val="C00000"/>
-          <w:sz w:val="28"/>
-          <w:szCs w:val="28"/>
-          <w:lang w:val="ru-RU"/>
-        </w:rPr>
-      </w:pPr>
-      <w:r>
-        <w:rPr>
-          <w:color w:val="C00000"/>
-          <w:sz w:val="28"/>
-          <w:szCs w:val="28"/>
-          <w:lang w:val="ru-RU"/>
-        </w:rPr>
-        <w:t>НЦД по смешанному типу.</w:t>
-      </w:r>
-    </w:p>
-    <w:p>
-      <w:pPr>
-        <w:ind w:left="-567"/>
-        <w:jc w:val="both"/>
-        <w:rPr>
-          <w:color w:val="0000FF"/>
-          <w:sz w:val="28"/>
-          <w:szCs w:val="28"/>
-          <w:lang w:val="ru-RU"/>
-        </w:rPr>
-      </w:pPr>
-      <w:sdt>
-        <w:sdtPr>
-          <w:rPr>
-            <w:color w:val="0000FF"/>
-            <w:sz w:val="28"/>
-            <w:szCs w:val="28"/>
-            <w:lang w:val="ru-RU"/>
-          </w:rPr>
-          <w:id w:val="-968201283"/>
-          <w:placeholder>
-            <w:docPart w:val="DefaultPlaceholder_1082065159"/>
-          </w:placeholder>
-          <w:comboBox>
-            <w:listItem w:value="Выберите элемент."/>
-            <w:listItem w:displayText="Дисциркуляторная" w:value="Дисциркуляторная"/>
-            <w:listItem w:displayText="Диабетическая" w:value="Диабетическая"/>
-            <w:listItem w:displayText="Дисметаболическая" w:value="Дисметаболическая"/>
-          </w:comboBox>
-        </w:sdtPr>
-        <w:sdtEndPr/>
-        <w:sdtContent>
-          <w:proofErr w:type="spellStart"/>
-          <w:r>
-            <w:rPr>
-              <w:color w:val="0000FF"/>
-              <w:sz w:val="28"/>
-              <w:szCs w:val="28"/>
-              <w:lang w:val="ru-RU"/>
-            </w:rPr>
-            <w:t>Дисциркуляторная</w:t>
-          </w:r>
-          <w:proofErr w:type="spellEnd"/>
-        </w:sdtContent>
-      </w:sdt>
-      <w:r>
-        <w:rPr>
-          <w:color w:val="0000FF"/>
-          <w:sz w:val="28"/>
-          <w:szCs w:val="28"/>
-          <w:lang w:val="ru-RU"/>
-        </w:rPr>
-        <w:t xml:space="preserve"> энцефалопатия I-II сочетанного генеза (</w:t>
-      </w:r>
-      <w:r>
-        <w:rPr>
-          <w:color w:val="0000FF"/>
-          <w:sz w:val="28"/>
-          <w:szCs w:val="28"/>
-          <w:lang w:val="ru-RU"/>
-        </w:rPr>
-        <w:t>дисметаболическая</w:t>
-      </w:r>
-      <w:r>
-        <w:rPr>
-          <w:color w:val="0000FF"/>
-          <w:sz w:val="28"/>
-          <w:szCs w:val="28"/>
-          <w:lang w:val="ru-RU"/>
-        </w:rPr>
-        <w:t>, гипертоническая).</w:t>
-      </w:r>
-    </w:p>
-    <w:p>
-      <w:pPr>
-        <w:ind w:left="-567"/>
-        <w:jc w:val="both"/>
-        <w:rPr>
-          <w:color w:val="0000FF"/>
-          <w:sz w:val="28"/>
-          <w:szCs w:val="28"/>
-          <w:lang w:val="ru-RU"/>
-        </w:rPr>
-      </w:pPr>
-      <w:r>
-        <w:rPr>
-          <w:color w:val="0000FF"/>
-          <w:sz w:val="28"/>
-          <w:szCs w:val="28"/>
-          <w:lang w:val="ru-RU"/>
-        </w:rPr>
-        <w:t xml:space="preserve">астеновегетативный </w:t>
-      </w:r>
-      <w:proofErr w:type="gramStart"/>
-      <w:r>
-        <w:rPr>
-          <w:color w:val="0000FF"/>
-          <w:sz w:val="28"/>
-          <w:szCs w:val="28"/>
-          <w:lang w:val="ru-RU"/>
-        </w:rPr>
-        <w:t>с-м</w:t>
-      </w:r>
-      <w:proofErr w:type="gramEnd"/>
-      <w:r>
-        <w:rPr>
-          <w:color w:val="0000FF"/>
-          <w:sz w:val="28"/>
-          <w:szCs w:val="28"/>
-          <w:lang w:val="ru-RU"/>
-        </w:rPr>
-        <w:t xml:space="preserve">, </w:t>
-      </w:r>
-      <w:proofErr w:type="spellStart"/>
-      <w:r>
-        <w:rPr>
-          <w:color w:val="0000FF"/>
-          <w:sz w:val="28"/>
-          <w:szCs w:val="28"/>
-          <w:lang w:val="ru-RU"/>
-        </w:rPr>
-        <w:t>астено</w:t>
-      </w:r>
-      <w:proofErr w:type="spellEnd"/>
-      <w:r>
-        <w:rPr>
-          <w:color w:val="0000FF"/>
-          <w:sz w:val="28"/>
-          <w:szCs w:val="28"/>
-          <w:lang w:val="ru-RU"/>
-        </w:rPr>
-        <w:t xml:space="preserve">-невротический с-м, </w:t>
-      </w:r>
-      <w:proofErr w:type="spellStart"/>
-      <w:r>
-        <w:rPr>
-          <w:color w:val="0000FF"/>
-          <w:sz w:val="28"/>
-          <w:szCs w:val="28"/>
-          <w:lang w:val="ru-RU"/>
-        </w:rPr>
-        <w:t>вестибуло</w:t>
-      </w:r>
-      <w:proofErr w:type="spellEnd"/>
-      <w:r>
-        <w:rPr>
-          <w:color w:val="0000FF"/>
-          <w:sz w:val="28"/>
-          <w:szCs w:val="28"/>
-          <w:lang w:val="ru-RU"/>
-        </w:rPr>
-        <w:t xml:space="preserve">-атактический с-м.  </w:t>
-      </w:r>
-      <w:proofErr w:type="spellStart"/>
-      <w:r>
-        <w:rPr>
-          <w:color w:val="0000FF"/>
-          <w:sz w:val="28"/>
-          <w:szCs w:val="28"/>
-          <w:lang w:val="ru-RU"/>
-        </w:rPr>
-        <w:t>цереброастенический</w:t>
-      </w:r>
-      <w:proofErr w:type="spellEnd"/>
-      <w:r>
-        <w:rPr>
-          <w:color w:val="0000FF"/>
-          <w:sz w:val="28"/>
-          <w:szCs w:val="28"/>
-          <w:lang w:val="ru-RU"/>
-        </w:rPr>
-        <w:t xml:space="preserve"> с-м, </w:t>
-      </w:r>
-      <w:proofErr w:type="spellStart"/>
-      <w:r>
-        <w:rPr>
-          <w:color w:val="0000FF"/>
-          <w:sz w:val="28"/>
-          <w:szCs w:val="28"/>
-          <w:lang w:val="ru-RU"/>
-        </w:rPr>
-        <w:t>цефалгический</w:t>
-      </w:r>
-      <w:proofErr w:type="spellEnd"/>
-      <w:r>
-        <w:rPr>
-          <w:color w:val="0000FF"/>
-          <w:sz w:val="28"/>
-          <w:szCs w:val="28"/>
-          <w:lang w:val="ru-RU"/>
-        </w:rPr>
-        <w:t xml:space="preserve"> с-м,</w:t>
-      </w:r>
-    </w:p>
-    <w:p>
-      <w:pPr>
-        <w:ind w:left="-567"/>
-        <w:jc w:val="both"/>
-        <w:rPr>
-          <w:color w:val="0000FF"/>
-          <w:sz w:val="28"/>
-          <w:szCs w:val="28"/>
-          <w:lang w:val="ru-RU"/>
-        </w:rPr>
-      </w:pPr>
-    </w:p>
-    <w:p>
-      <w:pPr>
-        <w:ind w:left="-567"/>
-        <w:jc w:val="both"/>
-        <w:rPr>
-          <w:sz w:val="28"/>
-          <w:szCs w:val="28"/>
-          <w:lang w:val="ru-RU"/>
-        </w:rPr>
-      </w:pPr>
-      <w:bookmarkStart w:id="1" w:name="дк"/>
-      <w:bookmarkEnd w:id="1"/>
-      <w:r>
-        <w:rPr>
-          <w:sz w:val="28"/>
-          <w:szCs w:val="28"/>
-          <w:u w:val="single"/>
-          <w:lang w:val="ru-RU"/>
-        </w:rPr>
-        <w:t xml:space="preserve">Жалобы при поступлении </w:t>
-      </w:r>
-      <w:r>
-        <w:rPr>
-          <w:sz w:val="28"/>
-          <w:szCs w:val="28"/>
-          <w:lang w:val="ru-RU"/>
-        </w:rPr>
-        <w:t xml:space="preserve">на </w:t>
-      </w:r>
-      <w:r>
-        <w:rPr>
-          <w:sz w:val="28"/>
-          <w:szCs w:val="28"/>
-          <w:lang w:val="ru-RU"/>
-        </w:rPr>
-        <w:t xml:space="preserve">сухость во рту, </w:t>
-      </w:r>
-      <w:r>
-        <w:rPr>
-          <w:sz w:val="28"/>
-          <w:szCs w:val="28"/>
-          <w:lang w:val="ru-RU"/>
-        </w:rPr>
-        <w:t>жажду,</w:t>
-      </w:r>
-      <w:r>
-        <w:rPr>
-          <w:sz w:val="28"/>
-          <w:szCs w:val="28"/>
-          <w:lang w:val="ru-RU"/>
-        </w:rPr>
-        <w:t xml:space="preserve"> </w:t>
-      </w:r>
-      <w:r>
-        <w:rPr>
-          <w:sz w:val="28"/>
-          <w:szCs w:val="28"/>
-          <w:lang w:val="ru-RU"/>
-        </w:rPr>
-        <w:t>полиурию,</w:t>
-      </w:r>
-      <w:r>
-        <w:rPr>
-          <w:sz w:val="28"/>
-          <w:szCs w:val="28"/>
-          <w:lang w:val="ru-RU"/>
-        </w:rPr>
-        <w:t xml:space="preserve"> </w:t>
-      </w:r>
-      <w:r>
-        <w:rPr>
-          <w:sz w:val="28"/>
-          <w:szCs w:val="28"/>
-          <w:lang w:val="ru-RU"/>
-        </w:rPr>
-        <w:t>ухудшение зрения,</w:t>
-      </w:r>
-      <w:r>
-        <w:rPr>
-          <w:sz w:val="28"/>
-          <w:szCs w:val="28"/>
-          <w:lang w:val="ru-RU"/>
-        </w:rPr>
-        <w:t xml:space="preserve"> </w:t>
-      </w:r>
-    </w:p>
-    <w:p>
-      <w:pPr>
-        <w:ind w:left="-567"/>
-        <w:jc w:val="both"/>
-        <w:rPr>
-          <w:sz w:val="28"/>
-          <w:szCs w:val="28"/>
-          <w:lang w:val="ru-RU"/>
-        </w:rPr>
-      </w:pPr>
-      <w:r>
-        <w:rPr>
-          <w:sz w:val="28"/>
-          <w:szCs w:val="28"/>
-          <w:lang w:val="ru-RU"/>
-        </w:rPr>
-        <w:t xml:space="preserve"> </w:t>
-      </w:r>
-      <w:r>
-        <w:rPr>
-          <w:sz w:val="28"/>
-          <w:szCs w:val="28"/>
-          <w:lang w:val="ru-RU"/>
-        </w:rPr>
-        <w:t>боли  в н/</w:t>
-      </w:r>
-      <w:proofErr w:type="gramStart"/>
-      <w:r>
-        <w:rPr>
-          <w:sz w:val="28"/>
-          <w:szCs w:val="28"/>
-          <w:lang w:val="ru-RU"/>
-        </w:rPr>
-        <w:t>к</w:t>
-      </w:r>
-      <w:proofErr w:type="gramEnd"/>
-      <w:r>
-        <w:rPr>
-          <w:sz w:val="28"/>
-          <w:szCs w:val="28"/>
-          <w:lang w:val="ru-RU"/>
-        </w:rPr>
-        <w:t xml:space="preserve">, </w:t>
-      </w:r>
-      <w:proofErr w:type="gramStart"/>
-      <w:r>
-        <w:rPr>
-          <w:sz w:val="28"/>
-          <w:szCs w:val="28"/>
-          <w:lang w:val="ru-RU"/>
-        </w:rPr>
-        <w:t>судороги</w:t>
-      </w:r>
-      <w:proofErr w:type="gramEnd"/>
-      <w:r>
-        <w:rPr>
-          <w:sz w:val="28"/>
-          <w:szCs w:val="28"/>
-          <w:lang w:val="ru-RU"/>
-        </w:rPr>
-        <w:t>,</w:t>
-      </w:r>
-      <w:r>
-        <w:rPr>
-          <w:sz w:val="28"/>
-          <w:szCs w:val="28"/>
-          <w:lang w:val="ru-RU"/>
-        </w:rPr>
-        <w:t xml:space="preserve"> онемение ног,</w:t>
-      </w:r>
-      <w:r>
-        <w:rPr>
-          <w:sz w:val="28"/>
-          <w:szCs w:val="28"/>
-          <w:lang w:val="ru-RU"/>
-        </w:rPr>
-        <w:t xml:space="preserve"> </w:t>
-      </w:r>
-      <w:r>
-        <w:rPr>
-          <w:sz w:val="28"/>
-          <w:szCs w:val="28"/>
-          <w:lang w:val="ru-RU"/>
-        </w:rPr>
-        <w:t xml:space="preserve">снижение </w:t>
-      </w:r>
-      <w:r>
-        <w:rPr>
-          <w:sz w:val="28"/>
-          <w:szCs w:val="28"/>
-          <w:lang w:val="ru-RU"/>
-        </w:rPr>
-        <w:t xml:space="preserve"> </w:t>
-      </w:r>
-      <w:r>
-        <w:rPr>
-          <w:sz w:val="28"/>
-          <w:szCs w:val="28"/>
-          <w:lang w:val="ru-RU"/>
-        </w:rPr>
-        <w:t xml:space="preserve">АД макс. до </w:t>
-      </w:r>
-      <w:r>
-        <w:rPr>
-          <w:sz w:val="28"/>
-          <w:szCs w:val="28"/>
-          <w:lang w:val="ru-RU"/>
-        </w:rPr>
-        <w:t>90/60</w:t>
-      </w:r>
-      <w:r>
-        <w:rPr>
-          <w:sz w:val="28"/>
-          <w:szCs w:val="28"/>
-          <w:lang w:val="ru-RU"/>
-        </w:rPr>
-        <w:t xml:space="preserve"> </w:t>
-      </w:r>
-      <w:r>
-        <w:rPr>
-          <w:sz w:val="28"/>
-          <w:szCs w:val="28"/>
-          <w:lang w:val="ru-RU"/>
-        </w:rPr>
-        <w:t xml:space="preserve">мм </w:t>
-      </w:r>
-      <w:proofErr w:type="spellStart"/>
-      <w:r>
-        <w:rPr>
-          <w:sz w:val="28"/>
-          <w:szCs w:val="28"/>
-          <w:lang w:val="ru-RU"/>
-        </w:rPr>
-        <w:t>рт.</w:t>
-      </w:r>
-      <w:r>
-        <w:rPr>
-          <w:sz w:val="28"/>
-          <w:szCs w:val="28"/>
-          <w:lang w:val="ru-RU"/>
-        </w:rPr>
-        <w:t>ст</w:t>
-      </w:r>
-      <w:proofErr w:type="spellEnd"/>
-      <w:r>
-        <w:rPr>
-          <w:sz w:val="28"/>
-          <w:szCs w:val="28"/>
-          <w:lang w:val="ru-RU"/>
-        </w:rPr>
-        <w:t>.</w:t>
-      </w:r>
-      <w:r>
-        <w:rPr>
-          <w:sz w:val="28"/>
-          <w:szCs w:val="28"/>
-          <w:lang w:val="ru-RU"/>
-        </w:rPr>
-        <w:t xml:space="preserve">, </w:t>
-      </w:r>
-      <w:r>
-        <w:rPr>
-          <w:sz w:val="28"/>
-          <w:szCs w:val="28"/>
-          <w:lang w:val="ru-RU"/>
-        </w:rPr>
-        <w:t xml:space="preserve"> периодически боли в </w:t>
-      </w:r>
-      <w:proofErr w:type="spellStart"/>
-      <w:r>
-        <w:rPr>
-          <w:sz w:val="28"/>
-          <w:szCs w:val="28"/>
-          <w:lang w:val="ru-RU"/>
-        </w:rPr>
-        <w:t>эпигастрии</w:t>
-      </w:r>
-      <w:proofErr w:type="spellEnd"/>
-      <w:r>
-        <w:rPr>
-          <w:sz w:val="28"/>
-          <w:szCs w:val="28"/>
-          <w:lang w:val="ru-RU"/>
-        </w:rPr>
-        <w:t xml:space="preserve">, </w:t>
-      </w:r>
-      <w:r>
-        <w:rPr>
-          <w:sz w:val="28"/>
-          <w:szCs w:val="28"/>
-          <w:lang w:val="ru-RU"/>
-        </w:rPr>
-        <w:t xml:space="preserve">головные боли, головокружение, </w:t>
-      </w:r>
-      <w:r>
-        <w:rPr>
-          <w:sz w:val="28"/>
-          <w:szCs w:val="28"/>
-          <w:lang w:val="ru-RU"/>
-        </w:rPr>
-        <w:t xml:space="preserve"> повышение температуры</w:t>
-      </w:r>
-      <w:bookmarkStart w:id="2" w:name="_GoBack"/>
-      <w:bookmarkEnd w:id="2"/>
-      <w:r>
-        <w:rPr>
-          <w:sz w:val="28"/>
-          <w:szCs w:val="28"/>
-          <w:lang w:val="ru-RU"/>
-        </w:rPr>
-        <w:t xml:space="preserve"> тела до субфебрильных цифр без видимых причин, </w:t>
-      </w:r>
-      <w:proofErr w:type="spellStart"/>
-      <w:r>
-        <w:rPr>
-          <w:sz w:val="28"/>
-          <w:szCs w:val="28"/>
-          <w:lang w:val="ru-RU"/>
-        </w:rPr>
-        <w:t>учащенноге</w:t>
-      </w:r>
-      <w:proofErr w:type="spellEnd"/>
-      <w:r>
-        <w:rPr>
-          <w:sz w:val="28"/>
-          <w:szCs w:val="28"/>
-          <w:lang w:val="ru-RU"/>
-        </w:rPr>
-        <w:t xml:space="preserve"> сердцебиение, слабость, утомляемость, чувство нехватки воздуха.</w:t>
-      </w:r>
-    </w:p>
-    <w:p>
-      <w:pPr>
-        <w:ind w:left="-567"/>
-        <w:jc w:val="both"/>
-        <w:rPr>
-          <w:sz w:val="28"/>
-          <w:lang w:val="ru-RU"/>
-        </w:rPr>
-      </w:pPr>
-      <w:r>
-        <w:rPr>
-          <w:sz w:val="28"/>
-          <w:szCs w:val="28"/>
-          <w:u w:val="single"/>
-          <w:lang w:val="ru-RU"/>
-        </w:rPr>
-        <w:t>Краткий анамнез</w:t>
-      </w:r>
-      <w:r>
-        <w:rPr>
-          <w:sz w:val="28"/>
-          <w:szCs w:val="28"/>
-          <w:lang w:val="ru-RU"/>
-        </w:rPr>
-        <w:t xml:space="preserve">: СД </w:t>
-      </w:r>
-      <w:r>
-        <w:rPr>
-          <w:sz w:val="28"/>
-          <w:szCs w:val="28"/>
-          <w:lang w:val="ru-RU"/>
-        </w:rPr>
-        <w:t>выявлен в</w:t>
-      </w:r>
-      <w:r>
-        <w:rPr>
-          <w:sz w:val="28"/>
-          <w:szCs w:val="28"/>
-          <w:lang w:val="ru-RU"/>
-        </w:rPr>
-        <w:t xml:space="preserve"> </w:t>
-      </w:r>
-      <w:r>
-        <w:rPr>
-          <w:sz w:val="28"/>
-          <w:szCs w:val="28"/>
-          <w:lang w:val="ru-RU"/>
-        </w:rPr>
-        <w:t>2000</w:t>
-      </w:r>
-      <w:r>
-        <w:rPr>
-          <w:sz w:val="28"/>
-          <w:szCs w:val="28"/>
-          <w:lang w:val="ru-RU"/>
-        </w:rPr>
-        <w:t xml:space="preserve">г. </w:t>
-      </w:r>
-      <w:sdt>
-        <w:sdtPr>
-          <w:rPr>
-            <w:sz w:val="28"/>
-            <w:szCs w:val="28"/>
             <w:lang w:val="ru-RU"/>
           </w:rPr>
           <w:alias w:val="течение"/>
@@ -1917,27 +956,71 @@
         <w:sdtContent>
           <w:r>
             <w:rPr>
-              <w:sz w:val="28"/>
-              <w:szCs w:val="28"/>
               <w:lang w:val="ru-RU"/>
             </w:rPr>
-            <w:t>Течение заболевания лабильное, в анамнезе частые  гипогликемические состояния</w:t>
+            <w:t>Течение заболевания лабильное, в анамнезе частые  гипогликемические</w:t>
+          </w:r>
+          <w:r>
+            <w:rPr>
+              <w:lang w:val="ru-RU"/>
+            </w:rPr>
+            <w:t xml:space="preserve">  и </w:t>
+          </w:r>
+          <w:proofErr w:type="spellStart"/>
+          <w:r>
+            <w:rPr>
+              <w:lang w:val="ru-RU"/>
+            </w:rPr>
+            <w:t>кетоцидотические</w:t>
+          </w:r>
+          <w:proofErr w:type="spellEnd"/>
+          <w:r>
+            <w:rPr>
+              <w:lang w:val="ru-RU"/>
+            </w:rPr>
+            <w:t xml:space="preserve"> </w:t>
+          </w:r>
+          <w:r>
+            <w:rPr>
+              <w:lang w:val="ru-RU"/>
+            </w:rPr>
+            <w:t xml:space="preserve"> состояния</w:t>
           </w:r>
         </w:sdtContent>
       </w:sdt>
       <w:r>
         <w:rPr>
-          <w:sz w:val="28"/>
-          <w:szCs w:val="28"/>
-          <w:lang w:val="ru-RU"/>
-        </w:rPr>
-        <w:t xml:space="preserve">. Комы отрицает. С начала заболевания </w:t>
+          <w:lang w:val="ru-RU"/>
+        </w:rPr>
+        <w:t>.</w:t>
+      </w:r>
+      <w:r>
+        <w:rPr>
+          <w:lang w:val="ru-RU"/>
+        </w:rPr>
+        <w:t xml:space="preserve"> </w:t>
+      </w:r>
+      <w:r>
+        <w:rPr>
+          <w:lang w:val="ru-RU"/>
+        </w:rPr>
+        <w:t>Комы</w:t>
+      </w:r>
+      <w:r>
+        <w:rPr>
+          <w:lang w:val="ru-RU"/>
+        </w:rPr>
+        <w:t>:  кетоацидотическая 2000, 2014</w:t>
+      </w:r>
+      <w:r>
+        <w:rPr>
+          <w:lang w:val="ru-RU"/>
+        </w:rPr>
+        <w:t xml:space="preserve">. С начала заболевания </w:t>
       </w:r>
       <w:sdt>
         <w:sdtPr>
           <w:rPr>
-            <w:sz w:val="28"/>
-            <w:szCs w:val="28"/>
             <w:lang w:val="ru-RU"/>
           </w:rPr>
           <w:id w:val="1862779417"/>
@@ -1955,8 +1038,6 @@
         <w:sdtContent>
           <w:r>
             <w:rPr>
-              <w:sz w:val="28"/>
-              <w:szCs w:val="28"/>
               <w:lang w:val="ru-RU"/>
             </w:rPr>
             <w:t>инсулинотерапия.</w:t>
@@ -1965,16 +1046,46 @@
       </w:sdt>
       <w:r>
         <w:rPr>
-          <w:sz w:val="28"/>
-          <w:szCs w:val="28"/>
           <w:lang w:val="ru-RU"/>
         </w:rPr>
         <w:t xml:space="preserve"> </w:t>
       </w:r>
-      <w:r>
-        <w:rPr>
-          <w:sz w:val="28"/>
-          <w:szCs w:val="28"/>
+      <w:proofErr w:type="spellStart"/>
+      <w:r>
+        <w:rPr>
+          <w:lang w:val="ru-RU"/>
+        </w:rPr>
+        <w:t>Актрапид</w:t>
+      </w:r>
+      <w:proofErr w:type="spellEnd"/>
+      <w:r>
+        <w:rPr>
+          <w:lang w:val="ru-RU"/>
+        </w:rPr>
+        <w:t xml:space="preserve"> НМ, </w:t>
+      </w:r>
+      <w:proofErr w:type="spellStart"/>
+      <w:r>
+        <w:rPr>
+          <w:lang w:val="ru-RU"/>
+        </w:rPr>
+        <w:t>Протафан</w:t>
+      </w:r>
+      <w:proofErr w:type="spellEnd"/>
+      <w:r>
+        <w:rPr>
+          <w:lang w:val="ru-RU"/>
+        </w:rPr>
+        <w:t xml:space="preserve"> НМ </w:t>
+      </w:r>
+      <w:r>
+        <w:rPr>
+          <w:lang w:val="ru-RU"/>
+        </w:rPr>
+        <w:t xml:space="preserve"> </w:t>
+      </w:r>
+      <w:r>
+        <w:rPr>
           <w:lang w:val="ru-RU"/>
         </w:rPr>
         <w:t>В наст</w:t>
@@ -1982,8 +1093,6 @@
       <w:proofErr w:type="gramStart"/>
       <w:r>
         <w:rPr>
-          <w:sz w:val="28"/>
-          <w:szCs w:val="28"/>
           <w:lang w:val="ru-RU"/>
         </w:rPr>
         <w:t>.</w:t>
@@ -1991,8 +1100,6 @@
       <w:proofErr w:type="gramEnd"/>
       <w:r>
         <w:rPr>
-          <w:sz w:val="28"/>
-          <w:szCs w:val="28"/>
           <w:lang w:val="ru-RU"/>
         </w:rPr>
         <w:t xml:space="preserve"> </w:t>
@@ -2000,8 +1107,6 @@
       <w:proofErr w:type="gramStart"/>
       <w:r>
         <w:rPr>
-          <w:sz w:val="28"/>
-          <w:szCs w:val="28"/>
           <w:lang w:val="ru-RU"/>
         </w:rPr>
         <w:t>в</w:t>
@@ -2009,8 +1114,6 @@
       <w:proofErr w:type="gramEnd"/>
       <w:r>
         <w:rPr>
-          <w:sz w:val="28"/>
-          <w:szCs w:val="28"/>
           <w:lang w:val="ru-RU"/>
         </w:rPr>
         <w:t xml:space="preserve">ремя принимает:  </w:t>
@@ -2018,8 +1121,6 @@
       <w:proofErr w:type="spellStart"/>
       <w:r>
         <w:rPr>
-          <w:sz w:val="28"/>
-          <w:szCs w:val="28"/>
           <w:lang w:val="ru-RU"/>
         </w:rPr>
         <w:t>Актрапид</w:t>
@@ -2027,305 +1128,294 @@
       <w:proofErr w:type="spellEnd"/>
       <w:r>
         <w:rPr>
-          <w:sz w:val="28"/>
-          <w:szCs w:val="28"/>
-          <w:lang w:val="ru-RU"/>
-        </w:rPr>
-        <w:t xml:space="preserve"> НМ</w:t>
-      </w:r>
-      <w:r>
-        <w:rPr>
-          <w:sz w:val="28"/>
-          <w:szCs w:val="28"/>
+          <w:lang w:val="ru-RU"/>
+        </w:rPr>
+        <w:t xml:space="preserve"> НМ </w:t>
+      </w:r>
+      <w:proofErr w:type="gramStart"/>
+      <w:r>
+        <w:rPr>
+          <w:lang w:val="ru-RU"/>
+        </w:rPr>
+        <w:t>п</w:t>
+      </w:r>
+      <w:proofErr w:type="gramEnd"/>
+      <w:r>
+        <w:rPr>
+          <w:lang w:val="ru-RU"/>
+        </w:rPr>
+        <w:t xml:space="preserve">/з- </w:t>
+      </w:r>
+      <w:r>
+        <w:rPr>
+          <w:lang w:val="ru-RU"/>
+        </w:rPr>
+        <w:t>14</w:t>
+      </w:r>
+      <w:r>
+        <w:rPr>
+          <w:lang w:val="ru-RU"/>
+        </w:rPr>
+        <w:t xml:space="preserve">ед., п/о- </w:t>
+      </w:r>
+      <w:r>
+        <w:rPr>
+          <w:lang w:val="ru-RU"/>
+        </w:rPr>
+        <w:t>12</w:t>
+      </w:r>
+      <w:r>
+        <w:rPr>
+          <w:lang w:val="ru-RU"/>
+        </w:rPr>
+        <w:t xml:space="preserve">ед., п/у- </w:t>
+      </w:r>
+      <w:r>
+        <w:rPr>
+          <w:lang w:val="ru-RU"/>
+        </w:rPr>
+        <w:t>12</w:t>
+      </w:r>
+      <w:r>
+        <w:rPr>
+          <w:lang w:val="ru-RU"/>
+        </w:rPr>
+        <w:t xml:space="preserve">ед., </w:t>
+      </w:r>
+      <w:proofErr w:type="spellStart"/>
+      <w:r>
+        <w:rPr>
+          <w:lang w:val="ru-RU"/>
+        </w:rPr>
+        <w:t>Протафан</w:t>
+      </w:r>
+      <w:proofErr w:type="spellEnd"/>
+      <w:r>
+        <w:rPr>
+          <w:lang w:val="ru-RU"/>
+        </w:rPr>
+        <w:t xml:space="preserve"> НМ </w:t>
+      </w:r>
+      <w:r>
+        <w:rPr>
+          <w:lang w:val="ru-RU"/>
+        </w:rPr>
+        <w:t>22.00</w:t>
+      </w:r>
+      <w:r>
+        <w:rPr>
+          <w:lang w:val="ru-RU"/>
+        </w:rPr>
+        <w:t xml:space="preserve"> 17 ед. </w:t>
+      </w:r>
+      <w:r>
+        <w:rPr>
+          <w:lang w:val="ru-RU"/>
+        </w:rPr>
+        <w:t xml:space="preserve">Гликемия </w:t>
+      </w:r>
+      <w:r>
+        <w:rPr>
+          <w:lang w:val="ru-RU"/>
+        </w:rPr>
+        <w:t>–</w:t>
+      </w:r>
+      <w:r>
+        <w:rPr>
+          <w:lang w:val="ru-RU"/>
+        </w:rPr>
+        <w:t>3,5-16,0</w:t>
+      </w:r>
+      <w:r>
+        <w:rPr>
           <w:lang w:val="ru-RU"/>
         </w:rPr>
         <w:t xml:space="preserve"> </w:t>
       </w:r>
+      <w:proofErr w:type="spellStart"/>
+      <w:r>
+        <w:rPr>
+          <w:lang w:val="ru-RU"/>
+        </w:rPr>
+        <w:t>ммоль</w:t>
+      </w:r>
+      <w:proofErr w:type="spellEnd"/>
+      <w:r>
+        <w:rPr>
+          <w:lang w:val="ru-RU"/>
+        </w:rPr>
+        <w:t>/л</w:t>
+      </w:r>
+      <w:r>
+        <w:rPr>
+          <w:lang w:val="ru-RU"/>
+        </w:rPr>
+        <w:t xml:space="preserve">. </w:t>
+      </w:r>
+      <w:proofErr w:type="spellStart"/>
+      <w:r>
+        <w:rPr>
+          <w:lang w:val="ru-RU"/>
+        </w:rPr>
+        <w:t>НвАIс</w:t>
+      </w:r>
+      <w:proofErr w:type="spellEnd"/>
+      <w:r>
+        <w:rPr>
+          <w:lang w:val="ru-RU"/>
+        </w:rPr>
+        <w:t xml:space="preserve"> </w:t>
+      </w:r>
+      <w:r>
+        <w:rPr>
+          <w:lang w:val="ru-RU"/>
+        </w:rPr>
+        <w:t>–</w:t>
+      </w:r>
+      <w:r>
+        <w:rPr>
+          <w:lang w:val="ru-RU"/>
+        </w:rPr>
+        <w:t xml:space="preserve"> </w:t>
+      </w:r>
+      <w:r>
+        <w:rPr>
+          <w:lang w:val="ru-RU"/>
+        </w:rPr>
+        <w:t>12,1</w:t>
+      </w:r>
+      <w:r>
+        <w:rPr>
+          <w:lang w:val="ru-RU"/>
+        </w:rPr>
+        <w:t xml:space="preserve"> %</w:t>
+      </w:r>
+      <w:r>
+        <w:rPr>
+          <w:lang w:val="ru-RU"/>
+        </w:rPr>
+        <w:t xml:space="preserve"> от </w:t>
+      </w:r>
+      <w:r>
+        <w:rPr>
+          <w:lang w:val="ru-RU"/>
+        </w:rPr>
+        <w:t>30.03.18</w:t>
+      </w:r>
+      <w:r>
+        <w:rPr>
+          <w:lang w:val="ru-RU"/>
+        </w:rPr>
+        <w:t xml:space="preserve"> </w:t>
+      </w:r>
+      <w:r>
+        <w:rPr>
+          <w:lang w:val="ru-RU"/>
+        </w:rPr>
+        <w:t xml:space="preserve">. </w:t>
+      </w:r>
+      <w:r>
+        <w:rPr>
+          <w:lang w:val="ru-RU"/>
+        </w:rPr>
+        <w:t xml:space="preserve">Последнее </w:t>
+      </w:r>
+      <w:proofErr w:type="spellStart"/>
+      <w:r>
+        <w:rPr>
+          <w:lang w:val="ru-RU"/>
+        </w:rPr>
+        <w:t>стац</w:t>
+      </w:r>
+      <w:proofErr w:type="spellEnd"/>
+      <w:r>
+        <w:rPr>
+          <w:lang w:val="ru-RU"/>
+        </w:rPr>
+        <w:t xml:space="preserve">. лечение  в </w:t>
+      </w:r>
+      <w:r>
+        <w:rPr>
+          <w:lang w:val="ru-RU"/>
+        </w:rPr>
+        <w:t>07.2017</w:t>
+      </w:r>
+      <w:r>
+        <w:rPr>
+          <w:lang w:val="ru-RU"/>
+        </w:rPr>
+        <w:t>г.</w:t>
+      </w:r>
+      <w:r>
+        <w:rPr>
+          <w:lang w:val="ru-RU"/>
+        </w:rPr>
+        <w:t xml:space="preserve">  В 12.2017- 01.2018  -</w:t>
+      </w:r>
+      <w:proofErr w:type="spellStart"/>
+      <w:r>
+        <w:rPr>
+          <w:lang w:val="ru-RU"/>
+        </w:rPr>
+        <w:t>интравитреальное</w:t>
+      </w:r>
+      <w:proofErr w:type="spellEnd"/>
+      <w:r>
+        <w:rPr>
+          <w:lang w:val="ru-RU"/>
+        </w:rPr>
+        <w:t xml:space="preserve"> введение </w:t>
+      </w:r>
+      <w:proofErr w:type="spellStart"/>
+      <w:r>
+        <w:rPr>
+          <w:lang w:val="ru-RU"/>
+        </w:rPr>
+        <w:t>айлии</w:t>
+      </w:r>
+      <w:proofErr w:type="spellEnd"/>
+      <w:r>
+        <w:rPr>
+          <w:lang w:val="ru-RU"/>
+        </w:rPr>
+        <w:t xml:space="preserve"> в ОИ. 2018 – </w:t>
+      </w:r>
+      <w:proofErr w:type="spellStart"/>
+      <w:r>
+        <w:rPr>
+          <w:lang w:val="ru-RU"/>
+        </w:rPr>
+        <w:t>лазеркоагуляция</w:t>
+      </w:r>
+      <w:proofErr w:type="spellEnd"/>
+      <w:r>
+        <w:rPr>
+          <w:lang w:val="ru-RU"/>
+        </w:rPr>
+        <w:t xml:space="preserve"> сетчатки ОИ. 2008 – оперативное лечение ВПС. </w:t>
+      </w:r>
       <w:proofErr w:type="gramStart"/>
       <w:r>
         <w:rPr>
-          <w:sz w:val="28"/>
-          <w:szCs w:val="28"/>
-          <w:lang w:val="ru-RU"/>
-        </w:rPr>
-        <w:t>п</w:t>
+          <w:lang w:val="ru-RU"/>
+        </w:rPr>
+        <w:t>Госпитализирован</w:t>
+      </w:r>
+      <w:r>
+        <w:rPr>
+          <w:lang w:val="ru-RU"/>
+        </w:rPr>
+        <w:t>а</w:t>
       </w:r>
       <w:proofErr w:type="gramEnd"/>
       <w:r>
         <w:rPr>
-          <w:sz w:val="28"/>
-          <w:szCs w:val="28"/>
-          <w:lang w:val="ru-RU"/>
-        </w:rPr>
-        <w:t xml:space="preserve">/з- </w:t>
-      </w:r>
-      <w:r>
-        <w:rPr>
-          <w:sz w:val="28"/>
-          <w:szCs w:val="28"/>
-          <w:lang w:val="ru-RU"/>
-        </w:rPr>
-        <w:t>14</w:t>
-      </w:r>
-      <w:r>
-        <w:rPr>
-          <w:sz w:val="28"/>
-          <w:szCs w:val="28"/>
-          <w:lang w:val="ru-RU"/>
-        </w:rPr>
-        <w:t xml:space="preserve">ед., п/о- </w:t>
-      </w:r>
-      <w:r>
-        <w:rPr>
-          <w:sz w:val="28"/>
-          <w:szCs w:val="28"/>
-          <w:lang w:val="ru-RU"/>
-        </w:rPr>
-        <w:t>12</w:t>
-      </w:r>
-      <w:r>
-        <w:rPr>
-          <w:sz w:val="28"/>
-          <w:szCs w:val="28"/>
-          <w:lang w:val="ru-RU"/>
-        </w:rPr>
-        <w:t xml:space="preserve">ед., п/у- </w:t>
-      </w:r>
-      <w:r>
-        <w:rPr>
-          <w:sz w:val="28"/>
-          <w:szCs w:val="28"/>
-          <w:lang w:val="ru-RU"/>
-        </w:rPr>
-        <w:t>12</w:t>
-      </w:r>
-      <w:r>
-        <w:rPr>
-          <w:sz w:val="28"/>
-          <w:szCs w:val="28"/>
-          <w:lang w:val="ru-RU"/>
-        </w:rPr>
-        <w:t xml:space="preserve">ед., </w:t>
-      </w:r>
-      <w:proofErr w:type="spellStart"/>
-      <w:r>
-        <w:rPr>
-          <w:sz w:val="28"/>
-          <w:szCs w:val="28"/>
-          <w:lang w:val="ru-RU"/>
-        </w:rPr>
-        <w:t>Протафан</w:t>
-      </w:r>
-      <w:proofErr w:type="spellEnd"/>
-      <w:r>
-        <w:rPr>
-          <w:sz w:val="28"/>
-          <w:szCs w:val="28"/>
-          <w:lang w:val="ru-RU"/>
-        </w:rPr>
-        <w:t xml:space="preserve"> НМ</w:t>
-      </w:r>
-      <w:r>
-        <w:rPr>
-          <w:sz w:val="28"/>
-          <w:szCs w:val="28"/>
-          <w:lang w:val="ru-RU"/>
-        </w:rPr>
-        <w:t xml:space="preserve"> </w:t>
-      </w:r>
-      <w:r>
-        <w:rPr>
-          <w:sz w:val="28"/>
-          <w:szCs w:val="28"/>
-          <w:lang w:val="ru-RU"/>
-        </w:rPr>
-        <w:t>22.00</w:t>
-      </w:r>
-      <w:r>
-        <w:rPr>
-          <w:sz w:val="28"/>
-          <w:szCs w:val="28"/>
-          <w:lang w:val="ru-RU"/>
-        </w:rPr>
-        <w:t xml:space="preserve"> 17 ед. </w:t>
-      </w:r>
-      <w:r>
-        <w:rPr>
-          <w:sz w:val="28"/>
-          <w:lang w:val="ru-RU"/>
-        </w:rPr>
-        <w:t xml:space="preserve">Гликемия </w:t>
-      </w:r>
-      <w:r>
-        <w:rPr>
-          <w:sz w:val="28"/>
-          <w:lang w:val="ru-RU"/>
-        </w:rPr>
-        <w:t>–</w:t>
-      </w:r>
-      <w:r>
-        <w:rPr>
-          <w:sz w:val="28"/>
-          <w:lang w:val="ru-RU"/>
-        </w:rPr>
-        <w:t>3,5-16,0</w:t>
-      </w:r>
-      <w:r>
-        <w:rPr>
-          <w:sz w:val="28"/>
-          <w:lang w:val="ru-RU"/>
-        </w:rPr>
-        <w:t xml:space="preserve"> </w:t>
-      </w:r>
-      <w:proofErr w:type="spellStart"/>
-      <w:r>
-        <w:rPr>
-          <w:sz w:val="28"/>
-          <w:lang w:val="ru-RU"/>
-        </w:rPr>
-        <w:t>ммоль</w:t>
-      </w:r>
-      <w:proofErr w:type="spellEnd"/>
-      <w:r>
-        <w:rPr>
-          <w:sz w:val="28"/>
-          <w:lang w:val="ru-RU"/>
-        </w:rPr>
-        <w:t>/л</w:t>
-      </w:r>
-      <w:r>
-        <w:rPr>
-          <w:sz w:val="28"/>
-          <w:lang w:val="ru-RU"/>
-        </w:rPr>
-        <w:t xml:space="preserve">. </w:t>
-      </w:r>
-      <w:proofErr w:type="spellStart"/>
-      <w:r>
-        <w:rPr>
-          <w:sz w:val="28"/>
-          <w:lang w:val="ru-RU"/>
-        </w:rPr>
-        <w:t>НвАIс</w:t>
-      </w:r>
-      <w:proofErr w:type="spellEnd"/>
-      <w:r>
-        <w:rPr>
-          <w:sz w:val="28"/>
-          <w:lang w:val="ru-RU"/>
-        </w:rPr>
-        <w:t xml:space="preserve"> </w:t>
-      </w:r>
-      <w:r>
-        <w:rPr>
-          <w:sz w:val="28"/>
-          <w:lang w:val="ru-RU"/>
-        </w:rPr>
-        <w:t>–</w:t>
-      </w:r>
-      <w:r>
-        <w:rPr>
-          <w:sz w:val="28"/>
-          <w:lang w:val="ru-RU"/>
-        </w:rPr>
-        <w:t xml:space="preserve"> </w:t>
-      </w:r>
-      <w:r>
-        <w:rPr>
-          <w:sz w:val="28"/>
-          <w:lang w:val="ru-RU"/>
-        </w:rPr>
-        <w:t>12,1</w:t>
-      </w:r>
-      <w:r>
-        <w:rPr>
-          <w:sz w:val="28"/>
-          <w:lang w:val="ru-RU"/>
-        </w:rPr>
-        <w:t xml:space="preserve"> %</w:t>
-      </w:r>
-      <w:r>
-        <w:rPr>
-          <w:sz w:val="28"/>
-          <w:lang w:val="ru-RU"/>
-        </w:rPr>
-        <w:t xml:space="preserve"> от </w:t>
-      </w:r>
-      <w:r>
-        <w:rPr>
-          <w:sz w:val="28"/>
-          <w:lang w:val="ru-RU"/>
-        </w:rPr>
-        <w:t>30.03.18</w:t>
-      </w:r>
-      <w:r>
-        <w:rPr>
-          <w:sz w:val="28"/>
-          <w:lang w:val="ru-RU"/>
-        </w:rPr>
-        <w:t xml:space="preserve"> </w:t>
-      </w:r>
-      <w:r>
-        <w:rPr>
-          <w:sz w:val="28"/>
-          <w:lang w:val="ru-RU"/>
-        </w:rPr>
-        <w:t xml:space="preserve">. </w:t>
-      </w:r>
-      <w:r>
-        <w:rPr>
-          <w:sz w:val="28"/>
-          <w:lang w:val="ru-RU"/>
-        </w:rPr>
-        <w:t xml:space="preserve">Последнее </w:t>
-      </w:r>
-      <w:proofErr w:type="spellStart"/>
-      <w:r>
-        <w:rPr>
-          <w:sz w:val="28"/>
-          <w:lang w:val="ru-RU"/>
-        </w:rPr>
-        <w:t>стац</w:t>
-      </w:r>
-      <w:proofErr w:type="spellEnd"/>
-      <w:r>
-        <w:rPr>
-          <w:sz w:val="28"/>
-          <w:lang w:val="ru-RU"/>
-        </w:rPr>
-        <w:t xml:space="preserve">. лечение  в </w:t>
-      </w:r>
-      <w:r>
-        <w:rPr>
-          <w:sz w:val="28"/>
-          <w:lang w:val="ru-RU"/>
-        </w:rPr>
-        <w:t>07.2017</w:t>
-      </w:r>
-      <w:r>
-        <w:rPr>
-          <w:sz w:val="28"/>
-          <w:lang w:val="ru-RU"/>
-        </w:rPr>
-        <w:t>г.</w:t>
-      </w:r>
-      <w:r>
-        <w:rPr>
-          <w:sz w:val="28"/>
-          <w:lang w:val="ru-RU"/>
-        </w:rPr>
-        <w:t xml:space="preserve"> </w:t>
-      </w:r>
-      <w:r>
-        <w:rPr>
-          <w:sz w:val="28"/>
-          <w:lang w:val="ru-RU"/>
-        </w:rPr>
-        <w:t>Госпитализирован  в обл. энд. диспансер для коррекции инсулинотерапии,  лечения хр. осложнений СД.</w:t>
-      </w:r>
-      <w:r>
-        <w:rPr>
-          <w:sz w:val="28"/>
+          <w:lang w:val="ru-RU"/>
+        </w:rPr>
+        <w:t xml:space="preserve">  в обл. энд. диспансер для коррекции инсулинотерапии,  лечения хр. осложнений СД.</w:t>
+      </w:r>
+      <w:r>
+        <w:rPr>
           <w:lang w:val="ru-RU"/>
         </w:rPr>
         <w:t xml:space="preserve"> </w:t>
@@ -2336,14 +1426,12 @@
         <w:ind w:left="-567"/>
         <w:jc w:val="both"/>
         <w:rPr>
-          <w:sz w:val="28"/>
           <w:u w:val="single"/>
           <w:lang w:val="ru-RU"/>
         </w:rPr>
       </w:pPr>
       <w:r>
         <w:rPr>
-          <w:sz w:val="28"/>
           <w:u w:val="single"/>
           <w:lang w:val="ru-RU"/>
         </w:rPr>
@@ -2355,7 +1443,6 @@
         <w:ind w:left="-567"/>
         <w:jc w:val="both"/>
         <w:rPr>
-          <w:sz w:val="28"/>
           <w:u w:val="single"/>
           <w:lang w:val="ru-RU"/>
         </w:rPr>
@@ -3004,6 +2091,292 @@
         </w:tc>
       </w:tr>
       <w:tr>
+        <w:tc>
+          <w:tcPr>
+            <w:tcW w:w="850" w:type="dxa"/>
+            <w:tcBorders>
+              <w:top w:val="single" w:sz="4" w:space="0" w:color="auto"/>
+              <w:left w:val="single" w:sz="4" w:space="0" w:color="auto"/>
+              <w:bottom w:val="single" w:sz="4" w:space="0" w:color="auto"/>
+              <w:right w:val="single" w:sz="4" w:space="0" w:color="auto"/>
+            </w:tcBorders>
+          </w:tcPr>
+          <w:p>
+            <w:pPr>
+              <w:spacing w:line="276" w:lineRule="auto"/>
+              <w:jc w:val="center"/>
+              <w:rPr>
+                <w:lang w:val="ru-RU"/>
+              </w:rPr>
+            </w:pPr>
+            <w:r>
+              <w:rPr>
+                <w:lang w:val="ru-RU"/>
+              </w:rPr>
+              <w:t>18.04</w:t>
+            </w:r>
+          </w:p>
+        </w:tc>
+        <w:tc>
+          <w:tcPr>
+            <w:tcW w:w="851" w:type="dxa"/>
+            <w:tcBorders>
+              <w:top w:val="single" w:sz="4" w:space="0" w:color="auto"/>
+              <w:left w:val="single" w:sz="4" w:space="0" w:color="auto"/>
+              <w:bottom w:val="single" w:sz="4" w:space="0" w:color="auto"/>
+              <w:right w:val="single" w:sz="4" w:space="0" w:color="auto"/>
+            </w:tcBorders>
+          </w:tcPr>
+          <w:p>
+            <w:pPr>
+              <w:spacing w:line="276" w:lineRule="auto"/>
+              <w:jc w:val="center"/>
+              <w:rPr>
+                <w:lang w:val="ru-RU"/>
+              </w:rPr>
+            </w:pPr>
+            <w:r>
+              <w:rPr>
+                <w:lang w:val="ru-RU"/>
+              </w:rPr>
+              <w:t>118</w:t>
+            </w:r>
+          </w:p>
+        </w:tc>
+        <w:tc>
+          <w:tcPr>
+            <w:tcW w:w="785" w:type="dxa"/>
+            <w:tcBorders>
+              <w:top w:val="single" w:sz="4" w:space="0" w:color="auto"/>
+              <w:left w:val="single" w:sz="4" w:space="0" w:color="auto"/>
+              <w:bottom w:val="single" w:sz="4" w:space="0" w:color="auto"/>
+              <w:right w:val="single" w:sz="4" w:space="0" w:color="auto"/>
+            </w:tcBorders>
+          </w:tcPr>
+          <w:p>
+            <w:pPr>
+              <w:spacing w:line="276" w:lineRule="auto"/>
+              <w:jc w:val="center"/>
+              <w:rPr>
+                <w:lang w:val="ru-RU"/>
+              </w:rPr>
+            </w:pPr>
+            <w:r>
+              <w:rPr>
+                <w:lang w:val="ru-RU"/>
+              </w:rPr>
+              <w:t>3,8</w:t>
+            </w:r>
+          </w:p>
+        </w:tc>
+        <w:tc>
+          <w:tcPr>
+            <w:tcW w:w="919" w:type="dxa"/>
+            <w:tcBorders>
+              <w:top w:val="single" w:sz="4" w:space="0" w:color="auto"/>
+              <w:left w:val="single" w:sz="4" w:space="0" w:color="auto"/>
+              <w:bottom w:val="single" w:sz="4" w:space="0" w:color="auto"/>
+              <w:right w:val="single" w:sz="4" w:space="0" w:color="auto"/>
+            </w:tcBorders>
+          </w:tcPr>
+          <w:p>
+            <w:pPr>
+              <w:spacing w:line="276" w:lineRule="auto"/>
+              <w:jc w:val="center"/>
+              <w:rPr>
+                <w:lang w:val="ru-RU"/>
+              </w:rPr>
+            </w:pPr>
+            <w:r>
+              <w:rPr>
+                <w:lang w:val="ru-RU"/>
+              </w:rPr>
+              <w:t>4,6</w:t>
+            </w:r>
+          </w:p>
+        </w:tc>
+        <w:tc>
+          <w:tcPr>
+            <w:tcW w:w="1097" w:type="dxa"/>
+            <w:gridSpan w:val="2"/>
+            <w:tcBorders>
+              <w:top w:val="single" w:sz="4" w:space="0" w:color="auto"/>
+              <w:left w:val="single" w:sz="4" w:space="0" w:color="auto"/>
+              <w:bottom w:val="single" w:sz="4" w:space="0" w:color="auto"/>
+              <w:right w:val="single" w:sz="4" w:space="0" w:color="auto"/>
+            </w:tcBorders>
+          </w:tcPr>
+          <w:p>
+            <w:pPr>
+              <w:spacing w:line="276" w:lineRule="auto"/>
+              <w:jc w:val="center"/>
+              <w:rPr>
+                <w:lang w:val="ru-RU"/>
+              </w:rPr>
+            </w:pPr>
+            <w:r>
+              <w:rPr>
+                <w:lang w:val="ru-RU"/>
+              </w:rPr>
+              <w:t>5</w:t>
+            </w:r>
+          </w:p>
+        </w:tc>
+        <w:tc>
+          <w:tcPr>
+            <w:tcW w:w="1166" w:type="dxa"/>
+            <w:gridSpan w:val="2"/>
+            <w:tcBorders>
+              <w:top w:val="single" w:sz="4" w:space="0" w:color="auto"/>
+              <w:left w:val="single" w:sz="4" w:space="0" w:color="auto"/>
+              <w:bottom w:val="single" w:sz="4" w:space="0" w:color="auto"/>
+              <w:right w:val="single" w:sz="4" w:space="0" w:color="auto"/>
+            </w:tcBorders>
+          </w:tcPr>
+          <w:p>
+            <w:pPr>
+              <w:spacing w:line="276" w:lineRule="auto"/>
+              <w:jc w:val="center"/>
+              <w:rPr>
+                <w:lang w:val="ru-RU"/>
+              </w:rPr>
+            </w:pPr>
+          </w:p>
+        </w:tc>
+        <w:tc>
+          <w:tcPr>
+            <w:tcW w:w="818" w:type="dxa"/>
+            <w:tcBorders>
+              <w:top w:val="single" w:sz="4" w:space="0" w:color="auto"/>
+              <w:left w:val="single" w:sz="4" w:space="0" w:color="auto"/>
+              <w:bottom w:val="single" w:sz="4" w:space="0" w:color="auto"/>
+              <w:right w:val="single" w:sz="4" w:space="0" w:color="auto"/>
+            </w:tcBorders>
+          </w:tcPr>
+          <w:p>
+            <w:pPr>
+              <w:spacing w:line="276" w:lineRule="auto"/>
+              <w:jc w:val="center"/>
+              <w:rPr>
+                <w:lang w:val="ru-RU"/>
+              </w:rPr>
+            </w:pPr>
+            <w:r>
+              <w:rPr>
+                <w:lang w:val="ru-RU"/>
+              </w:rPr>
+              <w:t>1</w:t>
+            </w:r>
+          </w:p>
+        </w:tc>
+        <w:tc>
+          <w:tcPr>
+            <w:tcW w:w="880" w:type="dxa"/>
+            <w:tcBorders>
+              <w:top w:val="single" w:sz="4" w:space="0" w:color="auto"/>
+              <w:left w:val="single" w:sz="4" w:space="0" w:color="auto"/>
+              <w:bottom w:val="single" w:sz="4" w:space="0" w:color="auto"/>
+              <w:right w:val="single" w:sz="4" w:space="0" w:color="auto"/>
+            </w:tcBorders>
+          </w:tcPr>
+          <w:p>
+            <w:pPr>
+              <w:spacing w:line="276" w:lineRule="auto"/>
+              <w:jc w:val="center"/>
+              <w:rPr>
+                <w:lang w:val="ru-RU"/>
+              </w:rPr>
+            </w:pPr>
+            <w:r>
+              <w:rPr>
+                <w:lang w:val="ru-RU"/>
+              </w:rPr>
+              <w:t>1</w:t>
+            </w:r>
+          </w:p>
+        </w:tc>
+        <w:tc>
+          <w:tcPr>
+            <w:tcW w:w="777" w:type="dxa"/>
+            <w:tcBorders>
+              <w:top w:val="single" w:sz="4" w:space="0" w:color="auto"/>
+              <w:left w:val="single" w:sz="4" w:space="0" w:color="auto"/>
+              <w:bottom w:val="single" w:sz="4" w:space="0" w:color="auto"/>
+              <w:right w:val="single" w:sz="4" w:space="0" w:color="auto"/>
+            </w:tcBorders>
+          </w:tcPr>
+          <w:p>
+            <w:pPr>
+              <w:spacing w:line="276" w:lineRule="auto"/>
+              <w:jc w:val="center"/>
+              <w:rPr>
+                <w:lang w:val="ru-RU"/>
+              </w:rPr>
+            </w:pPr>
+            <w:r>
+              <w:rPr>
+                <w:lang w:val="ru-RU"/>
+              </w:rPr>
+              <w:t>60</w:t>
+            </w:r>
+          </w:p>
+        </w:tc>
+        <w:tc>
+          <w:tcPr>
+            <w:tcW w:w="1277" w:type="dxa"/>
+            <w:gridSpan w:val="2"/>
+            <w:tcBorders>
+              <w:top w:val="single" w:sz="4" w:space="0" w:color="auto"/>
+              <w:left w:val="single" w:sz="4" w:space="0" w:color="auto"/>
+              <w:bottom w:val="single" w:sz="4" w:space="0" w:color="auto"/>
+              <w:right w:val="single" w:sz="4" w:space="0" w:color="auto"/>
+            </w:tcBorders>
+          </w:tcPr>
+          <w:p>
+            <w:pPr>
+              <w:spacing w:line="276" w:lineRule="auto"/>
+              <w:jc w:val="center"/>
+              <w:rPr>
+                <w:lang w:val="ru-RU"/>
+              </w:rPr>
+            </w:pPr>
+            <w:r>
+              <w:rPr>
+                <w:lang w:val="ru-RU"/>
+              </w:rPr>
+              <w:t>34</w:t>
+            </w:r>
+          </w:p>
+        </w:tc>
+        <w:tc>
+          <w:tcPr>
+            <w:tcW w:w="1530" w:type="dxa"/>
+            <w:gridSpan w:val="3"/>
+            <w:tcBorders>
+              <w:top w:val="single" w:sz="4" w:space="0" w:color="auto"/>
+              <w:left w:val="single" w:sz="4" w:space="0" w:color="auto"/>
+              <w:bottom w:val="single" w:sz="4" w:space="0" w:color="auto"/>
+              <w:right w:val="single" w:sz="4" w:space="0" w:color="auto"/>
+            </w:tcBorders>
+          </w:tcPr>
+          <w:p>
+            <w:pPr>
+              <w:spacing w:line="276" w:lineRule="auto"/>
+              <w:jc w:val="center"/>
+              <w:rPr>
+                <w:lang w:val="ru-RU"/>
+              </w:rPr>
+            </w:pPr>
+            <w:r>
+              <w:rPr>
+                <w:lang w:val="ru-RU"/>
+              </w:rPr>
+              <w:t>4</w:t>
+            </w:r>
+          </w:p>
+        </w:tc>
+      </w:tr>
+      <w:tr>
         <w:trPr>
           <w:cantSplit/>
           <w:trHeight w:val="255"/>
@@ -3942,7 +3315,6 @@
         <w:ind w:left="-567"/>
         <w:jc w:val="both"/>
         <w:rPr>
-          <w:sz w:val="28"/>
           <w:lang w:val="ru-RU"/>
         </w:rPr>
       </w:pPr>
@@ -3952,48 +3324,35 @@
         <w:ind w:left="-567"/>
         <w:jc w:val="both"/>
         <w:rPr>
-          <w:sz w:val="28"/>
-          <w:szCs w:val="28"/>
           <w:lang w:val="ru-RU"/>
         </w:rPr>
       </w:pPr>
       <w:r>
         <w:rPr>
-          <w:sz w:val="28"/>
-          <w:szCs w:val="28"/>
-          <w:lang w:val="ru-RU"/>
-        </w:rPr>
-        <w:lastRenderedPageBreak/>
+          <w:lang w:val="ru-RU"/>
+        </w:rPr>
         <w:t>04</w:t>
       </w:r>
       <w:r>
         <w:rPr>
-          <w:sz w:val="28"/>
-          <w:szCs w:val="28"/>
           <w:lang w:val="ru-RU"/>
         </w:rPr>
         <w:t>.</w:t>
       </w:r>
       <w:r>
         <w:rPr>
-          <w:sz w:val="28"/>
-          <w:szCs w:val="28"/>
           <w:lang w:val="ru-RU"/>
         </w:rPr>
         <w:t>04.18</w:t>
       </w:r>
       <w:r>
         <w:rPr>
-          <w:sz w:val="28"/>
-          <w:szCs w:val="28"/>
           <w:lang w:val="ru-RU"/>
         </w:rPr>
         <w:t xml:space="preserve"> К –</w:t>
       </w:r>
       <w:r>
         <w:rPr>
-          <w:sz w:val="28"/>
-          <w:szCs w:val="28"/>
           <w:lang w:val="ru-RU"/>
         </w:rPr>
         <w:t>4,2</w:t>
@@ -4001,8 +3360,6 @@
       <w:proofErr w:type="gramStart"/>
       <w:r>
         <w:rPr>
-          <w:sz w:val="28"/>
-          <w:szCs w:val="28"/>
           <w:lang w:val="ru-RU"/>
         </w:rPr>
         <w:t xml:space="preserve">   ;</w:t>
@@ -4010,8 +3367,6 @@
       <w:proofErr w:type="gramEnd"/>
       <w:r>
         <w:rPr>
-          <w:sz w:val="28"/>
-          <w:szCs w:val="28"/>
           <w:lang w:val="ru-RU"/>
         </w:rPr>
         <w:t xml:space="preserve"> </w:t>
@@ -4019,8 +3374,6 @@
       <w:proofErr w:type="spellStart"/>
       <w:r>
         <w:rPr>
-          <w:sz w:val="28"/>
-          <w:szCs w:val="28"/>
           <w:lang w:val="ru-RU"/>
         </w:rPr>
         <w:t>Nа</w:t>
@@ -4028,24 +3381,18 @@
       <w:proofErr w:type="spellEnd"/>
       <w:r>
         <w:rPr>
-          <w:sz w:val="28"/>
-          <w:szCs w:val="28"/>
           <w:lang w:val="ru-RU"/>
         </w:rPr>
         <w:t xml:space="preserve"> –</w:t>
       </w:r>
       <w:r>
         <w:rPr>
-          <w:sz w:val="28"/>
-          <w:szCs w:val="28"/>
           <w:lang w:val="ru-RU"/>
         </w:rPr>
         <w:t>136</w:t>
       </w:r>
       <w:r>
         <w:rPr>
-          <w:sz w:val="28"/>
-          <w:szCs w:val="28"/>
           <w:lang w:val="ru-RU"/>
         </w:rPr>
         <w:t xml:space="preserve">  </w:t>
@@ -4053,8 +3400,6 @@
       <w:proofErr w:type="spellStart"/>
       <w:r>
         <w:rPr>
-          <w:sz w:val="28"/>
-          <w:szCs w:val="28"/>
           <w:lang w:val="ru-RU"/>
         </w:rPr>
         <w:t>Са</w:t>
@@ -4062,8 +3407,6 @@
       <w:proofErr w:type="spellEnd"/>
       <w:r>
         <w:rPr>
-          <w:sz w:val="28"/>
-          <w:szCs w:val="28"/>
           <w:vertAlign w:val="superscript"/>
           <w:lang w:val="ru-RU"/>
         </w:rPr>
@@ -4071,40 +3414,30 @@
       </w:r>
       <w:r>
         <w:rPr>
-          <w:sz w:val="28"/>
-          <w:szCs w:val="28"/>
           <w:lang w:val="ru-RU"/>
         </w:rPr>
         <w:t xml:space="preserve"> -</w:t>
       </w:r>
       <w:r>
         <w:rPr>
-          <w:sz w:val="28"/>
-          <w:szCs w:val="28"/>
           <w:lang w:val="ru-RU"/>
         </w:rPr>
         <w:t>1,15</w:t>
       </w:r>
       <w:r>
         <w:rPr>
-          <w:sz w:val="28"/>
-          <w:szCs w:val="28"/>
           <w:lang w:val="ru-RU"/>
         </w:rPr>
         <w:t xml:space="preserve"> С1 -</w:t>
       </w:r>
       <w:r>
         <w:rPr>
-          <w:sz w:val="28"/>
-          <w:szCs w:val="28"/>
           <w:lang w:val="ru-RU"/>
         </w:rPr>
         <w:t>99</w:t>
       </w:r>
       <w:r>
         <w:rPr>
-          <w:sz w:val="28"/>
-          <w:szCs w:val="28"/>
           <w:lang w:val="ru-RU"/>
         </w:rPr>
         <w:t xml:space="preserve">   </w:t>
@@ -4112,8 +3445,6 @@
       <w:proofErr w:type="spellStart"/>
       <w:r>
         <w:rPr>
-          <w:sz w:val="28"/>
-          <w:szCs w:val="28"/>
           <w:lang w:val="ru-RU"/>
         </w:rPr>
         <w:t>ммоль</w:t>
@@ -4121,8 +3452,6 @@
       <w:proofErr w:type="spellEnd"/>
       <w:r>
         <w:rPr>
-          <w:sz w:val="28"/>
-          <w:szCs w:val="28"/>
           <w:lang w:val="ru-RU"/>
         </w:rPr>
         <w:t>/л</w:t>
@@ -4135,53 +3464,71 @@
         <w:jc w:val="both"/>
         <w:rPr>
           <w:b w:val="0"/>
+          <w:sz w:val="24"/>
+          <w:szCs w:val="24"/>
         </w:rPr>
       </w:pPr>
       <w:r>
         <w:rPr>
           <w:b w:val="0"/>
+          <w:sz w:val="24"/>
+          <w:szCs w:val="24"/>
         </w:rPr>
         <w:t>0404</w:t>
       </w:r>
       <w:r>
         <w:rPr>
           <w:b w:val="0"/>
+          <w:sz w:val="24"/>
+          <w:szCs w:val="24"/>
         </w:rPr>
         <w:t>.</w:t>
       </w:r>
       <w:r>
         <w:rPr>
           <w:b w:val="0"/>
+          <w:sz w:val="24"/>
+          <w:szCs w:val="24"/>
         </w:rPr>
         <w:t>04.18</w:t>
       </w:r>
       <w:r>
         <w:rPr>
           <w:b w:val="0"/>
+          <w:sz w:val="24"/>
+          <w:szCs w:val="24"/>
         </w:rPr>
         <w:t xml:space="preserve"> </w:t>
       </w:r>
       <w:r>
         <w:rPr>
           <w:b w:val="0"/>
+          <w:sz w:val="24"/>
+          <w:szCs w:val="24"/>
         </w:rPr>
         <w:t>Общ. а</w:t>
       </w:r>
       <w:r>
         <w:rPr>
           <w:b w:val="0"/>
+          <w:sz w:val="24"/>
+          <w:szCs w:val="24"/>
         </w:rPr>
         <w:t>н. мочи уд вес 10</w:t>
       </w:r>
       <w:r>
         <w:rPr>
           <w:b w:val="0"/>
+          <w:sz w:val="24"/>
+          <w:szCs w:val="24"/>
         </w:rPr>
         <w:t>17</w:t>
       </w:r>
       <w:r>
         <w:rPr>
           <w:b w:val="0"/>
+          <w:sz w:val="24"/>
+          <w:szCs w:val="24"/>
         </w:rPr>
         <w:t xml:space="preserve">  </w:t>
       </w:r>
@@ -4189,6 +3536,8 @@
       <w:r>
         <w:rPr>
           <w:b w:val="0"/>
+          <w:sz w:val="24"/>
+          <w:szCs w:val="24"/>
         </w:rPr>
         <w:t>лейк</w:t>
       </w:r>
@@ -4196,18 +3545,24 @@
       <w:r>
         <w:rPr>
           <w:b w:val="0"/>
+          <w:sz w:val="24"/>
+          <w:szCs w:val="24"/>
         </w:rPr>
         <w:t xml:space="preserve"> –</w:t>
       </w:r>
       <w:r>
         <w:rPr>
           <w:b w:val="0"/>
+          <w:sz w:val="24"/>
+          <w:szCs w:val="24"/>
         </w:rPr>
         <w:t>20-25</w:t>
       </w:r>
       <w:r>
         <w:rPr>
           <w:b w:val="0"/>
+          <w:sz w:val="24"/>
+          <w:szCs w:val="24"/>
         </w:rPr>
         <w:t xml:space="preserve">   в </w:t>
       </w:r>
@@ -4215,6 +3570,8 @@
       <w:r>
         <w:rPr>
           <w:b w:val="0"/>
+          <w:sz w:val="24"/>
+          <w:szCs w:val="24"/>
         </w:rPr>
         <w:t>п</w:t>
       </w:r>
@@ -4222,6 +3579,8 @@
       <w:r>
         <w:rPr>
           <w:b w:val="0"/>
+          <w:sz w:val="24"/>
+          <w:szCs w:val="24"/>
         </w:rPr>
         <w:t>/</w:t>
       </w:r>
@@ -4229,6 +3588,8 @@
       <w:r>
         <w:rPr>
           <w:b w:val="0"/>
+          <w:sz w:val="24"/>
+          <w:szCs w:val="24"/>
         </w:rPr>
         <w:t>зр</w:t>
       </w:r>
@@ -4236,18 +3597,24 @@
       <w:r>
         <w:rPr>
           <w:b w:val="0"/>
+          <w:sz w:val="24"/>
+          <w:szCs w:val="24"/>
         </w:rPr>
         <w:t xml:space="preserve"> белок – </w:t>
       </w:r>
       <w:r>
         <w:rPr>
           <w:b w:val="0"/>
+          <w:sz w:val="24"/>
+          <w:szCs w:val="24"/>
         </w:rPr>
         <w:t>0,051</w:t>
       </w:r>
       <w:r>
         <w:rPr>
           <w:b w:val="0"/>
+          <w:sz w:val="24"/>
+          <w:szCs w:val="24"/>
         </w:rPr>
         <w:t xml:space="preserve">  ацетон –</w:t>
       </w:r>
@@ -4255,6 +3622,8 @@
       <w:r>
         <w:rPr>
           <w:b w:val="0"/>
+          <w:sz w:val="24"/>
+          <w:szCs w:val="24"/>
         </w:rPr>
         <w:t>отр</w:t>
       </w:r>
@@ -4262,12 +3631,16 @@
       <w:r>
         <w:rPr>
           <w:b w:val="0"/>
+          <w:sz w:val="24"/>
+          <w:szCs w:val="24"/>
         </w:rPr>
         <w:t xml:space="preserve">; </w:t>
       </w:r>
       <w:r>
         <w:rPr>
           <w:b w:val="0"/>
+          <w:sz w:val="24"/>
+          <w:szCs w:val="24"/>
         </w:rPr>
         <w:t xml:space="preserve"> </w:t>
       </w:r>
@@ -4275,6 +3648,8 @@
       <w:r>
         <w:rPr>
           <w:b w:val="0"/>
+          <w:sz w:val="24"/>
+          <w:szCs w:val="24"/>
         </w:rPr>
         <w:t>эпит</w:t>
       </w:r>
@@ -4282,18 +3657,24 @@
       <w:r>
         <w:rPr>
           <w:b w:val="0"/>
+          <w:sz w:val="24"/>
+          <w:szCs w:val="24"/>
         </w:rPr>
         <w:t xml:space="preserve">. пл. - </w:t>
       </w:r>
       <w:r>
         <w:rPr>
           <w:b w:val="0"/>
+          <w:sz w:val="24"/>
+          <w:szCs w:val="24"/>
         </w:rPr>
         <w:t>много</w:t>
       </w:r>
       <w:r>
         <w:rPr>
           <w:b w:val="0"/>
+          <w:sz w:val="24"/>
+          <w:szCs w:val="24"/>
         </w:rPr>
         <w:t xml:space="preserve">; </w:t>
       </w:r>
@@ -4301,6 +3682,8 @@
       <w:r>
         <w:rPr>
           <w:b w:val="0"/>
+          <w:sz w:val="24"/>
+          <w:szCs w:val="24"/>
         </w:rPr>
         <w:t>эпит</w:t>
       </w:r>
@@ -4308,6 +3691,8 @@
       <w:r>
         <w:rPr>
           <w:b w:val="0"/>
+          <w:sz w:val="24"/>
+          <w:szCs w:val="24"/>
         </w:rPr>
         <w:t xml:space="preserve">. </w:t>
       </w:r>
@@ -4315,6 +3700,8 @@
       <w:r>
         <w:rPr>
           <w:b w:val="0"/>
+          <w:sz w:val="24"/>
+          <w:szCs w:val="24"/>
         </w:rPr>
         <w:t>перех</w:t>
       </w:r>
@@ -4322,18 +3709,24 @@
       <w:r>
         <w:rPr>
           <w:b w:val="0"/>
+          <w:sz w:val="24"/>
+          <w:szCs w:val="24"/>
         </w:rPr>
         <w:t>. -</w:t>
       </w:r>
       <w:r>
         <w:rPr>
           <w:b w:val="0"/>
+          <w:sz w:val="24"/>
+          <w:szCs w:val="24"/>
         </w:rPr>
         <w:t>много</w:t>
       </w:r>
       <w:r>
         <w:rPr>
           <w:b w:val="0"/>
+          <w:sz w:val="24"/>
+          <w:szCs w:val="24"/>
         </w:rPr>
         <w:t xml:space="preserve"> в п/</w:t>
       </w:r>
@@ -4341,6 +3734,8 @@
       <w:r>
         <w:rPr>
           <w:b w:val="0"/>
+          <w:sz w:val="24"/>
+          <w:szCs w:val="24"/>
         </w:rPr>
         <w:t>зр</w:t>
       </w:r>
@@ -4350,43 +3745,18 @@
       <w:pPr>
         <w:ind w:left="-567"/>
         <w:rPr>
-          <w:sz w:val="28"/>
-          <w:szCs w:val="20"/>
           <w:lang w:val="ru-RU"/>
         </w:rPr>
       </w:pPr>
       <w:r>
         <w:rPr>
-          <w:sz w:val="28"/>
-          <w:lang w:val="ru-RU"/>
-        </w:rPr>
-        <w:t>05</w:t>
-      </w:r>
-      <w:r>
-        <w:rPr>
-          <w:sz w:val="28"/>
-          <w:lang w:val="ru-RU"/>
-        </w:rPr>
-        <w:t>.</w:t>
-      </w:r>
-      <w:r>
-        <w:rPr>
-          <w:sz w:val="28"/>
-          <w:lang w:val="ru-RU"/>
-        </w:rPr>
-        <w:t>04.18</w:t>
-      </w:r>
-      <w:r>
-        <w:rPr>
-          <w:sz w:val="28"/>
-          <w:lang w:val="ru-RU"/>
-        </w:rPr>
-        <w:t xml:space="preserve"> Анализ мочи по Нечипоренко </w:t>
+          <w:lang w:val="ru-RU"/>
+        </w:rPr>
+        <w:t xml:space="preserve">05.04.18 Анализ мочи по Нечипоренко </w:t>
       </w:r>
       <w:proofErr w:type="spellStart"/>
       <w:r>
         <w:rPr>
-          <w:sz w:val="28"/>
           <w:lang w:val="ru-RU"/>
         </w:rPr>
         <w:t>лейк</w:t>
@@ -4394,29 +3764,13 @@
       <w:proofErr w:type="spellEnd"/>
       <w:r>
         <w:rPr>
-          <w:sz w:val="28"/>
-          <w:lang w:val="ru-RU"/>
-        </w:rPr>
-        <w:t xml:space="preserve"> - </w:t>
-      </w:r>
-      <w:r>
-        <w:rPr>
-          <w:sz w:val="28"/>
-          <w:lang w:val="ru-RU"/>
-        </w:rPr>
-        <w:t>36500</w:t>
-      </w:r>
-      <w:r>
-        <w:rPr>
-          <w:sz w:val="28"/>
-          <w:lang w:val="ru-RU"/>
-        </w:rPr>
-        <w:t xml:space="preserve"> </w:t>
+          <w:lang w:val="ru-RU"/>
+        </w:rPr>
+        <w:t xml:space="preserve"> - 36500 </w:t>
       </w:r>
       <w:proofErr w:type="spellStart"/>
       <w:r>
         <w:rPr>
-          <w:sz w:val="28"/>
           <w:lang w:val="ru-RU"/>
         </w:rPr>
         <w:t>эритр</w:t>
@@ -4424,60 +3778,27 @@
       <w:proofErr w:type="spellEnd"/>
       <w:r>
         <w:rPr>
-          <w:sz w:val="28"/>
-          <w:lang w:val="ru-RU"/>
-        </w:rPr>
-        <w:t xml:space="preserve"> -  белок – </w:t>
-      </w:r>
-      <w:r>
-        <w:rPr>
-          <w:sz w:val="28"/>
-          <w:lang w:val="ru-RU"/>
-        </w:rPr>
-        <w:t>0,047</w:t>
+          <w:lang w:val="ru-RU"/>
+        </w:rPr>
+        <w:t xml:space="preserve"> -  белок – 0,047</w:t>
       </w:r>
     </w:p>
     <w:p>
       <w:pPr>
         <w:ind w:left="-567"/>
         <w:rPr>
-          <w:sz w:val="28"/>
-          <w:szCs w:val="20"/>
           <w:lang w:val="ru-RU"/>
         </w:rPr>
       </w:pPr>
       <w:r>
         <w:rPr>
-          <w:sz w:val="28"/>
-          <w:lang w:val="ru-RU"/>
-        </w:rPr>
-        <w:t>16</w:t>
-      </w:r>
-      <w:r>
-        <w:rPr>
-          <w:sz w:val="28"/>
-          <w:lang w:val="ru-RU"/>
-        </w:rPr>
-        <w:t>.</w:t>
-      </w:r>
-      <w:r>
-        <w:rPr>
-          <w:sz w:val="28"/>
-          <w:lang w:val="ru-RU"/>
-        </w:rPr>
-        <w:t>04.18</w:t>
-      </w:r>
-      <w:r>
-        <w:rPr>
-          <w:sz w:val="28"/>
-          <w:lang w:val="ru-RU"/>
-        </w:rPr>
-        <w:t xml:space="preserve"> Анализ мочи по Нечипоренко </w:t>
+          <w:lang w:val="ru-RU"/>
+        </w:rPr>
+        <w:t xml:space="preserve">16.04.18 Анализ мочи по Нечипоренко </w:t>
       </w:r>
       <w:proofErr w:type="spellStart"/>
       <w:r>
         <w:rPr>
-          <w:sz w:val="28"/>
           <w:lang w:val="ru-RU"/>
         </w:rPr>
         <w:t>лейк</w:t>
@@ -4485,29 +3806,13 @@
       <w:proofErr w:type="spellEnd"/>
       <w:r>
         <w:rPr>
-          <w:sz w:val="28"/>
-          <w:lang w:val="ru-RU"/>
-        </w:rPr>
-        <w:t xml:space="preserve"> - </w:t>
-      </w:r>
-      <w:r>
-        <w:rPr>
-          <w:sz w:val="28"/>
-          <w:lang w:val="ru-RU"/>
-        </w:rPr>
-        <w:t>250</w:t>
-      </w:r>
-      <w:r>
-        <w:rPr>
-          <w:sz w:val="28"/>
-          <w:lang w:val="ru-RU"/>
-        </w:rPr>
-        <w:t xml:space="preserve"> </w:t>
+          <w:lang w:val="ru-RU"/>
+        </w:rPr>
+        <w:t xml:space="preserve"> - 250 </w:t>
       </w:r>
       <w:proofErr w:type="spellStart"/>
       <w:r>
         <w:rPr>
-          <w:sz w:val="28"/>
           <w:lang w:val="ru-RU"/>
         </w:rPr>
         <w:t>эритр</w:t>
@@ -4515,7 +3820,6 @@
       <w:proofErr w:type="spellEnd"/>
       <w:r>
         <w:rPr>
-          <w:sz w:val="28"/>
           <w:lang w:val="ru-RU"/>
         </w:rPr>
         <w:t xml:space="preserve"> -  белок – </w:t>
@@ -4523,7 +3827,6 @@
       <w:proofErr w:type="spellStart"/>
       <w:r>
         <w:rPr>
-          <w:sz w:val="28"/>
           <w:lang w:val="ru-RU"/>
         </w:rPr>
         <w:t>отр</w:t>
@@ -4534,42 +3837,35 @@
       <w:pPr>
         <w:ind w:left="-567"/>
         <w:rPr>
-          <w:sz w:val="28"/>
-          <w:szCs w:val="20"/>
           <w:lang w:val="ru-RU"/>
         </w:rPr>
       </w:pPr>
       <w:r>
         <w:rPr>
-          <w:sz w:val="28"/>
           <w:lang w:val="ru-RU"/>
         </w:rPr>
         <w:t>05</w:t>
       </w:r>
       <w:r>
         <w:rPr>
-          <w:sz w:val="28"/>
           <w:lang w:val="ru-RU"/>
         </w:rPr>
         <w:t>.</w:t>
       </w:r>
       <w:r>
         <w:rPr>
-          <w:sz w:val="28"/>
           <w:lang w:val="ru-RU"/>
         </w:rPr>
         <w:t>04.18</w:t>
       </w:r>
       <w:r>
         <w:rPr>
-          <w:sz w:val="28"/>
           <w:lang w:val="ru-RU"/>
         </w:rPr>
         <w:t xml:space="preserve"> </w:t>
       </w:r>
       <w:r>
         <w:rPr>
-          <w:sz w:val="28"/>
           <w:lang w:val="ru-RU"/>
         </w:rPr>
         <w:t xml:space="preserve">Суточная </w:t>
@@ -4577,7 +3873,6 @@
       <w:proofErr w:type="spellStart"/>
       <w:r>
         <w:rPr>
-          <w:sz w:val="28"/>
           <w:lang w:val="ru-RU"/>
         </w:rPr>
         <w:t>глюкозурия</w:t>
@@ -4585,35 +3880,30 @@
       <w:proofErr w:type="spellEnd"/>
       <w:r>
         <w:rPr>
-          <w:sz w:val="28"/>
           <w:lang w:val="ru-RU"/>
         </w:rPr>
         <w:t xml:space="preserve"> – </w:t>
       </w:r>
       <w:r>
         <w:rPr>
-          <w:sz w:val="28"/>
           <w:lang w:val="ru-RU"/>
         </w:rPr>
         <w:t>2,1</w:t>
       </w:r>
       <w:r>
         <w:rPr>
-          <w:sz w:val="28"/>
           <w:lang w:val="ru-RU"/>
         </w:rPr>
         <w:t xml:space="preserve"> %</w:t>
       </w:r>
       <w:r>
         <w:rPr>
-          <w:sz w:val="28"/>
           <w:lang w:val="ru-RU"/>
         </w:rPr>
         <w:t xml:space="preserve">;   Суточная протеинурия –  </w:t>
       </w:r>
       <w:r>
         <w:rPr>
-          <w:sz w:val="28"/>
           <w:lang w:val="ru-RU"/>
         </w:rPr>
         <w:t>0,030</w:t>
@@ -4623,6 +3913,10 @@
       <w:pPr>
         <w:pStyle w:val="5"/>
         <w:ind w:left="-567"/>
+        <w:rPr>
+          <w:sz w:val="24"/>
+          <w:szCs w:val="24"/>
+        </w:rPr>
       </w:pPr>
     </w:p>
     <w:tbl>
@@ -4654,15 +3948,11 @@
           <w:p>
             <w:pPr>
               <w:rPr>
-                <w:sz w:val="28"/>
-                <w:szCs w:val="28"/>
-                <w:lang w:val="ru-RU"/>
-              </w:rPr>
-            </w:pPr>
-            <w:r>
-              <w:rPr>
-                <w:sz w:val="28"/>
-                <w:szCs w:val="28"/>
+                <w:lang w:val="ru-RU"/>
+              </w:rPr>
+            </w:pPr>
+            <w:r>
+              <w:rPr>
                 <w:lang w:val="ru-RU"/>
               </w:rPr>
               <w:t xml:space="preserve">Гликемический </w:t>
@@ -4671,15 +3961,11 @@
           <w:p>
             <w:pPr>
               <w:rPr>
-                <w:sz w:val="28"/>
-                <w:szCs w:val="28"/>
-                <w:lang w:val="ru-RU"/>
-              </w:rPr>
-            </w:pPr>
-            <w:r>
-              <w:rPr>
-                <w:sz w:val="28"/>
-                <w:szCs w:val="28"/>
+                <w:lang w:val="ru-RU"/>
+              </w:rPr>
+            </w:pPr>
+            <w:r>
+              <w:rPr>
                 <w:lang w:val="ru-RU"/>
               </w:rPr>
               <w:t>профиль</w:t>
@@ -4693,15 +3979,11 @@
           <w:p>
             <w:pPr>
               <w:rPr>
-                <w:sz w:val="28"/>
-                <w:szCs w:val="28"/>
-                <w:lang w:val="ru-RU"/>
-              </w:rPr>
-            </w:pPr>
-            <w:r>
-              <w:rPr>
-                <w:sz w:val="28"/>
-                <w:szCs w:val="28"/>
+                <w:lang w:val="ru-RU"/>
+              </w:rPr>
+            </w:pPr>
+            <w:r>
+              <w:rPr>
                 <w:lang w:val="ru-RU"/>
               </w:rPr>
               <w:t>8.00</w:t>
@@ -4715,15 +3997,11 @@
           <w:p>
             <w:pPr>
               <w:rPr>
-                <w:sz w:val="28"/>
-                <w:szCs w:val="28"/>
-                <w:lang w:val="ru-RU"/>
-              </w:rPr>
-            </w:pPr>
-            <w:r>
-              <w:rPr>
-                <w:sz w:val="28"/>
-                <w:szCs w:val="28"/>
+                <w:lang w:val="ru-RU"/>
+              </w:rPr>
+            </w:pPr>
+            <w:r>
+              <w:rPr>
                 <w:lang w:val="ru-RU"/>
               </w:rPr>
               <w:t>11.00</w:t>
@@ -4737,15 +4015,11 @@
           <w:p>
             <w:pPr>
               <w:rPr>
-                <w:sz w:val="28"/>
-                <w:szCs w:val="28"/>
-                <w:lang w:val="ru-RU"/>
-              </w:rPr>
-            </w:pPr>
-            <w:r>
-              <w:rPr>
-                <w:sz w:val="28"/>
-                <w:szCs w:val="28"/>
+                <w:lang w:val="ru-RU"/>
+              </w:rPr>
+            </w:pPr>
+            <w:r>
+              <w:rPr>
                 <w:lang w:val="ru-RU"/>
               </w:rPr>
               <w:t>16.00</w:t>
@@ -4759,15 +4033,11 @@
           <w:p>
             <w:pPr>
               <w:rPr>
-                <w:sz w:val="28"/>
-                <w:szCs w:val="28"/>
-                <w:lang w:val="ru-RU"/>
-              </w:rPr>
-            </w:pPr>
-            <w:r>
-              <w:rPr>
-                <w:sz w:val="28"/>
-                <w:szCs w:val="28"/>
+                <w:lang w:val="ru-RU"/>
+              </w:rPr>
+            </w:pPr>
+            <w:r>
+              <w:rPr>
                 <w:lang w:val="ru-RU"/>
               </w:rPr>
               <w:t>20.00</w:t>
@@ -4781,15 +4051,11 @@
           <w:p>
             <w:pPr>
               <w:rPr>
-                <w:sz w:val="28"/>
-                <w:szCs w:val="28"/>
-                <w:lang w:val="ru-RU"/>
-              </w:rPr>
-            </w:pPr>
-            <w:r>
-              <w:rPr>
-                <w:sz w:val="28"/>
-                <w:szCs w:val="28"/>
+                <w:lang w:val="ru-RU"/>
+              </w:rPr>
+            </w:pPr>
+            <w:r>
+              <w:rPr>
                 <w:lang w:val="ru-RU"/>
               </w:rPr>
               <w:t>22.00</w:t>
@@ -4805,15 +4071,11 @@
           <w:p>
             <w:pPr>
               <w:rPr>
-                <w:sz w:val="28"/>
-                <w:szCs w:val="28"/>
-                <w:lang w:val="ru-RU"/>
-              </w:rPr>
-            </w:pPr>
-            <w:r>
-              <w:rPr>
-                <w:sz w:val="28"/>
-                <w:szCs w:val="28"/>
+                <w:lang w:val="ru-RU"/>
+              </w:rPr>
+            </w:pPr>
+            <w:r>
+              <w:rPr>
                 <w:lang w:val="ru-RU"/>
               </w:rPr>
               <w:t>04.04</w:t>
@@ -4827,15 +4089,11 @@
           <w:p>
             <w:pPr>
               <w:rPr>
-                <w:sz w:val="28"/>
-                <w:szCs w:val="28"/>
-                <w:lang w:val="ru-RU"/>
-              </w:rPr>
-            </w:pPr>
-            <w:r>
-              <w:rPr>
-                <w:sz w:val="28"/>
-                <w:szCs w:val="28"/>
+                <w:lang w:val="ru-RU"/>
+              </w:rPr>
+            </w:pPr>
+            <w:r>
+              <w:rPr>
                 <w:lang w:val="ru-RU"/>
               </w:rPr>
               <w:t>10,2</w:t>
@@ -4849,15 +4107,11 @@
           <w:p>
             <w:pPr>
               <w:rPr>
-                <w:sz w:val="28"/>
-                <w:szCs w:val="28"/>
-                <w:lang w:val="ru-RU"/>
-              </w:rPr>
-            </w:pPr>
-            <w:r>
-              <w:rPr>
-                <w:sz w:val="28"/>
-                <w:szCs w:val="28"/>
+                <w:lang w:val="ru-RU"/>
+              </w:rPr>
+            </w:pPr>
+            <w:r>
+              <w:rPr>
                 <w:lang w:val="ru-RU"/>
               </w:rPr>
               <w:t>10,6</w:t>
@@ -4871,15 +4125,11 @@
           <w:p>
             <w:pPr>
               <w:rPr>
-                <w:sz w:val="28"/>
-                <w:szCs w:val="28"/>
-                <w:lang w:val="ru-RU"/>
-              </w:rPr>
-            </w:pPr>
-            <w:r>
-              <w:rPr>
-                <w:sz w:val="28"/>
-                <w:szCs w:val="28"/>
+                <w:lang w:val="ru-RU"/>
+              </w:rPr>
+            </w:pPr>
+            <w:r>
+              <w:rPr>
                 <w:lang w:val="ru-RU"/>
               </w:rPr>
               <w:t>3,5</w:t>
@@ -4893,15 +4143,11 @@
           <w:p>
             <w:pPr>
               <w:rPr>
-                <w:sz w:val="28"/>
-                <w:szCs w:val="28"/>
-                <w:lang w:val="ru-RU"/>
-              </w:rPr>
-            </w:pPr>
-            <w:r>
-              <w:rPr>
-                <w:sz w:val="28"/>
-                <w:szCs w:val="28"/>
+                <w:lang w:val="ru-RU"/>
+              </w:rPr>
+            </w:pPr>
+            <w:r>
+              <w:rPr>
                 <w:lang w:val="ru-RU"/>
               </w:rPr>
               <w:t>4,3</w:t>
@@ -4915,15 +4161,11 @@
           <w:p>
             <w:pPr>
               <w:rPr>
-                <w:sz w:val="28"/>
-                <w:szCs w:val="28"/>
-                <w:lang w:val="ru-RU"/>
-              </w:rPr>
-            </w:pPr>
-            <w:r>
-              <w:rPr>
-                <w:sz w:val="28"/>
-                <w:szCs w:val="28"/>
+                <w:lang w:val="ru-RU"/>
+              </w:rPr>
+            </w:pPr>
+            <w:r>
+              <w:rPr>
                 <w:lang w:val="ru-RU"/>
               </w:rPr>
               <w:t>4,0</w:t>
@@ -4939,15 +4181,11 @@
           <w:p>
             <w:pPr>
               <w:rPr>
-                <w:sz w:val="28"/>
-                <w:szCs w:val="28"/>
-                <w:lang w:val="ru-RU"/>
-              </w:rPr>
-            </w:pPr>
-            <w:r>
-              <w:rPr>
-                <w:sz w:val="28"/>
-                <w:szCs w:val="28"/>
+                <w:lang w:val="ru-RU"/>
+              </w:rPr>
+            </w:pPr>
+            <w:r>
+              <w:rPr>
                 <w:lang w:val="ru-RU"/>
               </w:rPr>
               <w:t>06.04</w:t>
@@ -4961,15 +4199,11 @@
           <w:p>
             <w:pPr>
               <w:rPr>
-                <w:sz w:val="28"/>
-                <w:szCs w:val="28"/>
-                <w:lang w:val="ru-RU"/>
-              </w:rPr>
-            </w:pPr>
-            <w:r>
-              <w:rPr>
-                <w:sz w:val="28"/>
-                <w:szCs w:val="28"/>
+                <w:lang w:val="ru-RU"/>
+              </w:rPr>
+            </w:pPr>
+            <w:r>
+              <w:rPr>
                 <w:lang w:val="ru-RU"/>
               </w:rPr>
               <w:t>7,9</w:t>
@@ -4983,15 +4217,11 @@
           <w:p>
             <w:pPr>
               <w:rPr>
-                <w:sz w:val="28"/>
-                <w:szCs w:val="28"/>
-                <w:lang w:val="ru-RU"/>
-              </w:rPr>
-            </w:pPr>
-            <w:r>
-              <w:rPr>
-                <w:sz w:val="28"/>
-                <w:szCs w:val="28"/>
+                <w:lang w:val="ru-RU"/>
+              </w:rPr>
+            </w:pPr>
+            <w:r>
+              <w:rPr>
                 <w:lang w:val="ru-RU"/>
               </w:rPr>
               <w:t>7,6</w:t>
@@ -5005,8 +4235,6 @@
           <w:p>
             <w:pPr>
               <w:rPr>
-                <w:sz w:val="28"/>
-                <w:szCs w:val="28"/>
                 <w:lang w:val="ru-RU"/>
               </w:rPr>
             </w:pPr>
@@ -5019,8 +4247,6 @@
           <w:p>
             <w:pPr>
               <w:rPr>
-                <w:sz w:val="28"/>
-                <w:szCs w:val="28"/>
                 <w:lang w:val="ru-RU"/>
               </w:rPr>
             </w:pPr>
@@ -5033,8 +4259,6 @@
           <w:p>
             <w:pPr>
               <w:rPr>
-                <w:sz w:val="28"/>
-                <w:szCs w:val="28"/>
                 <w:lang w:val="ru-RU"/>
               </w:rPr>
             </w:pPr>
@@ -5049,15 +4273,11 @@
           <w:p>
             <w:pPr>
               <w:rPr>
-                <w:sz w:val="28"/>
-                <w:szCs w:val="28"/>
-                <w:lang w:val="ru-RU"/>
-              </w:rPr>
-            </w:pPr>
-            <w:r>
-              <w:rPr>
-                <w:sz w:val="28"/>
-                <w:szCs w:val="28"/>
+                <w:lang w:val="ru-RU"/>
+              </w:rPr>
+            </w:pPr>
+            <w:r>
+              <w:rPr>
                 <w:lang w:val="ru-RU"/>
               </w:rPr>
               <w:t>08.04</w:t>
@@ -5071,15 +4291,11 @@
           <w:p>
             <w:pPr>
               <w:rPr>
-                <w:sz w:val="28"/>
-                <w:szCs w:val="28"/>
-                <w:lang w:val="ru-RU"/>
-              </w:rPr>
-            </w:pPr>
-            <w:r>
-              <w:rPr>
-                <w:sz w:val="28"/>
-                <w:szCs w:val="28"/>
+                <w:lang w:val="ru-RU"/>
+              </w:rPr>
+            </w:pPr>
+            <w:r>
+              <w:rPr>
                 <w:lang w:val="ru-RU"/>
               </w:rPr>
               <w:t>13,6</w:t>
@@ -5093,15 +4309,11 @@
           <w:p>
             <w:pPr>
               <w:rPr>
-                <w:sz w:val="28"/>
-                <w:szCs w:val="28"/>
-                <w:lang w:val="ru-RU"/>
-              </w:rPr>
-            </w:pPr>
-            <w:r>
-              <w:rPr>
-                <w:sz w:val="28"/>
-                <w:szCs w:val="28"/>
+                <w:lang w:val="ru-RU"/>
+              </w:rPr>
+            </w:pPr>
+            <w:r>
+              <w:rPr>
                 <w:lang w:val="ru-RU"/>
               </w:rPr>
               <w:t>10,1</w:t>
@@ -5115,15 +4327,11 @@
           <w:p>
             <w:pPr>
               <w:rPr>
-                <w:sz w:val="28"/>
-                <w:szCs w:val="28"/>
-                <w:lang w:val="ru-RU"/>
-              </w:rPr>
-            </w:pPr>
-            <w:r>
-              <w:rPr>
-                <w:sz w:val="28"/>
-                <w:szCs w:val="28"/>
+                <w:lang w:val="ru-RU"/>
+              </w:rPr>
+            </w:pPr>
+            <w:r>
+              <w:rPr>
                 <w:lang w:val="ru-RU"/>
               </w:rPr>
               <w:t>7,0</w:t>
@@ -5137,15 +4345,11 @@
           <w:p>
             <w:pPr>
               <w:rPr>
-                <w:sz w:val="28"/>
-                <w:szCs w:val="28"/>
-                <w:lang w:val="ru-RU"/>
-              </w:rPr>
-            </w:pPr>
-            <w:r>
-              <w:rPr>
-                <w:sz w:val="28"/>
-                <w:szCs w:val="28"/>
+                <w:lang w:val="ru-RU"/>
+              </w:rPr>
+            </w:pPr>
+            <w:r>
+              <w:rPr>
                 <w:lang w:val="ru-RU"/>
               </w:rPr>
               <w:t>6,6</w:t>
@@ -5159,15 +4363,11 @@
           <w:p>
             <w:pPr>
               <w:rPr>
-                <w:sz w:val="28"/>
-                <w:szCs w:val="28"/>
-                <w:lang w:val="ru-RU"/>
-              </w:rPr>
-            </w:pPr>
-            <w:r>
-              <w:rPr>
-                <w:sz w:val="28"/>
-                <w:szCs w:val="28"/>
+                <w:lang w:val="ru-RU"/>
+              </w:rPr>
+            </w:pPr>
+            <w:r>
+              <w:rPr>
                 <w:lang w:val="ru-RU"/>
               </w:rPr>
               <w:t>7,6</w:t>
@@ -5183,15 +4383,11 @@
           <w:p>
             <w:pPr>
               <w:rPr>
-                <w:sz w:val="28"/>
-                <w:szCs w:val="28"/>
-                <w:lang w:val="ru-RU"/>
-              </w:rPr>
-            </w:pPr>
-            <w:r>
-              <w:rPr>
-                <w:sz w:val="28"/>
-                <w:szCs w:val="28"/>
+                <w:lang w:val="ru-RU"/>
+              </w:rPr>
+            </w:pPr>
+            <w:r>
+              <w:rPr>
                 <w:lang w:val="ru-RU"/>
               </w:rPr>
               <w:t>09.04 2.00-9,8</w:t>
@@ -5205,8 +4401,6 @@
           <w:p>
             <w:pPr>
               <w:rPr>
-                <w:sz w:val="28"/>
-                <w:szCs w:val="28"/>
                 <w:lang w:val="ru-RU"/>
               </w:rPr>
             </w:pPr>
@@ -5219,8 +4413,6 @@
           <w:p>
             <w:pPr>
               <w:rPr>
-                <w:sz w:val="28"/>
-                <w:szCs w:val="28"/>
                 <w:lang w:val="ru-RU"/>
               </w:rPr>
             </w:pPr>
@@ -5233,8 +4425,6 @@
           <w:p>
             <w:pPr>
               <w:rPr>
-                <w:sz w:val="28"/>
-                <w:szCs w:val="28"/>
                 <w:lang w:val="ru-RU"/>
               </w:rPr>
             </w:pPr>
@@ -5247,8 +4437,6 @@
           <w:p>
             <w:pPr>
               <w:rPr>
-                <w:sz w:val="28"/>
-                <w:szCs w:val="28"/>
                 <w:lang w:val="ru-RU"/>
               </w:rPr>
             </w:pPr>
@@ -5261,8 +4449,6 @@
           <w:p>
             <w:pPr>
               <w:rPr>
-                <w:sz w:val="28"/>
-                <w:szCs w:val="28"/>
                 <w:lang w:val="ru-RU"/>
               </w:rPr>
             </w:pPr>
@@ -5277,15 +4463,11 @@
           <w:p>
             <w:pPr>
               <w:rPr>
-                <w:sz w:val="28"/>
-                <w:szCs w:val="28"/>
-                <w:lang w:val="ru-RU"/>
-              </w:rPr>
-            </w:pPr>
-            <w:r>
-              <w:rPr>
-                <w:sz w:val="28"/>
-                <w:szCs w:val="28"/>
+                <w:lang w:val="ru-RU"/>
+              </w:rPr>
+            </w:pPr>
+            <w:r>
+              <w:rPr>
                 <w:lang w:val="ru-RU"/>
               </w:rPr>
               <w:t>12.04 2.00-6,8</w:t>
@@ -5299,15 +4481,11 @@
           <w:p>
             <w:pPr>
               <w:rPr>
-                <w:sz w:val="28"/>
-                <w:szCs w:val="28"/>
-                <w:lang w:val="ru-RU"/>
-              </w:rPr>
-            </w:pPr>
-            <w:r>
-              <w:rPr>
-                <w:sz w:val="28"/>
-                <w:szCs w:val="28"/>
+                <w:lang w:val="ru-RU"/>
+              </w:rPr>
+            </w:pPr>
+            <w:r>
+              <w:rPr>
                 <w:lang w:val="ru-RU"/>
               </w:rPr>
               <w:t>9,9</w:t>
@@ -5321,15 +4499,11 @@
           <w:p>
             <w:pPr>
               <w:rPr>
-                <w:sz w:val="28"/>
-                <w:szCs w:val="28"/>
-                <w:lang w:val="ru-RU"/>
-              </w:rPr>
-            </w:pPr>
-            <w:r>
-              <w:rPr>
-                <w:sz w:val="28"/>
-                <w:szCs w:val="28"/>
+                <w:lang w:val="ru-RU"/>
+              </w:rPr>
+            </w:pPr>
+            <w:r>
+              <w:rPr>
                 <w:lang w:val="ru-RU"/>
               </w:rPr>
               <w:t>9,1</w:t>
@@ -5343,15 +4517,11 @@
           <w:p>
             <w:pPr>
               <w:rPr>
-                <w:sz w:val="28"/>
-                <w:szCs w:val="28"/>
-                <w:lang w:val="ru-RU"/>
-              </w:rPr>
-            </w:pPr>
-            <w:r>
-              <w:rPr>
-                <w:sz w:val="28"/>
-                <w:szCs w:val="28"/>
+                <w:lang w:val="ru-RU"/>
+              </w:rPr>
+            </w:pPr>
+            <w:r>
+              <w:rPr>
                 <w:lang w:val="ru-RU"/>
               </w:rPr>
               <w:t>10,1</w:t>
@@ -5365,15 +4535,11 @@
           <w:p>
             <w:pPr>
               <w:rPr>
-                <w:sz w:val="28"/>
-                <w:szCs w:val="28"/>
-                <w:lang w:val="ru-RU"/>
-              </w:rPr>
-            </w:pPr>
-            <w:r>
-              <w:rPr>
-                <w:sz w:val="28"/>
-                <w:szCs w:val="28"/>
+                <w:lang w:val="ru-RU"/>
+              </w:rPr>
+            </w:pPr>
+            <w:r>
+              <w:rPr>
                 <w:lang w:val="ru-RU"/>
               </w:rPr>
               <w:t>6,9</w:t>
@@ -5387,15 +4553,11 @@
           <w:p>
             <w:pPr>
               <w:rPr>
-                <w:sz w:val="28"/>
-                <w:szCs w:val="28"/>
-                <w:lang w:val="ru-RU"/>
-              </w:rPr>
-            </w:pPr>
-            <w:r>
-              <w:rPr>
-                <w:sz w:val="28"/>
-                <w:szCs w:val="28"/>
+                <w:lang w:val="ru-RU"/>
+              </w:rPr>
+            </w:pPr>
+            <w:r>
+              <w:rPr>
                 <w:lang w:val="ru-RU"/>
               </w:rPr>
               <w:t>5,8</w:t>
@@ -5411,15 +4573,11 @@
           <w:p>
             <w:pPr>
               <w:rPr>
-                <w:sz w:val="28"/>
-                <w:szCs w:val="28"/>
-                <w:lang w:val="ru-RU"/>
-              </w:rPr>
-            </w:pPr>
-            <w:r>
-              <w:rPr>
-                <w:sz w:val="28"/>
-                <w:szCs w:val="28"/>
+                <w:lang w:val="ru-RU"/>
+              </w:rPr>
+            </w:pPr>
+            <w:r>
+              <w:rPr>
                 <w:lang w:val="ru-RU"/>
               </w:rPr>
               <w:t>15.004</w:t>
@@ -5433,15 +4591,11 @@
           <w:p>
             <w:pPr>
               <w:rPr>
-                <w:sz w:val="28"/>
-                <w:szCs w:val="28"/>
-                <w:lang w:val="ru-RU"/>
-              </w:rPr>
-            </w:pPr>
-            <w:r>
-              <w:rPr>
-                <w:sz w:val="28"/>
-                <w:szCs w:val="28"/>
+                <w:lang w:val="ru-RU"/>
+              </w:rPr>
+            </w:pPr>
+            <w:r>
+              <w:rPr>
                 <w:lang w:val="ru-RU"/>
               </w:rPr>
               <w:t>8,8</w:t>
@@ -5455,15 +4609,11 @@
           <w:p>
             <w:pPr>
               <w:rPr>
-                <w:sz w:val="28"/>
-                <w:szCs w:val="28"/>
-                <w:lang w:val="ru-RU"/>
-              </w:rPr>
-            </w:pPr>
-            <w:r>
-              <w:rPr>
-                <w:sz w:val="28"/>
-                <w:szCs w:val="28"/>
+                <w:lang w:val="ru-RU"/>
+              </w:rPr>
+            </w:pPr>
+            <w:r>
+              <w:rPr>
                 <w:lang w:val="ru-RU"/>
               </w:rPr>
               <w:t>11,3</w:t>
@@ -5477,15 +4627,11 @@
           <w:p>
             <w:pPr>
               <w:rPr>
-                <w:sz w:val="28"/>
-                <w:szCs w:val="28"/>
-                <w:lang w:val="ru-RU"/>
-              </w:rPr>
-            </w:pPr>
-            <w:r>
-              <w:rPr>
-                <w:sz w:val="28"/>
-                <w:szCs w:val="28"/>
+                <w:lang w:val="ru-RU"/>
+              </w:rPr>
+            </w:pPr>
+            <w:r>
+              <w:rPr>
                 <w:lang w:val="ru-RU"/>
               </w:rPr>
               <w:t>3,5</w:t>
@@ -5499,15 +4645,11 @@
           <w:p>
             <w:pPr>
               <w:rPr>
-                <w:sz w:val="28"/>
-                <w:szCs w:val="28"/>
-                <w:lang w:val="ru-RU"/>
-              </w:rPr>
-            </w:pPr>
-            <w:r>
-              <w:rPr>
-                <w:sz w:val="28"/>
-                <w:szCs w:val="28"/>
+                <w:lang w:val="ru-RU"/>
+              </w:rPr>
+            </w:pPr>
+            <w:r>
+              <w:rPr>
                 <w:lang w:val="ru-RU"/>
               </w:rPr>
               <w:t>13,9</w:t>
@@ -5521,15 +4663,11 @@
           <w:p>
             <w:pPr>
               <w:rPr>
-                <w:sz w:val="28"/>
-                <w:szCs w:val="28"/>
-                <w:lang w:val="ru-RU"/>
-              </w:rPr>
-            </w:pPr>
-            <w:r>
-              <w:rPr>
-                <w:sz w:val="28"/>
-                <w:szCs w:val="28"/>
+                <w:lang w:val="ru-RU"/>
+              </w:rPr>
+            </w:pPr>
+            <w:r>
+              <w:rPr>
                 <w:lang w:val="ru-RU"/>
               </w:rPr>
               <w:t>9,3</w:t>
@@ -5545,15 +4683,11 @@
           <w:p>
             <w:pPr>
               <w:rPr>
-                <w:sz w:val="28"/>
-                <w:szCs w:val="28"/>
-                <w:lang w:val="ru-RU"/>
-              </w:rPr>
-            </w:pPr>
-            <w:r>
-              <w:rPr>
-                <w:sz w:val="28"/>
-                <w:szCs w:val="28"/>
+                <w:lang w:val="ru-RU"/>
+              </w:rPr>
+            </w:pPr>
+            <w:r>
+              <w:rPr>
                 <w:lang w:val="ru-RU"/>
               </w:rPr>
               <w:t>16.04 2.00-8,1</w:t>
@@ -5567,8 +4701,6 @@
           <w:p>
             <w:pPr>
               <w:rPr>
-                <w:sz w:val="28"/>
-                <w:szCs w:val="28"/>
                 <w:lang w:val="ru-RU"/>
               </w:rPr>
             </w:pPr>
@@ -5581,11 +4713,15 @@
           <w:p>
             <w:pPr>
               <w:rPr>
-                <w:sz w:val="28"/>
-                <w:szCs w:val="28"/>
-                <w:lang w:val="ru-RU"/>
-              </w:rPr>
-            </w:pPr>
+                <w:lang w:val="ru-RU"/>
+              </w:rPr>
+            </w:pPr>
+            <w:r>
+              <w:rPr>
+                <w:lang w:val="ru-RU"/>
+              </w:rPr>
+              <w:t>11,2</w:t>
+            </w:r>
           </w:p>
         </w:tc>
         <w:tc>
@@ -5595,11 +4731,15 @@
           <w:p>
             <w:pPr>
               <w:rPr>
-                <w:sz w:val="28"/>
-                <w:szCs w:val="28"/>
-                <w:lang w:val="ru-RU"/>
-              </w:rPr>
-            </w:pPr>
+                <w:lang w:val="ru-RU"/>
+              </w:rPr>
+            </w:pPr>
+            <w:r>
+              <w:rPr>
+                <w:lang w:val="ru-RU"/>
+              </w:rPr>
+              <w:t>8,3</w:t>
+            </w:r>
           </w:p>
         </w:tc>
         <w:tc>
@@ -5609,11 +4749,15 @@
           <w:p>
             <w:pPr>
               <w:rPr>
-                <w:sz w:val="28"/>
-                <w:szCs w:val="28"/>
-                <w:lang w:val="ru-RU"/>
-              </w:rPr>
-            </w:pPr>
+                <w:lang w:val="ru-RU"/>
+              </w:rPr>
+            </w:pPr>
+            <w:r>
+              <w:rPr>
+                <w:lang w:val="ru-RU"/>
+              </w:rPr>
+              <w:t>12,0</w:t>
+            </w:r>
           </w:p>
         </w:tc>
         <w:tc>
@@ -5623,8 +4767,306 @@
           <w:p>
             <w:pPr>
               <w:rPr>
-                <w:sz w:val="28"/>
-                <w:szCs w:val="28"/>
+                <w:lang w:val="ru-RU"/>
+              </w:rPr>
+            </w:pPr>
+            <w:r>
+              <w:rPr>
+                <w:lang w:val="ru-RU"/>
+              </w:rPr>
+              <w:t>11,7</w:t>
+            </w:r>
+          </w:p>
+        </w:tc>
+      </w:tr>
+      <w:tr>
+        <w:tc>
+          <w:tcPr>
+            <w:tcW w:w="2518" w:type="dxa"/>
+          </w:tcPr>
+          <w:p>
+            <w:pPr>
+              <w:rPr>
+                <w:lang w:val="ru-RU"/>
+              </w:rPr>
+            </w:pPr>
+            <w:r>
+              <w:rPr>
+                <w:lang w:val="ru-RU"/>
+              </w:rPr>
+              <w:t>17.04</w:t>
+            </w:r>
+          </w:p>
+        </w:tc>
+        <w:tc>
+          <w:tcPr>
+            <w:tcW w:w="992" w:type="dxa"/>
+          </w:tcPr>
+          <w:p>
+            <w:pPr>
+              <w:rPr>
+                <w:lang w:val="ru-RU"/>
+              </w:rPr>
+            </w:pPr>
+            <w:r>
+              <w:rPr>
+                <w:lang w:val="ru-RU"/>
+              </w:rPr>
+              <w:t>8,5</w:t>
+            </w:r>
+          </w:p>
+        </w:tc>
+        <w:tc>
+          <w:tcPr>
+            <w:tcW w:w="993" w:type="dxa"/>
+          </w:tcPr>
+          <w:p>
+            <w:pPr>
+              <w:rPr>
+                <w:lang w:val="ru-RU"/>
+              </w:rPr>
+            </w:pPr>
+          </w:p>
+        </w:tc>
+        <w:tc>
+          <w:tcPr>
+            <w:tcW w:w="992" w:type="dxa"/>
+          </w:tcPr>
+          <w:p>
+            <w:pPr>
+              <w:rPr>
+                <w:lang w:val="ru-RU"/>
+              </w:rPr>
+            </w:pPr>
+            <w:r>
+              <w:rPr>
+                <w:lang w:val="ru-RU"/>
+              </w:rPr>
+              <w:t>11,0</w:t>
+            </w:r>
+          </w:p>
+        </w:tc>
+        <w:tc>
+          <w:tcPr>
+            <w:tcW w:w="992" w:type="dxa"/>
+          </w:tcPr>
+          <w:p>
+            <w:pPr>
+              <w:rPr>
+                <w:lang w:val="ru-RU"/>
+              </w:rPr>
+            </w:pPr>
+            <w:r>
+              <w:rPr>
+                <w:lang w:val="ru-RU"/>
+              </w:rPr>
+              <w:t>10,0</w:t>
+            </w:r>
+          </w:p>
+        </w:tc>
+        <w:tc>
+          <w:tcPr>
+            <w:tcW w:w="992" w:type="dxa"/>
+          </w:tcPr>
+          <w:p>
+            <w:pPr>
+              <w:rPr>
+                <w:lang w:val="ru-RU"/>
+              </w:rPr>
+            </w:pPr>
+          </w:p>
+        </w:tc>
+      </w:tr>
+      <w:tr>
+        <w:tc>
+          <w:tcPr>
+            <w:tcW w:w="2518" w:type="dxa"/>
+          </w:tcPr>
+          <w:p>
+            <w:pPr>
+              <w:rPr>
+                <w:lang w:val="ru-RU"/>
+              </w:rPr>
+            </w:pPr>
+            <w:r>
+              <w:rPr>
+                <w:lang w:val="ru-RU"/>
+              </w:rPr>
+              <w:t>18.04 2.00-6,7</w:t>
+            </w:r>
+          </w:p>
+        </w:tc>
+        <w:tc>
+          <w:tcPr>
+            <w:tcW w:w="992" w:type="dxa"/>
+          </w:tcPr>
+          <w:p>
+            <w:pPr>
+              <w:rPr>
+                <w:lang w:val="ru-RU"/>
+              </w:rPr>
+            </w:pPr>
+            <w:r>
+              <w:rPr>
+                <w:lang w:val="ru-RU"/>
+              </w:rPr>
+              <w:t>9,3</w:t>
+            </w:r>
+          </w:p>
+        </w:tc>
+        <w:tc>
+          <w:tcPr>
+            <w:tcW w:w="993" w:type="dxa"/>
+          </w:tcPr>
+          <w:p>
+            <w:pPr>
+              <w:rPr>
+                <w:lang w:val="ru-RU"/>
+              </w:rPr>
+            </w:pPr>
+            <w:r>
+              <w:rPr>
+                <w:lang w:val="ru-RU"/>
+              </w:rPr>
+              <w:t>10,4</w:t>
+            </w:r>
+          </w:p>
+        </w:tc>
+        <w:tc>
+          <w:tcPr>
+            <w:tcW w:w="992" w:type="dxa"/>
+          </w:tcPr>
+          <w:p>
+            <w:pPr>
+              <w:rPr>
+                <w:lang w:val="ru-RU"/>
+              </w:rPr>
+            </w:pPr>
+            <w:r>
+              <w:rPr>
+                <w:lang w:val="ru-RU"/>
+              </w:rPr>
+              <w:t>4,7</w:t>
+            </w:r>
+          </w:p>
+        </w:tc>
+        <w:tc>
+          <w:tcPr>
+            <w:tcW w:w="992" w:type="dxa"/>
+          </w:tcPr>
+          <w:p>
+            <w:pPr>
+              <w:rPr>
+                <w:lang w:val="ru-RU"/>
+              </w:rPr>
+            </w:pPr>
+            <w:r>
+              <w:rPr>
+                <w:lang w:val="ru-RU"/>
+              </w:rPr>
+              <w:t>6,5</w:t>
+            </w:r>
+          </w:p>
+        </w:tc>
+        <w:tc>
+          <w:tcPr>
+            <w:tcW w:w="992" w:type="dxa"/>
+          </w:tcPr>
+          <w:p>
+            <w:pPr>
+              <w:rPr>
+                <w:lang w:val="ru-RU"/>
+              </w:rPr>
+            </w:pPr>
+            <w:r>
+              <w:rPr>
+                <w:lang w:val="ru-RU"/>
+              </w:rPr>
+              <w:t>4,9</w:t>
+            </w:r>
+          </w:p>
+        </w:tc>
+      </w:tr>
+      <w:tr>
+        <w:tc>
+          <w:tcPr>
+            <w:tcW w:w="2518" w:type="dxa"/>
+          </w:tcPr>
+          <w:p>
+            <w:pPr>
+              <w:rPr>
+                <w:lang w:val="ru-RU"/>
+              </w:rPr>
+            </w:pPr>
+            <w:r>
+              <w:rPr>
+                <w:lang w:val="ru-RU"/>
+              </w:rPr>
+              <w:t>19.04 2.00-8,4</w:t>
+            </w:r>
+          </w:p>
+        </w:tc>
+        <w:tc>
+          <w:tcPr>
+            <w:tcW w:w="992" w:type="dxa"/>
+          </w:tcPr>
+          <w:p>
+            <w:pPr>
+              <w:rPr>
+                <w:lang w:val="ru-RU"/>
+              </w:rPr>
+            </w:pPr>
+            <w:r>
+              <w:rPr>
+                <w:lang w:val="ru-RU"/>
+              </w:rPr>
+              <w:t>11,2</w:t>
+            </w:r>
+          </w:p>
+        </w:tc>
+        <w:tc>
+          <w:tcPr>
+            <w:tcW w:w="993" w:type="dxa"/>
+          </w:tcPr>
+          <w:p>
+            <w:pPr>
+              <w:rPr>
+                <w:lang w:val="ru-RU"/>
+              </w:rPr>
+            </w:pPr>
+          </w:p>
+        </w:tc>
+        <w:tc>
+          <w:tcPr>
+            <w:tcW w:w="992" w:type="dxa"/>
+          </w:tcPr>
+          <w:p>
+            <w:pPr>
+              <w:rPr>
+                <w:lang w:val="ru-RU"/>
+              </w:rPr>
+            </w:pPr>
+          </w:p>
+        </w:tc>
+        <w:tc>
+          <w:tcPr>
+            <w:tcW w:w="992" w:type="dxa"/>
+          </w:tcPr>
+          <w:p>
+            <w:pPr>
+              <w:rPr>
+                <w:lang w:val="ru-RU"/>
+              </w:rPr>
+            </w:pPr>
+          </w:p>
+        </w:tc>
+        <w:tc>
+          <w:tcPr>
+            <w:tcW w:w="992" w:type="dxa"/>
+          </w:tcPr>
+          <w:p>
+            <w:pPr>
+              <w:rPr>
                 <w:lang w:val="ru-RU"/>
               </w:rPr>
             </w:pPr>
@@ -5637,14 +5079,12 @@
         <w:ind w:left="-567"/>
         <w:jc w:val="both"/>
         <w:rPr>
-          <w:sz w:val="28"/>
           <w:u w:val="single"/>
           <w:lang w:val="ru-RU"/>
         </w:rPr>
       </w:pPr>
       <w:r>
         <w:rPr>
-          <w:sz w:val="28"/>
           <w:u w:val="single"/>
           <w:lang w:val="ru-RU"/>
         </w:rPr>
@@ -5653,7 +5093,6 @@
       <w:proofErr w:type="gramStart"/>
       <w:r>
         <w:rPr>
-          <w:sz w:val="28"/>
           <w:u w:val="single"/>
           <w:lang w:val="ru-RU"/>
         </w:rPr>
@@ -5662,11 +5101,23 @@
       <w:proofErr w:type="gramEnd"/>
       <w:r>
         <w:rPr>
-          <w:sz w:val="28"/>
           <w:u w:val="single"/>
           <w:lang w:val="ru-RU"/>
         </w:rPr>
-        <w:t xml:space="preserve"> ДАНС  выраженные изменения. </w:t>
+        <w:t xml:space="preserve"> </w:t>
+      </w:r>
+      <w:r>
+        <w:rPr>
+          <w:lang w:val="ru-RU"/>
+        </w:rPr>
+        <w:t>ДАНС  выраженные изменения.</w:t>
+      </w:r>
+      <w:r>
+        <w:rPr>
+          <w:u w:val="single"/>
+          <w:lang w:val="ru-RU"/>
+        </w:rPr>
+        <w:t xml:space="preserve"> </w:t>
       </w:r>
     </w:p>
     <w:p>
@@ -5674,22 +5125,19 @@
         <w:ind w:left="-567"/>
         <w:jc w:val="both"/>
         <w:rPr>
-          <w:sz w:val="28"/>
-          <w:szCs w:val="20"/>
           <w:lang w:val="ru-RU"/>
         </w:rPr>
       </w:pPr>
       <w:r>
         <w:rPr>
-          <w:sz w:val="28"/>
           <w:u w:val="single"/>
           <w:lang w:val="ru-RU"/>
         </w:rPr>
+        <w:lastRenderedPageBreak/>
         <w:t>12.04.18</w:t>
       </w:r>
       <w:r>
         <w:rPr>
-          <w:sz w:val="28"/>
           <w:u w:val="single"/>
           <w:lang w:val="ru-RU"/>
         </w:rPr>
@@ -5697,7 +5145,6 @@
       </w:r>
       <w:r>
         <w:rPr>
-          <w:sz w:val="28"/>
           <w:lang w:val="ru-RU"/>
         </w:rPr>
         <w:t xml:space="preserve">: </w:t>
@@ -5705,7 +5152,6 @@
       <w:sdt>
         <w:sdtPr>
           <w:rPr>
-            <w:sz w:val="28"/>
             <w:lang w:val="ru-RU"/>
           </w:rPr>
           <w:id w:val="-1949923650"/>
@@ -5722,7 +5168,6 @@
         <w:sdtContent>
           <w:r>
             <w:rPr>
-              <w:sz w:val="28"/>
               <w:lang w:val="ru-RU"/>
             </w:rPr>
             <w:t xml:space="preserve"> </w:t>
@@ -5731,46 +5176,134 @@
       </w:sdt>
       <w:r>
         <w:rPr>
-          <w:sz w:val="28"/>
           <w:lang w:val="ru-RU"/>
         </w:rPr>
         <w:t xml:space="preserve"> </w:t>
       </w:r>
       <w:r>
         <w:rPr>
-          <w:sz w:val="28"/>
-          <w:lang w:val="ru-RU"/>
-        </w:rPr>
-        <w:t xml:space="preserve"> Диабетическая дистальная симметричная полинейропатия н/к, сенсомоторная форма (NSS 2, NDS 2),  СВД, </w:t>
+          <w:lang w:val="ru-RU"/>
+        </w:rPr>
+        <w:t xml:space="preserve"> Диабетическая дистальная симметричная полинейропатия н/к, сенсомоторная форма (NSS 2, NDS 2),  </w:t>
+      </w:r>
+      <w:proofErr w:type="gramStart"/>
+      <w:r>
+        <w:rPr>
+          <w:lang w:val="ru-RU"/>
+        </w:rPr>
+        <w:t>с-м</w:t>
+      </w:r>
+      <w:proofErr w:type="gramEnd"/>
+      <w:r>
+        <w:rPr>
+          <w:lang w:val="ru-RU"/>
+        </w:rPr>
+        <w:t xml:space="preserve"> вегетативной дисфункции</w:t>
+      </w:r>
+      <w:r>
+        <w:rPr>
+          <w:lang w:val="ru-RU"/>
+        </w:rPr>
+        <w:t xml:space="preserve"> </w:t>
       </w:r>
       <w:proofErr w:type="spellStart"/>
       <w:r>
         <w:rPr>
-          <w:sz w:val="28"/>
-          <w:lang w:val="ru-RU"/>
-        </w:rPr>
-        <w:t>астено-неротический</w:t>
+          <w:lang w:val="ru-RU"/>
+        </w:rPr>
+        <w:t>астено</w:t>
       </w:r>
       <w:proofErr w:type="spellEnd"/>
       <w:r>
         <w:rPr>
-          <w:sz w:val="28"/>
-          <w:lang w:val="ru-RU"/>
-        </w:rPr>
-        <w:t xml:space="preserve">  </w:t>
+          <w:lang w:val="ru-RU"/>
+        </w:rPr>
+        <w:t>-не</w:t>
+      </w:r>
+      <w:r>
+        <w:rPr>
+          <w:lang w:val="ru-RU"/>
+        </w:rPr>
+        <w:t>в</w:t>
+      </w:r>
+      <w:r>
+        <w:rPr>
+          <w:lang w:val="ru-RU"/>
+        </w:rPr>
+        <w:t xml:space="preserve">ротический  с-м </w:t>
+      </w:r>
+      <w:r>
+        <w:rPr>
+          <w:lang w:val="ru-RU"/>
+        </w:rPr>
+        <w:t xml:space="preserve">Рек: ЭНМГ н/к, </w:t>
+      </w:r>
+      <w:proofErr w:type="spellStart"/>
+      <w:r>
+        <w:rPr>
+          <w:lang w:val="ru-RU"/>
+        </w:rPr>
+        <w:t>бифрен</w:t>
+      </w:r>
+      <w:proofErr w:type="spellEnd"/>
+      <w:r>
+        <w:rPr>
+          <w:lang w:val="ru-RU"/>
+        </w:rPr>
+        <w:t xml:space="preserve"> 1к 2р/д, </w:t>
+      </w:r>
+      <w:proofErr w:type="spellStart"/>
+      <w:r>
+        <w:rPr>
+          <w:lang w:val="ru-RU"/>
+        </w:rPr>
+        <w:t>гамалате</w:t>
+      </w:r>
+      <w:proofErr w:type="spellEnd"/>
+      <w:r>
+        <w:rPr>
+          <w:lang w:val="ru-RU"/>
+        </w:rPr>
+        <w:t xml:space="preserve"> В 6 2т 3р/д 1 мес.</w:t>
       </w:r>
       <w:proofErr w:type="gramStart"/>
       <w:r>
         <w:rPr>
-          <w:sz w:val="28"/>
-          <w:lang w:val="ru-RU"/>
-        </w:rPr>
-        <w:t>с-м</w:t>
+          <w:lang w:val="ru-RU"/>
+        </w:rPr>
+        <w:t xml:space="preserve"> ,</w:t>
       </w:r>
       <w:proofErr w:type="gramEnd"/>
       <w:r>
         <w:rPr>
-          <w:sz w:val="28"/>
+          <w:lang w:val="ru-RU"/>
+        </w:rPr>
+        <w:t xml:space="preserve"> </w:t>
+      </w:r>
+      <w:proofErr w:type="spellStart"/>
+      <w:r>
+        <w:rPr>
+          <w:lang w:val="ru-RU"/>
+        </w:rPr>
+        <w:t>нгуклео</w:t>
+      </w:r>
+      <w:proofErr w:type="spellEnd"/>
+      <w:r>
+        <w:rPr>
+          <w:lang w:val="ru-RU"/>
+        </w:rPr>
+        <w:t xml:space="preserve"> 1т 2р/д 1 </w:t>
+      </w:r>
+      <w:proofErr w:type="spellStart"/>
+      <w:r>
+        <w:rPr>
+          <w:lang w:val="ru-RU"/>
+        </w:rPr>
+        <w:t>мес</w:t>
+      </w:r>
+      <w:proofErr w:type="spellEnd"/>
+      <w:r>
+        <w:rPr>
           <w:lang w:val="ru-RU"/>
         </w:rPr>
         <w:t xml:space="preserve"> </w:t>
@@ -5781,55 +5314,47 @@
         <w:ind w:left="-567"/>
         <w:jc w:val="both"/>
         <w:rPr>
-          <w:sz w:val="28"/>
           <w:lang w:val="ru-RU"/>
         </w:rPr>
       </w:pPr>
       <w:r>
         <w:rPr>
-          <w:sz w:val="28"/>
           <w:lang w:val="ru-RU"/>
         </w:rPr>
         <w:t>04.04.18</w:t>
       </w:r>
       <w:r>
         <w:rPr>
-          <w:sz w:val="28"/>
           <w:lang w:val="ru-RU"/>
         </w:rPr>
         <w:t xml:space="preserve">Окулист: </w:t>
       </w:r>
       <w:r>
         <w:rPr>
-          <w:sz w:val="28"/>
           <w:lang w:val="en-US"/>
         </w:rPr>
         <w:t>VIS</w:t>
       </w:r>
       <w:r>
         <w:rPr>
-          <w:sz w:val="28"/>
           <w:lang w:val="ru-RU"/>
         </w:rPr>
         <w:t xml:space="preserve"> </w:t>
       </w:r>
       <w:r>
         <w:rPr>
-          <w:sz w:val="28"/>
           <w:lang w:val="en-US"/>
         </w:rPr>
         <w:t>OD</w:t>
       </w:r>
       <w:r>
         <w:rPr>
-          <w:sz w:val="28"/>
           <w:lang w:val="ru-RU"/>
         </w:rPr>
         <w:t xml:space="preserve">= </w:t>
       </w:r>
       <w:r>
         <w:rPr>
-          <w:sz w:val="28"/>
           <w:lang w:val="ru-RU"/>
         </w:rPr>
         <w:t>0</w:t>
@@ -5837,7 +5362,6 @@
       <w:proofErr w:type="gramStart"/>
       <w:r>
         <w:rPr>
-          <w:sz w:val="28"/>
           <w:lang w:val="ru-RU"/>
         </w:rPr>
         <w:t>,6</w:t>
@@ -5845,52 +5369,39 @@
       <w:proofErr w:type="gramEnd"/>
       <w:r>
         <w:rPr>
-          <w:sz w:val="28"/>
           <w:lang w:val="ru-RU"/>
         </w:rPr>
         <w:t xml:space="preserve"> </w:t>
       </w:r>
       <w:r>
         <w:rPr>
-          <w:sz w:val="28"/>
           <w:lang w:val="ru-RU"/>
         </w:rPr>
         <w:t xml:space="preserve">  </w:t>
       </w:r>
       <w:r>
         <w:rPr>
-          <w:sz w:val="28"/>
           <w:lang w:val="en-US"/>
         </w:rPr>
         <w:t>OS</w:t>
       </w:r>
       <w:r>
         <w:rPr>
-          <w:sz w:val="28"/>
           <w:lang w:val="ru-RU"/>
         </w:rPr>
         <w:t xml:space="preserve">=  </w:t>
       </w:r>
       <w:r>
         <w:rPr>
-          <w:sz w:val="28"/>
           <w:lang w:val="ru-RU"/>
         </w:rPr>
         <w:t>0,5</w:t>
       </w:r>
       <w:r>
         <w:rPr>
-          <w:sz w:val="28"/>
-          <w:lang w:val="ru-RU"/>
-        </w:rPr>
-        <w:t xml:space="preserve"> </w:t>
-      </w:r>
-      <w:r>
-        <w:rPr>
-          <w:sz w:val="28"/>
-          <w:lang w:val="ru-RU"/>
-        </w:rPr>
-        <w:t xml:space="preserve">; </w:t>
+          <w:lang w:val="ru-RU"/>
+        </w:rPr>
+        <w:t xml:space="preserve"> ; </w:t>
       </w:r>
     </w:p>
     <w:p>
@@ -5898,27 +5409,23 @@
         <w:ind w:left="-567"/>
         <w:jc w:val="both"/>
         <w:rPr>
-          <w:sz w:val="28"/>
           <w:lang w:val="ru-RU"/>
         </w:rPr>
       </w:pPr>
       <w:r>
         <w:rPr>
-          <w:sz w:val="28"/>
           <w:lang w:val="ru-RU"/>
         </w:rPr>
         <w:t>Гл. дно:</w:t>
       </w:r>
       <w:r>
         <w:rPr>
-          <w:sz w:val="28"/>
           <w:lang w:val="ru-RU"/>
         </w:rPr>
         <w:t xml:space="preserve"> </w:t>
       </w:r>
       <w:r>
         <w:rPr>
-          <w:sz w:val="28"/>
           <w:lang w:val="ru-RU"/>
         </w:rPr>
         <w:t xml:space="preserve">А:V </w:t>
@@ -5949,14 +5456,12 @@
       </w:sdt>
       <w:r>
         <w:rPr>
-          <w:sz w:val="28"/>
           <w:lang w:val="ru-RU"/>
         </w:rPr>
         <w:t xml:space="preserve"> </w:t>
       </w:r>
       <w:r>
         <w:rPr>
-          <w:sz w:val="28"/>
           <w:lang w:val="ru-RU"/>
         </w:rPr>
         <w:t xml:space="preserve"> сосуды широкие слегка извиты, вены уплотнены, ед. микроаневризмы, </w:t>
@@ -5964,7 +5469,6 @@
       <w:proofErr w:type="spellStart"/>
       <w:r>
         <w:rPr>
-          <w:sz w:val="28"/>
           <w:lang w:val="ru-RU"/>
         </w:rPr>
         <w:t>согластно</w:t>
@@ -5972,15 +5476,19 @@
       <w:proofErr w:type="spellEnd"/>
       <w:r>
         <w:rPr>
-          <w:sz w:val="28"/>
           <w:lang w:val="ru-RU"/>
         </w:rPr>
         <w:t xml:space="preserve"> исследованию ФАГ на ОИ </w:t>
       </w:r>
+      <w:r>
+        <w:rPr>
+          <w:lang w:val="ru-RU"/>
+        </w:rPr>
+        <w:t xml:space="preserve">- </w:t>
+      </w:r>
       <w:proofErr w:type="gramStart"/>
       <w:r>
         <w:rPr>
-          <w:sz w:val="28"/>
           <w:lang w:val="ru-RU"/>
         </w:rPr>
         <w:t>начальная</w:t>
@@ -5988,7 +5496,6 @@
       <w:proofErr w:type="gramEnd"/>
       <w:r>
         <w:rPr>
-          <w:sz w:val="28"/>
           <w:lang w:val="ru-RU"/>
         </w:rPr>
         <w:t xml:space="preserve"> </w:t>
@@ -5996,7 +5503,6 @@
       <w:proofErr w:type="spellStart"/>
       <w:r>
         <w:rPr>
-          <w:sz w:val="28"/>
           <w:lang w:val="ru-RU"/>
         </w:rPr>
         <w:t>неоваскуляризация</w:t>
@@ -6004,36 +5510,31 @@
       <w:proofErr w:type="spellEnd"/>
       <w:r>
         <w:rPr>
-          <w:sz w:val="28"/>
           <w:lang w:val="ru-RU"/>
         </w:rPr>
         <w:t xml:space="preserve">. </w:t>
       </w:r>
       <w:r>
         <w:rPr>
-          <w:sz w:val="28"/>
           <w:lang w:val="ru-RU"/>
         </w:rPr>
         <w:t xml:space="preserve">Д-з: </w:t>
       </w:r>
       <w:r>
         <w:rPr>
-          <w:sz w:val="28"/>
-          <w:lang w:val="ru-RU"/>
-        </w:rPr>
-        <w:t>А</w:t>
-      </w:r>
-      <w:r>
-        <w:rPr>
-          <w:sz w:val="28"/>
-          <w:lang w:val="ru-RU"/>
-        </w:rPr>
-        <w:t xml:space="preserve">нгиопатия сосудов сетчатки ОИ. Начальная катаракта ОИ. Непролиферативная  диабетическая  </w:t>
+          <w:lang w:val="ru-RU"/>
+        </w:rPr>
+        <w:t>П</w:t>
+      </w:r>
+      <w:r>
+        <w:rPr>
+          <w:lang w:val="ru-RU"/>
+        </w:rPr>
+        <w:t xml:space="preserve">ролиферативная  диабетическая  </w:t>
       </w:r>
       <w:proofErr w:type="spellStart"/>
       <w:r>
         <w:rPr>
-          <w:sz w:val="28"/>
           <w:lang w:val="ru-RU"/>
         </w:rPr>
         <w:t>ретинопатия</w:t>
@@ -6041,7 +5542,6 @@
       <w:proofErr w:type="spellEnd"/>
       <w:r>
         <w:rPr>
-          <w:sz w:val="28"/>
           <w:lang w:val="ru-RU"/>
         </w:rPr>
         <w:t xml:space="preserve"> ОИ. </w:t>
@@ -6052,8 +5552,6 @@
         <w:ind w:left="-567"/>
         <w:jc w:val="both"/>
         <w:rPr>
-          <w:sz w:val="28"/>
-          <w:szCs w:val="20"/>
           <w:lang w:val="ru-RU"/>
         </w:rPr>
       </w:pPr>
@@ -6066,11 +5564,85 @@
       </w:r>
       <w:r>
         <w:rPr>
-          <w:sz w:val="28"/>
-          <w:szCs w:val="20"/>
           <w:lang w:val="ru-RU"/>
         </w:rPr>
         <w:t xml:space="preserve">04.18 ЛОР:  ОРВИ </w:t>
+      </w:r>
+      <w:r>
+        <w:rPr>
+          <w:lang w:val="ru-RU"/>
+        </w:rPr>
+        <w:t xml:space="preserve"> Рек: </w:t>
+      </w:r>
+      <w:proofErr w:type="spellStart"/>
+      <w:r>
+        <w:rPr>
+          <w:lang w:val="ru-RU"/>
+        </w:rPr>
+        <w:t>нафтизин</w:t>
+      </w:r>
+      <w:proofErr w:type="spellEnd"/>
+      <w:r>
+        <w:rPr>
+          <w:lang w:val="ru-RU"/>
+        </w:rPr>
+        <w:t xml:space="preserve"> 5к 4р/д 5 дней, </w:t>
+      </w:r>
+      <w:proofErr w:type="spellStart"/>
+      <w:r>
+        <w:rPr>
+          <w:lang w:val="ru-RU"/>
+        </w:rPr>
+        <w:t>тандум</w:t>
+      </w:r>
+      <w:proofErr w:type="spellEnd"/>
+      <w:r>
+        <w:rPr>
+          <w:lang w:val="ru-RU"/>
+        </w:rPr>
+        <w:t xml:space="preserve"> </w:t>
+      </w:r>
+      <w:proofErr w:type="spellStart"/>
+      <w:r>
+        <w:rPr>
+          <w:lang w:val="ru-RU"/>
+        </w:rPr>
+        <w:t>верде</w:t>
+      </w:r>
+      <w:proofErr w:type="spellEnd"/>
+      <w:r>
+        <w:rPr>
+          <w:lang w:val="ru-RU"/>
+        </w:rPr>
+        <w:t xml:space="preserve"> 4-8 </w:t>
+      </w:r>
+      <w:proofErr w:type="spellStart"/>
+      <w:r>
+        <w:rPr>
+          <w:lang w:val="ru-RU"/>
+        </w:rPr>
+        <w:t>инг</w:t>
+      </w:r>
+      <w:proofErr w:type="spellEnd"/>
+      <w:r>
+        <w:rPr>
+          <w:lang w:val="ru-RU"/>
+        </w:rPr>
+        <w:t xml:space="preserve">  6-8 </w:t>
+      </w:r>
+      <w:proofErr w:type="gramStart"/>
+      <w:r>
+        <w:rPr>
+          <w:lang w:val="ru-RU"/>
+        </w:rPr>
+        <w:t>р</w:t>
+      </w:r>
+      <w:proofErr w:type="gramEnd"/>
+      <w:r>
+        <w:rPr>
+          <w:lang w:val="ru-RU"/>
+        </w:rPr>
+        <w:t>/д 7-8 дней</w:t>
       </w:r>
     </w:p>
     <w:p>
@@ -6078,14 +5650,11 @@
         <w:ind w:left="-567"/>
         <w:jc w:val="both"/>
         <w:rPr>
-          <w:sz w:val="28"/>
-          <w:szCs w:val="20"/>
           <w:lang w:val="ru-RU"/>
         </w:rPr>
       </w:pPr>
       <w:r>
         <w:rPr>
-          <w:sz w:val="28"/>
           <w:u w:val="single"/>
           <w:lang w:val="ru-RU"/>
         </w:rPr>
@@ -6093,7 +5662,6 @@
       </w:r>
       <w:r>
         <w:rPr>
-          <w:sz w:val="28"/>
           <w:u w:val="single"/>
           <w:lang w:val="ru-RU"/>
         </w:rPr>
@@ -6101,35 +5669,30 @@
       </w:r>
       <w:r>
         <w:rPr>
-          <w:sz w:val="28"/>
           <w:lang w:val="ru-RU"/>
         </w:rPr>
         <w:t>:</w:t>
       </w:r>
       <w:r>
         <w:rPr>
-          <w:sz w:val="28"/>
           <w:lang w:val="ru-RU"/>
         </w:rPr>
         <w:t xml:space="preserve"> </w:t>
       </w:r>
       <w:r>
         <w:rPr>
-          <w:sz w:val="28"/>
           <w:lang w:val="ru-RU"/>
         </w:rPr>
         <w:t>ЧСС -</w:t>
       </w:r>
       <w:r>
         <w:rPr>
-          <w:sz w:val="28"/>
           <w:lang w:val="ru-RU"/>
         </w:rPr>
         <w:t>85</w:t>
       </w:r>
       <w:r>
         <w:rPr>
-          <w:sz w:val="28"/>
           <w:lang w:val="ru-RU"/>
         </w:rPr>
         <w:t xml:space="preserve"> уд/мин. Вольтаж </w:t>
@@ -6137,7 +5700,6 @@
       <w:sdt>
         <w:sdtPr>
           <w:rPr>
-            <w:sz w:val="28"/>
             <w:lang w:val="ru-RU"/>
           </w:rPr>
           <w:id w:val="-1300382127"/>
@@ -6155,7 +5717,6 @@
         <w:sdtContent>
           <w:r>
             <w:rPr>
-              <w:sz w:val="28"/>
               <w:lang w:val="ru-RU"/>
             </w:rPr>
             <w:t>сохранен.</w:t>
@@ -6164,14 +5725,12 @@
       </w:sdt>
       <w:r>
         <w:rPr>
-          <w:sz w:val="28"/>
           <w:lang w:val="ru-RU"/>
         </w:rPr>
         <w:t xml:space="preserve">  Ритм синусовый</w:t>
       </w:r>
       <w:r>
         <w:rPr>
-          <w:sz w:val="28"/>
           <w:lang w:val="ru-RU"/>
         </w:rPr>
         <w:t>. Эл</w:t>
@@ -6179,7 +5738,6 @@
       <w:proofErr w:type="gramStart"/>
       <w:r>
         <w:rPr>
-          <w:sz w:val="28"/>
           <w:lang w:val="ru-RU"/>
         </w:rPr>
         <w:t>.</w:t>
@@ -6187,7 +5745,6 @@
       <w:proofErr w:type="gramEnd"/>
       <w:r>
         <w:rPr>
-          <w:sz w:val="28"/>
           <w:lang w:val="ru-RU"/>
         </w:rPr>
         <w:t xml:space="preserve"> </w:t>
@@ -6195,7 +5752,6 @@
       <w:proofErr w:type="gramStart"/>
       <w:r>
         <w:rPr>
-          <w:sz w:val="28"/>
           <w:lang w:val="ru-RU"/>
         </w:rPr>
         <w:t>о</w:t>
@@ -6203,21 +5759,18 @@
       <w:proofErr w:type="gramEnd"/>
       <w:r>
         <w:rPr>
-          <w:sz w:val="28"/>
           <w:lang w:val="ru-RU"/>
         </w:rPr>
         <w:t xml:space="preserve">сь </w:t>
       </w:r>
       <w:r>
         <w:rPr>
-          <w:sz w:val="28"/>
           <w:lang w:val="ru-RU"/>
         </w:rPr>
         <w:t>не</w:t>
       </w:r>
       <w:r>
         <w:rPr>
-          <w:sz w:val="28"/>
           <w:lang w:val="ru-RU"/>
         </w:rPr>
         <w:t xml:space="preserve"> отклонена.  Гипертрофия левого желудочка</w:t>
@@ -6225,7 +5778,6 @@
       <w:proofErr w:type="gramStart"/>
       <w:r>
         <w:rPr>
-          <w:sz w:val="28"/>
           <w:lang w:val="ru-RU"/>
         </w:rPr>
         <w:t xml:space="preserve">.. </w:t>
@@ -6237,13 +5789,11 @@
         <w:ind w:left="-567"/>
         <w:jc w:val="both"/>
         <w:rPr>
-          <w:sz w:val="28"/>
           <w:lang w:val="ru-RU"/>
         </w:rPr>
       </w:pPr>
       <w:r>
         <w:rPr>
-          <w:sz w:val="28"/>
           <w:u w:val="single"/>
           <w:lang w:val="ru-RU"/>
         </w:rPr>
@@ -6251,7 +5801,6 @@
       </w:r>
       <w:r>
         <w:rPr>
-          <w:sz w:val="28"/>
           <w:u w:val="single"/>
           <w:lang w:val="ru-RU"/>
         </w:rPr>
@@ -6259,22 +5808,31 @@
       </w:r>
       <w:r>
         <w:rPr>
-          <w:sz w:val="28"/>
           <w:lang w:val="ru-RU"/>
         </w:rPr>
         <w:t xml:space="preserve">: </w:t>
       </w:r>
       <w:r>
         <w:rPr>
-          <w:sz w:val="28"/>
-          <w:lang w:val="ru-RU"/>
-        </w:rPr>
-        <w:t>Метаболическая кардиомиопатия  Врождённый порок сердца  состояние после  оперативного лечение  СН</w:t>
+          <w:lang w:val="ru-RU"/>
+        </w:rPr>
+        <w:t>Метаболическая кардиомиопатия</w:t>
+      </w:r>
+      <w:r>
+        <w:rPr>
+          <w:lang w:val="ru-RU"/>
+        </w:rPr>
+        <w:t>.</w:t>
+      </w:r>
+      <w:r>
+        <w:rPr>
+          <w:lang w:val="ru-RU"/>
+        </w:rPr>
+        <w:t xml:space="preserve">  Врождённый порок сердца  состояние после  оперативного лечение  СН</w:t>
       </w:r>
       <w:proofErr w:type="gramStart"/>
       <w:r>
         <w:rPr>
-          <w:sz w:val="28"/>
           <w:lang w:val="ru-RU"/>
         </w:rPr>
         <w:t>1</w:t>
@@ -6323,6 +5881,46 @@
         </w:rPr>
         <w:t xml:space="preserve">ардиолога: </w:t>
       </w:r>
+      <w:r>
+        <w:rPr>
+          <w:lang w:val="ru-RU"/>
+        </w:rPr>
+        <w:t xml:space="preserve"> </w:t>
+      </w:r>
+      <w:proofErr w:type="spellStart"/>
+      <w:r>
+        <w:rPr>
+          <w:lang w:val="ru-RU"/>
+        </w:rPr>
+        <w:t>преудктал</w:t>
+      </w:r>
+      <w:proofErr w:type="spellEnd"/>
+      <w:r>
+        <w:rPr>
+          <w:lang w:val="ru-RU"/>
+        </w:rPr>
+        <w:t xml:space="preserve"> 1т 2р/д </w:t>
+      </w:r>
+      <w:r>
+        <w:rPr>
+          <w:lang w:val="ru-RU"/>
+        </w:rPr>
+        <w:t xml:space="preserve"> Дообследование: ЭХО КС по </w:t>
+      </w:r>
+      <w:proofErr w:type="gramStart"/>
+      <w:r>
+        <w:rPr>
+          <w:lang w:val="ru-RU"/>
+        </w:rPr>
+        <w:t>м/ж</w:t>
+      </w:r>
+      <w:proofErr w:type="gramEnd"/>
+      <w:r>
+        <w:rPr>
+          <w:lang w:val="ru-RU"/>
+        </w:rPr>
+        <w:t xml:space="preserve">. </w:t>
+      </w:r>
     </w:p>
     <w:p>
       <w:pPr>
@@ -6334,23 +5932,29 @@
       </w:pPr>
       <w:r>
         <w:rPr>
-          <w:lang w:val="ru-RU"/>
-        </w:rPr>
-        <w:t xml:space="preserve">аспирин </w:t>
-      </w:r>
-      <w:proofErr w:type="spellStart"/>
-      <w:r>
-        <w:rPr>
-          <w:lang w:val="ru-RU"/>
-        </w:rPr>
-        <w:t>кардио</w:t>
-      </w:r>
-      <w:proofErr w:type="spellEnd"/>
-      <w:r>
-        <w:rPr>
-          <w:lang w:val="ru-RU"/>
-        </w:rPr>
-        <w:t xml:space="preserve"> 100 мг 1р\д</w:t>
+          <w:u w:val="single"/>
+          <w:lang w:val="ru-RU"/>
+        </w:rPr>
+        <w:t>07.04.18</w:t>
+      </w:r>
+      <w:r>
+        <w:rPr>
+          <w:u w:val="single"/>
+          <w:lang w:val="ru-RU"/>
+        </w:rPr>
+        <w:t>ЭХО КС:</w:t>
+      </w:r>
+      <w:r>
+        <w:rPr>
+          <w:lang w:val="ru-RU"/>
+        </w:rPr>
+        <w:t xml:space="preserve"> </w:t>
+      </w:r>
+      <w:r>
+        <w:rPr>
+          <w:lang w:val="ru-RU"/>
+        </w:rPr>
+        <w:t xml:space="preserve">Соотношение размеров камер сердца и крупных сосудов в норме, дополнительных токов крови в области перегородок не регистрируется. Сократительная способность  миокарда в норме. Минимальная регургитация на ТК </w:t>
       </w:r>
     </w:p>
     <w:p>
@@ -6361,19 +5965,49 @@
           <w:lang w:val="ru-RU"/>
         </w:rPr>
       </w:pPr>
-      <w:proofErr w:type="spellStart"/>
-      <w:r>
-        <w:rPr>
-          <w:lang w:val="ru-RU"/>
-        </w:rPr>
-        <w:t>аспекард</w:t>
-      </w:r>
-      <w:proofErr w:type="spellEnd"/>
-      <w:r>
-        <w:rPr>
-          <w:lang w:val="ru-RU"/>
-        </w:rPr>
-        <w:t xml:space="preserve"> 100 мг 1р/д., </w:t>
+      <w:r>
+        <w:rPr>
+          <w:u w:val="single"/>
+          <w:lang w:val="ru-RU"/>
+        </w:rPr>
+        <w:t>05.04.18</w:t>
+      </w:r>
+      <w:r>
+        <w:rPr>
+          <w:u w:val="single"/>
+          <w:lang w:val="ru-RU"/>
+        </w:rPr>
+        <w:t>Ангиохирург</w:t>
+      </w:r>
+      <w:r>
+        <w:rPr>
+          <w:lang w:val="ru-RU"/>
+        </w:rPr>
+        <w:t xml:space="preserve">: </w:t>
+      </w:r>
+      <w:r>
+        <w:rPr>
+          <w:lang w:val="ru-RU"/>
+        </w:rPr>
+        <w:t xml:space="preserve">Диабетическая </w:t>
+      </w:r>
+      <w:r>
+        <w:rPr>
+          <w:lang w:val="ru-RU"/>
+        </w:rPr>
+        <w:t xml:space="preserve">ангиопатия </w:t>
+      </w:r>
+      <w:r>
+        <w:rPr>
+          <w:lang w:val="ru-RU"/>
+        </w:rPr>
+        <w:t xml:space="preserve">артерий </w:t>
+      </w:r>
+      <w:r>
+        <w:rPr>
+          <w:lang w:val="ru-RU"/>
+        </w:rPr>
+        <w:t>н/к.</w:t>
       </w:r>
     </w:p>
     <w:p>
@@ -6384,664 +6018,28 @@
           <w:lang w:val="ru-RU"/>
         </w:rPr>
       </w:pPr>
-      <w:proofErr w:type="spellStart"/>
-      <w:r>
-        <w:rPr>
-          <w:lang w:val="ru-RU"/>
-        </w:rPr>
-        <w:t>аторвастатин</w:t>
-      </w:r>
-      <w:proofErr w:type="spellEnd"/>
-      <w:r>
-        <w:rPr>
-          <w:lang w:val="ru-RU"/>
-        </w:rPr>
-        <w:t xml:space="preserve"> 20 мг*1р/</w:t>
-      </w:r>
-      <w:proofErr w:type="spellStart"/>
-      <w:r>
-        <w:rPr>
-          <w:lang w:val="ru-RU"/>
-        </w:rPr>
-        <w:t>сут</w:t>
-      </w:r>
-      <w:proofErr w:type="spellEnd"/>
-      <w:r>
-        <w:rPr>
-          <w:lang w:val="ru-RU"/>
-        </w:rPr>
-        <w:t xml:space="preserve">. на ночь. </w:t>
-      </w:r>
-    </w:p>
-    <w:p>
-      <w:pPr>
-        <w:ind w:left="-567"/>
-        <w:jc w:val="both"/>
-        <w:rPr>
-          <w:lang w:val="ru-RU"/>
-        </w:rPr>
-      </w:pPr>
-      <w:proofErr w:type="spellStart"/>
-      <w:r>
-        <w:rPr>
-          <w:lang w:val="ru-RU"/>
-        </w:rPr>
-        <w:t>розувастатин</w:t>
-      </w:r>
-      <w:proofErr w:type="spellEnd"/>
-      <w:r>
-        <w:rPr>
-          <w:lang w:val="ru-RU"/>
-        </w:rPr>
-        <w:t xml:space="preserve"> 10 мг*1р/</w:t>
-      </w:r>
-      <w:proofErr w:type="spellStart"/>
-      <w:r>
-        <w:rPr>
-          <w:lang w:val="ru-RU"/>
-        </w:rPr>
-        <w:t>сут</w:t>
-      </w:r>
-      <w:proofErr w:type="spellEnd"/>
-      <w:r>
-        <w:rPr>
-          <w:lang w:val="ru-RU"/>
-        </w:rPr>
-        <w:t xml:space="preserve">. на ночь. </w:t>
-      </w:r>
-    </w:p>
-    <w:p>
-      <w:pPr>
-        <w:ind w:left="-567"/>
-        <w:jc w:val="both"/>
-        <w:rPr>
-          <w:lang w:val="ru-RU"/>
-        </w:rPr>
-      </w:pPr>
-      <w:proofErr w:type="spellStart"/>
-      <w:r>
-        <w:rPr>
-          <w:lang w:val="ru-RU"/>
-        </w:rPr>
-        <w:t>глицисед</w:t>
-      </w:r>
-      <w:proofErr w:type="spellEnd"/>
-      <w:r>
-        <w:rPr>
-          <w:lang w:val="ru-RU"/>
-        </w:rPr>
-        <w:t xml:space="preserve">  1т*3р/д 1 мес., </w:t>
-      </w:r>
-    </w:p>
-    <w:p>
-      <w:pPr>
-        <w:ind w:left="-567"/>
-        <w:jc w:val="both"/>
-        <w:rPr>
-          <w:lang w:val="ru-RU"/>
-        </w:rPr>
-      </w:pPr>
-      <w:proofErr w:type="spellStart"/>
-      <w:r>
-        <w:rPr>
-          <w:lang w:val="ru-RU"/>
-        </w:rPr>
-        <w:t>дилтиазем</w:t>
-      </w:r>
-      <w:proofErr w:type="spellEnd"/>
-      <w:r>
-        <w:rPr>
-          <w:lang w:val="ru-RU"/>
-        </w:rPr>
-        <w:t xml:space="preserve"> </w:t>
-      </w:r>
-      <w:proofErr w:type="spellStart"/>
-      <w:r>
-        <w:rPr>
-          <w:lang w:val="ru-RU"/>
-        </w:rPr>
-        <w:t>ретард</w:t>
-      </w:r>
-      <w:proofErr w:type="spellEnd"/>
-      <w:r>
-        <w:rPr>
-          <w:lang w:val="ru-RU"/>
-        </w:rPr>
-        <w:t xml:space="preserve"> 90мг *2р/д., </w:t>
-      </w:r>
-    </w:p>
-    <w:p>
-      <w:pPr>
-        <w:ind w:left="-567"/>
-        <w:jc w:val="both"/>
-        <w:rPr>
-          <w:lang w:val="ru-RU"/>
-        </w:rPr>
-      </w:pPr>
-      <w:r>
-        <w:rPr>
-          <w:lang w:val="ru-RU"/>
-        </w:rPr>
-        <w:t xml:space="preserve">эналаприл 5-10 мг *1р/д., </w:t>
-      </w:r>
-    </w:p>
-    <w:p>
-      <w:pPr>
-        <w:ind w:left="-567"/>
-        <w:jc w:val="both"/>
-        <w:rPr>
-          <w:lang w:val="ru-RU"/>
-        </w:rPr>
-      </w:pPr>
-      <w:proofErr w:type="spellStart"/>
-      <w:r>
-        <w:rPr>
-          <w:lang w:val="ru-RU"/>
-        </w:rPr>
-        <w:t>лоспирин</w:t>
-      </w:r>
-      <w:proofErr w:type="spellEnd"/>
-      <w:r>
-        <w:rPr>
-          <w:lang w:val="ru-RU"/>
-        </w:rPr>
-        <w:t xml:space="preserve"> 75 мг *1р/д., </w:t>
-      </w:r>
-    </w:p>
-    <w:p>
-      <w:pPr>
-        <w:ind w:left="-567"/>
-        <w:jc w:val="both"/>
-        <w:rPr>
-          <w:lang w:val="ru-RU"/>
-        </w:rPr>
-      </w:pPr>
-      <w:proofErr w:type="spellStart"/>
-      <w:r>
-        <w:rPr>
-          <w:lang w:val="ru-RU"/>
-        </w:rPr>
-        <w:t>карведилол</w:t>
-      </w:r>
-      <w:proofErr w:type="spellEnd"/>
-      <w:r>
-        <w:rPr>
-          <w:lang w:val="ru-RU"/>
-        </w:rPr>
-        <w:t xml:space="preserve"> 12,5-25мг утр</w:t>
-      </w:r>
-      <w:proofErr w:type="gramStart"/>
-      <w:r>
-        <w:rPr>
-          <w:lang w:val="ru-RU"/>
-        </w:rPr>
-        <w:t xml:space="preserve">., </w:t>
-      </w:r>
-      <w:proofErr w:type="gramEnd"/>
-    </w:p>
-    <w:p>
-      <w:pPr>
-        <w:ind w:left="-567"/>
-        <w:jc w:val="both"/>
-        <w:rPr>
-          <w:lang w:val="ru-RU"/>
-        </w:rPr>
-      </w:pPr>
-      <w:proofErr w:type="spellStart"/>
-      <w:r>
-        <w:rPr>
-          <w:lang w:val="ru-RU"/>
-        </w:rPr>
-        <w:t>кардиомагнил</w:t>
-      </w:r>
-      <w:proofErr w:type="spellEnd"/>
-      <w:r>
-        <w:rPr>
-          <w:lang w:val="ru-RU"/>
-        </w:rPr>
-        <w:t xml:space="preserve"> 75мг 1т. </w:t>
-      </w:r>
-      <w:proofErr w:type="spellStart"/>
-      <w:r>
-        <w:rPr>
-          <w:lang w:val="ru-RU"/>
-        </w:rPr>
-        <w:t>веч</w:t>
-      </w:r>
-      <w:proofErr w:type="spellEnd"/>
-      <w:proofErr w:type="gramStart"/>
-      <w:r>
-        <w:rPr>
-          <w:lang w:val="ru-RU"/>
-        </w:rPr>
-        <w:t xml:space="preserve">., </w:t>
-      </w:r>
-      <w:proofErr w:type="gramEnd"/>
-    </w:p>
-    <w:p>
-      <w:pPr>
-        <w:ind w:left="-567"/>
-        <w:jc w:val="both"/>
-        <w:rPr>
-          <w:lang w:val="ru-RU"/>
-        </w:rPr>
-      </w:pPr>
-      <w:proofErr w:type="spellStart"/>
-      <w:r>
-        <w:rPr>
-          <w:lang w:val="ru-RU"/>
-        </w:rPr>
-        <w:t>кардонат</w:t>
-      </w:r>
-      <w:proofErr w:type="spellEnd"/>
-      <w:r>
-        <w:rPr>
-          <w:lang w:val="ru-RU"/>
-        </w:rPr>
-        <w:t xml:space="preserve"> 1т. *3р/д., </w:t>
-      </w:r>
-    </w:p>
-    <w:p>
-      <w:pPr>
-        <w:ind w:left="-567"/>
-        <w:jc w:val="both"/>
-        <w:rPr>
-          <w:lang w:val="ru-RU"/>
-        </w:rPr>
-      </w:pPr>
-      <w:proofErr w:type="spellStart"/>
-      <w:r>
-        <w:rPr>
-          <w:lang w:val="ru-RU"/>
-        </w:rPr>
-        <w:t>небилет</w:t>
-      </w:r>
-      <w:proofErr w:type="spellEnd"/>
-      <w:r>
-        <w:rPr>
-          <w:lang w:val="ru-RU"/>
-        </w:rPr>
-        <w:t xml:space="preserve"> 2,5-5 мг*1р/</w:t>
-      </w:r>
-      <w:proofErr w:type="spellStart"/>
-      <w:r>
-        <w:rPr>
-          <w:lang w:val="ru-RU"/>
-        </w:rPr>
-        <w:t>сут</w:t>
-      </w:r>
-      <w:proofErr w:type="spellEnd"/>
-      <w:r>
-        <w:rPr>
-          <w:lang w:val="ru-RU"/>
-        </w:rPr>
-        <w:t xml:space="preserve">, </w:t>
-      </w:r>
-    </w:p>
-    <w:p>
-      <w:pPr>
-        <w:ind w:left="-567"/>
-        <w:jc w:val="both"/>
-        <w:rPr>
-          <w:lang w:val="ru-RU"/>
-        </w:rPr>
-      </w:pPr>
-      <w:proofErr w:type="spellStart"/>
-      <w:r>
-        <w:rPr>
-          <w:lang w:val="ru-RU"/>
-        </w:rPr>
-        <w:t>нолипрел</w:t>
-      </w:r>
-      <w:proofErr w:type="spellEnd"/>
-      <w:r>
-        <w:rPr>
-          <w:lang w:val="ru-RU"/>
-        </w:rPr>
-        <w:t xml:space="preserve"> форте 1т*утром, </w:t>
-      </w:r>
-    </w:p>
-    <w:p>
-      <w:pPr>
-        <w:ind w:left="-567"/>
-        <w:jc w:val="both"/>
-        <w:rPr>
-          <w:lang w:val="ru-RU"/>
-        </w:rPr>
-      </w:pPr>
-      <w:proofErr w:type="spellStart"/>
-      <w:r>
-        <w:rPr>
-          <w:lang w:val="ru-RU"/>
-        </w:rPr>
-        <w:t>предуктал</w:t>
-      </w:r>
-      <w:proofErr w:type="spellEnd"/>
-      <w:r>
-        <w:rPr>
-          <w:lang w:val="ru-RU"/>
-        </w:rPr>
-        <w:t xml:space="preserve"> М</w:t>
-      </w:r>
-      <w:proofErr w:type="gramStart"/>
-      <w:r>
-        <w:rPr>
-          <w:lang w:val="ru-RU"/>
-        </w:rPr>
-        <w:t>R</w:t>
-      </w:r>
-      <w:proofErr w:type="gramEnd"/>
-      <w:r>
-        <w:rPr>
-          <w:lang w:val="ru-RU"/>
-        </w:rPr>
-        <w:t xml:space="preserve"> 1т. *2р/д.  1 мес., </w:t>
-      </w:r>
-    </w:p>
-    <w:p>
-      <w:pPr>
-        <w:ind w:left="-567"/>
-        <w:jc w:val="both"/>
-        <w:rPr>
-          <w:lang w:val="ru-RU"/>
-        </w:rPr>
-      </w:pPr>
-      <w:proofErr w:type="spellStart"/>
-      <w:r>
-        <w:rPr>
-          <w:lang w:val="ru-RU"/>
-        </w:rPr>
-        <w:t>престариум</w:t>
-      </w:r>
-      <w:proofErr w:type="spellEnd"/>
-      <w:r>
-        <w:rPr>
-          <w:lang w:val="ru-RU"/>
-        </w:rPr>
-        <w:t xml:space="preserve"> 5-10 мг </w:t>
-      </w:r>
-      <w:proofErr w:type="spellStart"/>
-      <w:r>
-        <w:rPr>
-          <w:lang w:val="ru-RU"/>
-        </w:rPr>
-        <w:t>веч</w:t>
-      </w:r>
-      <w:proofErr w:type="spellEnd"/>
-      <w:proofErr w:type="gramStart"/>
-      <w:r>
-        <w:rPr>
-          <w:lang w:val="ru-RU"/>
-        </w:rPr>
-        <w:t xml:space="preserve">., </w:t>
-      </w:r>
-      <w:proofErr w:type="gramEnd"/>
-    </w:p>
-    <w:p>
-      <w:pPr>
-        <w:ind w:left="-567"/>
-        <w:jc w:val="both"/>
-        <w:rPr>
-          <w:lang w:val="ru-RU"/>
-        </w:rPr>
-      </w:pPr>
-      <w:proofErr w:type="spellStart"/>
-      <w:r>
-        <w:rPr>
-          <w:lang w:val="ru-RU"/>
-        </w:rPr>
-        <w:t>тиотриазолин</w:t>
-      </w:r>
-      <w:proofErr w:type="spellEnd"/>
-      <w:r>
-        <w:rPr>
-          <w:lang w:val="ru-RU"/>
-        </w:rPr>
-        <w:t xml:space="preserve"> 200мг *3р/д., </w:t>
-      </w:r>
-    </w:p>
-    <w:p>
-      <w:pPr>
-        <w:ind w:left="-567"/>
-        <w:jc w:val="both"/>
-        <w:rPr>
-          <w:lang w:val="ru-RU"/>
-        </w:rPr>
-      </w:pPr>
-      <w:proofErr w:type="spellStart"/>
-      <w:r>
-        <w:rPr>
-          <w:lang w:val="ru-RU"/>
-        </w:rPr>
-        <w:t>тридуктан</w:t>
-      </w:r>
-      <w:proofErr w:type="spellEnd"/>
-      <w:r>
-        <w:rPr>
-          <w:lang w:val="ru-RU"/>
-        </w:rPr>
-        <w:t xml:space="preserve"> МВ 1т. * 2р/д., </w:t>
-      </w:r>
-    </w:p>
-    <w:p>
-      <w:pPr>
-        <w:ind w:left="-567"/>
-        <w:jc w:val="both"/>
-        <w:rPr>
-          <w:lang w:val="ru-RU"/>
-        </w:rPr>
-      </w:pPr>
-      <w:proofErr w:type="spellStart"/>
-      <w:r>
-        <w:rPr>
-          <w:lang w:val="ru-RU"/>
-        </w:rPr>
-        <w:t>фитосед</w:t>
-      </w:r>
-      <w:proofErr w:type="spellEnd"/>
-      <w:r>
-        <w:rPr>
-          <w:lang w:val="ru-RU"/>
-        </w:rPr>
-        <w:t xml:space="preserve">  1к 4р/д 1 </w:t>
-      </w:r>
-      <w:proofErr w:type="spellStart"/>
-      <w:proofErr w:type="gramStart"/>
-      <w:r>
-        <w:rPr>
-          <w:lang w:val="ru-RU"/>
-        </w:rPr>
-        <w:t>мес</w:t>
-      </w:r>
-      <w:proofErr w:type="spellEnd"/>
-      <w:proofErr w:type="gramEnd"/>
-    </w:p>
-    <w:p>
-      <w:pPr>
-        <w:ind w:left="-567"/>
-        <w:jc w:val="both"/>
-        <w:rPr>
-          <w:lang w:val="ru-RU"/>
-        </w:rPr>
-      </w:pPr>
-      <w:r>
-        <w:rPr>
-          <w:lang w:val="ru-RU"/>
-        </w:rPr>
-        <w:t xml:space="preserve">при болях в сердце </w:t>
-      </w:r>
-      <w:proofErr w:type="spellStart"/>
-      <w:r>
-        <w:rPr>
-          <w:lang w:val="ru-RU"/>
-        </w:rPr>
-        <w:t>изокет</w:t>
-      </w:r>
-      <w:proofErr w:type="spellEnd"/>
-      <w:r>
-        <w:rPr>
-          <w:lang w:val="ru-RU"/>
-        </w:rPr>
-        <w:t xml:space="preserve"> спрей. Контроль АД, ЭКГ. Дообследование: ЭХО КС по </w:t>
-      </w:r>
-      <w:proofErr w:type="gramStart"/>
-      <w:r>
-        <w:rPr>
-          <w:lang w:val="ru-RU"/>
-        </w:rPr>
-        <w:t>м/ж</w:t>
-      </w:r>
-      <w:proofErr w:type="gramEnd"/>
-      <w:r>
-        <w:rPr>
-          <w:lang w:val="ru-RU"/>
-        </w:rPr>
-        <w:t xml:space="preserve">. </w:t>
-      </w:r>
-    </w:p>
-    <w:p>
-      <w:pPr>
-        <w:ind w:left="-567"/>
-        <w:jc w:val="both"/>
-        <w:rPr>
-          <w:sz w:val="28"/>
-          <w:szCs w:val="20"/>
-          <w:lang w:val="ru-RU"/>
-        </w:rPr>
-      </w:pPr>
-    </w:p>
-    <w:p>
-      <w:pPr>
-        <w:ind w:left="-567"/>
-        <w:jc w:val="both"/>
-        <w:rPr>
-          <w:sz w:val="28"/>
-          <w:lang w:val="ru-RU"/>
-        </w:rPr>
-      </w:pPr>
-      <w:r>
-        <w:rPr>
-          <w:sz w:val="28"/>
+      <w:r>
+        <w:rPr>
           <w:u w:val="single"/>
           <w:lang w:val="ru-RU"/>
         </w:rPr>
-        <w:lastRenderedPageBreak/>
-        <w:t>07.04.18</w:t>
-      </w:r>
-      <w:r>
-        <w:rPr>
-          <w:sz w:val="28"/>
+        <w:t>06.04.18</w:t>
+      </w:r>
+      <w:r>
+        <w:rPr>
           <w:u w:val="single"/>
           <w:lang w:val="ru-RU"/>
         </w:rPr>
-        <w:t>ЭХО КС:</w:t>
-      </w:r>
-      <w:r>
-        <w:rPr>
-          <w:sz w:val="28"/>
-          <w:lang w:val="ru-RU"/>
-        </w:rPr>
-        <w:t xml:space="preserve"> </w:t>
-      </w:r>
-      <w:r>
-        <w:rPr>
-          <w:sz w:val="28"/>
-          <w:lang w:val="ru-RU"/>
-        </w:rPr>
-        <w:t xml:space="preserve">Соотношение размеров камер сердца и крупных сосудов в норме, дополнительных токов крови в области перегородок не регистрируется. Сократительная способность  миокарда в норме. Минимальная регургитация на ТК </w:t>
-      </w:r>
-    </w:p>
-    <w:p>
-      <w:pPr>
-        <w:ind w:left="-567"/>
-        <w:jc w:val="both"/>
-        <w:rPr>
-          <w:sz w:val="28"/>
-          <w:lang w:val="ru-RU"/>
-        </w:rPr>
-      </w:pPr>
-      <w:r>
-        <w:rPr>
-          <w:sz w:val="28"/>
-          <w:u w:val="single"/>
-          <w:lang w:val="ru-RU"/>
-        </w:rPr>
-        <w:t>Ангиохирург</w:t>
-      </w:r>
-      <w:r>
-        <w:rPr>
-          <w:sz w:val="28"/>
+        <w:t>Хирург</w:t>
+      </w:r>
+      <w:r>
+        <w:rPr>
           <w:lang w:val="ru-RU"/>
         </w:rPr>
         <w:t xml:space="preserve">: </w:t>
       </w:r>
       <w:r>
         <w:rPr>
-          <w:sz w:val="28"/>
-          <w:lang w:val="ru-RU"/>
-        </w:rPr>
-        <w:t xml:space="preserve">Диабетическая </w:t>
-      </w:r>
-      <w:r>
-        <w:rPr>
-          <w:sz w:val="28"/>
-          <w:lang w:val="ru-RU"/>
-        </w:rPr>
-        <w:t xml:space="preserve">ангиопатия </w:t>
-      </w:r>
-      <w:r>
-        <w:rPr>
-          <w:sz w:val="28"/>
-          <w:lang w:val="ru-RU"/>
-        </w:rPr>
-        <w:t xml:space="preserve">артерий </w:t>
-      </w:r>
-      <w:r>
-        <w:rPr>
-          <w:sz w:val="28"/>
-          <w:lang w:val="ru-RU"/>
-        </w:rPr>
-        <w:t>н/к.</w:t>
-      </w:r>
-    </w:p>
-    <w:p>
-      <w:pPr>
-        <w:ind w:left="-567"/>
-        <w:jc w:val="both"/>
-        <w:rPr>
-          <w:sz w:val="28"/>
-          <w:szCs w:val="28"/>
-          <w:lang w:val="ru-RU"/>
-        </w:rPr>
-      </w:pPr>
-      <w:r>
-        <w:rPr>
-          <w:sz w:val="28"/>
-          <w:u w:val="single"/>
-          <w:lang w:val="ru-RU"/>
-        </w:rPr>
-        <w:t>06.04.18</w:t>
-      </w:r>
-      <w:r>
-        <w:rPr>
-          <w:sz w:val="28"/>
-          <w:u w:val="single"/>
-          <w:lang w:val="ru-RU"/>
-        </w:rPr>
-        <w:t>Хирург</w:t>
-      </w:r>
-      <w:r>
-        <w:rPr>
-          <w:sz w:val="28"/>
-          <w:szCs w:val="28"/>
-          <w:lang w:val="ru-RU"/>
-        </w:rPr>
-        <w:t xml:space="preserve">: </w:t>
-      </w:r>
-      <w:r>
-        <w:rPr>
-          <w:sz w:val="28"/>
-          <w:szCs w:val="28"/>
           <w:lang w:val="ru-RU"/>
         </w:rPr>
         <w:t xml:space="preserve"> </w:t>
@@ -7049,7 +6047,6 @@
       <w:sdt>
         <w:sdtPr>
           <w:rPr>
-            <w:sz w:val="28"/>
             <w:lang w:val="ru-RU"/>
           </w:rPr>
           <w:id w:val="-1004209914"/>
@@ -7065,41 +6062,14 @@
         <w:sdtContent>
           <w:r>
             <w:rPr>
-              <w:sz w:val="28"/>
               <w:lang w:val="ru-RU"/>
             </w:rPr>
-            <w:t xml:space="preserve">Диабетическая ангиопатия артерий н/к </w:t>
-          </w:r>
-          <w:proofErr w:type="spellStart"/>
-          <w:r>
-            <w:rPr>
-              <w:sz w:val="28"/>
-              <w:lang w:val="ru-RU"/>
-            </w:rPr>
-            <w:t>IIc</w:t>
-          </w:r>
-          <w:proofErr w:type="gramStart"/>
-          <w:r>
-            <w:rPr>
-              <w:sz w:val="28"/>
-              <w:lang w:val="ru-RU"/>
-            </w:rPr>
-            <w:t>т</w:t>
-          </w:r>
-          <w:proofErr w:type="spellEnd"/>
-          <w:proofErr w:type="gramEnd"/>
-          <w:r>
-            <w:rPr>
-              <w:sz w:val="28"/>
-              <w:lang w:val="ru-RU"/>
-            </w:rPr>
-            <w:t xml:space="preserve">. </w:t>
+            <w:t>Хирургической  патологии  в данный момент нет.</w:t>
           </w:r>
         </w:sdtContent>
       </w:sdt>
       <w:r>
         <w:rPr>
-          <w:sz w:val="28"/>
           <w:lang w:val="ru-RU"/>
         </w:rPr>
         <w:t xml:space="preserve"> </w:t>
@@ -7110,16 +6080,12 @@
         <w:ind w:left="-567"/>
         <w:jc w:val="both"/>
         <w:rPr>
-          <w:sz w:val="28"/>
-          <w:szCs w:val="20"/>
           <w:u w:val="single"/>
           <w:lang w:val="ru-RU"/>
         </w:rPr>
       </w:pPr>
       <w:r>
         <w:rPr>
-          <w:sz w:val="28"/>
-          <w:szCs w:val="20"/>
           <w:u w:val="single"/>
           <w:lang w:val="ru-RU"/>
         </w:rPr>
@@ -7127,8 +6093,6 @@
       </w:r>
       <w:r>
         <w:rPr>
-          <w:sz w:val="28"/>
-          <w:szCs w:val="20"/>
           <w:u w:val="single"/>
           <w:lang w:val="ru-RU"/>
         </w:rPr>
@@ -7136,8 +6100,6 @@
       </w:r>
       <w:r>
         <w:rPr>
-          <w:sz w:val="28"/>
-          <w:szCs w:val="20"/>
           <w:u w:val="single"/>
           <w:lang w:val="ru-RU"/>
         </w:rPr>
@@ -7145,8 +6107,6 @@
       </w:r>
       <w:r>
         <w:rPr>
-          <w:sz w:val="28"/>
-          <w:szCs w:val="20"/>
           <w:lang w:val="ru-RU"/>
         </w:rPr>
         <w:t xml:space="preserve">объемное пульсовое кровенаполнение артерий н/к </w:t>
@@ -7206,16 +6166,12 @@
       <w:proofErr w:type="gramEnd"/>
       <w:r>
         <w:rPr>
-          <w:sz w:val="28"/>
-          <w:szCs w:val="20"/>
           <w:lang w:val="ru-RU"/>
         </w:rPr>
         <w:t xml:space="preserve"> Тонус крупных артерий н/к</w:t>
       </w:r>
       <w:r>
         <w:rPr>
-          <w:sz w:val="28"/>
-          <w:szCs w:val="20"/>
           <w:lang w:val="ru-RU"/>
         </w:rPr>
         <w:t xml:space="preserve"> </w:t>
@@ -7223,8 +6179,6 @@
       <w:sdt>
         <w:sdtPr>
           <w:rPr>
-            <w:sz w:val="28"/>
-            <w:szCs w:val="20"/>
             <w:lang w:val="ru-RU"/>
           </w:rPr>
           <w:id w:val="-1121991939"/>
@@ -7241,8 +6195,6 @@
         <w:sdtContent>
           <w:r>
             <w:rPr>
-              <w:sz w:val="28"/>
-              <w:szCs w:val="20"/>
               <w:lang w:val="ru-RU"/>
             </w:rPr>
             <w:t>слегка повышен.</w:t>
@@ -7251,8 +6203,6 @@
       </w:sdt>
       <w:r>
         <w:rPr>
-          <w:sz w:val="28"/>
-          <w:szCs w:val="20"/>
           <w:lang w:val="ru-RU"/>
         </w:rPr>
         <w:t xml:space="preserve"> Тонус артерий среднего и мелкого калибра н/</w:t>
@@ -7260,8 +6210,6 @@
       <w:proofErr w:type="gramStart"/>
       <w:r>
         <w:rPr>
-          <w:sz w:val="28"/>
-          <w:szCs w:val="20"/>
           <w:lang w:val="ru-RU"/>
         </w:rPr>
         <w:t>к</w:t>
@@ -7269,8 +6217,6 @@
       <w:proofErr w:type="gramEnd"/>
       <w:r>
         <w:rPr>
-          <w:sz w:val="28"/>
-          <w:szCs w:val="20"/>
           <w:lang w:val="ru-RU"/>
         </w:rPr>
         <w:t xml:space="preserve"> </w:t>
@@ -7302,8 +6248,6 @@
       </w:sdt>
       <w:r>
         <w:rPr>
-          <w:sz w:val="28"/>
-          <w:szCs w:val="20"/>
           <w:lang w:val="ru-RU"/>
         </w:rPr>
         <w:t xml:space="preserve"> Периферическое сопротивление сосудов н/</w:t>
@@ -7311,8 +6255,6 @@
       <w:proofErr w:type="gramStart"/>
       <w:r>
         <w:rPr>
-          <w:sz w:val="28"/>
-          <w:szCs w:val="20"/>
           <w:lang w:val="ru-RU"/>
         </w:rPr>
         <w:t>к</w:t>
@@ -7320,8 +6262,6 @@
       <w:proofErr w:type="gramEnd"/>
       <w:r>
         <w:rPr>
-          <w:sz w:val="28"/>
-          <w:szCs w:val="20"/>
           <w:lang w:val="ru-RU"/>
         </w:rPr>
         <w:t xml:space="preserve"> </w:t>
@@ -7353,16 +6293,12 @@
       </w:sdt>
       <w:r>
         <w:rPr>
-          <w:sz w:val="28"/>
-          <w:szCs w:val="20"/>
           <w:lang w:val="ru-RU"/>
         </w:rPr>
         <w:t>. Симметрия кровенаполнения сосудов н/к незначительно  нарушена.</w:t>
       </w:r>
       <w:r>
         <w:rPr>
-          <w:sz w:val="28"/>
-          <w:szCs w:val="20"/>
           <w:u w:val="single"/>
           <w:lang w:val="ru-RU"/>
         </w:rPr>
@@ -7374,104 +6310,127 @@
         <w:ind w:left="-567"/>
         <w:jc w:val="both"/>
         <w:rPr>
-          <w:sz w:val="28"/>
-          <w:szCs w:val="20"/>
           <w:lang w:val="ru-RU"/>
         </w:rPr>
       </w:pPr>
       <w:r>
         <w:rPr>
-          <w:sz w:val="28"/>
           <w:u w:val="single"/>
           <w:lang w:val="ru-RU"/>
         </w:rPr>
-        <w:t>УЗИ щит</w:t>
-      </w:r>
-      <w:proofErr w:type="gramStart"/>
-      <w:r>
-        <w:rPr>
-          <w:sz w:val="28"/>
-          <w:u w:val="single"/>
-          <w:lang w:val="ru-RU"/>
-        </w:rPr>
-        <w:t>.</w:t>
-      </w:r>
-      <w:proofErr w:type="gramEnd"/>
-      <w:r>
-        <w:rPr>
-          <w:sz w:val="28"/>
-          <w:u w:val="single"/>
+        <w:t>Лечение:</w:t>
+      </w:r>
+      <w:bookmarkStart w:id="2" w:name="лн"/>
+      <w:bookmarkEnd w:id="2"/>
+      <w:r>
+        <w:rPr>
           <w:lang w:val="ru-RU"/>
         </w:rPr>
         <w:t xml:space="preserve"> </w:t>
       </w:r>
-      <w:proofErr w:type="gramStart"/>
-      <w:r>
-        <w:rPr>
-          <w:sz w:val="28"/>
-          <w:highlight w:val="yellow"/>
-          <w:u w:val="single"/>
-          <w:lang w:val="ru-RU"/>
-        </w:rPr>
-        <w:t>ж</w:t>
-      </w:r>
-      <w:proofErr w:type="gramEnd"/>
-      <w:r>
-        <w:rPr>
-          <w:sz w:val="28"/>
-          <w:highlight w:val="yellow"/>
-          <w:u w:val="single"/>
-          <w:lang w:val="ru-RU"/>
-        </w:rPr>
-        <w:t>елезы</w:t>
-      </w:r>
-      <w:r>
-        <w:rPr>
-          <w:sz w:val="28"/>
-          <w:lang w:val="ru-RU"/>
-        </w:rPr>
-        <w:t xml:space="preserve">: </w:t>
-      </w:r>
       <w:proofErr w:type="spellStart"/>
-      <w:proofErr w:type="gramStart"/>
-      <w:r>
-        <w:rPr>
-          <w:sz w:val="28"/>
-          <w:lang w:val="ru-RU"/>
-        </w:rPr>
-        <w:t>Пр</w:t>
+      <w:r>
+        <w:rPr>
+          <w:lang w:val="ru-RU"/>
+        </w:rPr>
+        <w:t>Актрапид</w:t>
       </w:r>
       <w:proofErr w:type="spellEnd"/>
-      <w:proofErr w:type="gramEnd"/>
-      <w:r>
-        <w:rPr>
-          <w:sz w:val="28"/>
-          <w:lang w:val="ru-RU"/>
-        </w:rPr>
-        <w:t xml:space="preserve"> д. V =  см</w:t>
-      </w:r>
-      <w:r>
-        <w:rPr>
-          <w:sz w:val="28"/>
-          <w:vertAlign w:val="superscript"/>
-          <w:lang w:val="ru-RU"/>
-        </w:rPr>
-        <w:t>3</w:t>
-      </w:r>
-      <w:r>
-        <w:rPr>
-          <w:sz w:val="28"/>
-          <w:lang w:val="ru-RU"/>
-        </w:rPr>
-        <w:t>; лев. д. V =  см</w:t>
-      </w:r>
-      <w:r>
-        <w:rPr>
-          <w:sz w:val="28"/>
-          <w:vertAlign w:val="superscript"/>
-          <w:lang w:val="ru-RU"/>
-        </w:rPr>
-        <w:t>3</w:t>
+      <w:r>
+        <w:rPr>
+          <w:lang w:val="ru-RU"/>
+        </w:rPr>
+        <w:t xml:space="preserve"> НМ, </w:t>
+      </w:r>
+      <w:proofErr w:type="spellStart"/>
+      <w:r>
+        <w:rPr>
+          <w:lang w:val="ru-RU"/>
+        </w:rPr>
+        <w:t>Протафан</w:t>
+      </w:r>
+      <w:proofErr w:type="spellEnd"/>
+      <w:r>
+        <w:rPr>
+          <w:lang w:val="ru-RU"/>
+        </w:rPr>
+        <w:t xml:space="preserve"> НМ, </w:t>
+      </w:r>
+      <w:proofErr w:type="spellStart"/>
+      <w:r>
+        <w:rPr>
+          <w:lang w:val="ru-RU"/>
+        </w:rPr>
+        <w:t>эспа-липон</w:t>
+      </w:r>
+      <w:proofErr w:type="spellEnd"/>
+      <w:r>
+        <w:rPr>
+          <w:lang w:val="ru-RU"/>
+        </w:rPr>
+        <w:t xml:space="preserve">,  </w:t>
+      </w:r>
+      <w:proofErr w:type="spellStart"/>
+      <w:r>
+        <w:rPr>
+          <w:lang w:val="ru-RU"/>
+        </w:rPr>
+        <w:t>укрлив</w:t>
+      </w:r>
+      <w:proofErr w:type="spellEnd"/>
+      <w:r>
+        <w:rPr>
+          <w:lang w:val="ru-RU"/>
+        </w:rPr>
+        <w:t xml:space="preserve">, </w:t>
+      </w:r>
+      <w:r>
+        <w:rPr>
+          <w:lang w:val="ru-RU"/>
+        </w:rPr>
+        <w:t xml:space="preserve"> флуконазол, ципрофлоксацин, </w:t>
+      </w:r>
+      <w:proofErr w:type="spellStart"/>
+      <w:r>
+        <w:rPr>
+          <w:lang w:val="ru-RU"/>
+        </w:rPr>
+        <w:t>новирин</w:t>
+      </w:r>
+      <w:proofErr w:type="spellEnd"/>
+      <w:r>
+        <w:rPr>
+          <w:lang w:val="ru-RU"/>
+        </w:rPr>
+        <w:t xml:space="preserve">, </w:t>
+      </w:r>
+      <w:proofErr w:type="spellStart"/>
+      <w:r>
+        <w:rPr>
+          <w:lang w:val="ru-RU"/>
+        </w:rPr>
+        <w:t>декателен</w:t>
+      </w:r>
+      <w:proofErr w:type="spellEnd"/>
+      <w:r>
+        <w:rPr>
+          <w:lang w:val="ru-RU"/>
+        </w:rPr>
+        <w:t xml:space="preserve">, </w:t>
+      </w:r>
+      <w:proofErr w:type="spellStart"/>
+      <w:r>
+        <w:rPr>
+          <w:lang w:val="ru-RU"/>
+        </w:rPr>
+        <w:t>предуктал</w:t>
+      </w:r>
+      <w:proofErr w:type="spellEnd"/>
+      <w:r>
+        <w:rPr>
+          <w:lang w:val="ru-RU"/>
+        </w:rPr>
+        <w:t xml:space="preserve"> MR. </w:t>
       </w:r>
     </w:p>
     <w:p>
@@ -7479,627 +6438,22 @@
         <w:ind w:left="-567"/>
         <w:jc w:val="both"/>
         <w:rPr>
-          <w:sz w:val="28"/>
           <w:lang w:val="ru-RU"/>
         </w:rPr>
       </w:pPr>
-      <w:r>
-        <w:rPr>
-          <w:sz w:val="28"/>
-          <w:lang w:val="ru-RU"/>
-        </w:rPr>
-        <w:t xml:space="preserve">Перешеек – </w:t>
-      </w:r>
-      <w:proofErr w:type="gramStart"/>
-      <w:r>
-        <w:rPr>
-          <w:sz w:val="28"/>
-          <w:lang w:val="ru-RU"/>
-        </w:rPr>
-        <w:t>с</w:t>
-      </w:r>
-      <w:r>
-        <w:rPr>
-          <w:sz w:val="28"/>
-          <w:lang w:val="ru-RU"/>
-        </w:rPr>
-        <w:t>м</w:t>
-      </w:r>
-      <w:proofErr w:type="gramEnd"/>
-      <w:r>
-        <w:rPr>
-          <w:sz w:val="28"/>
-          <w:lang w:val="ru-RU"/>
-        </w:rPr>
-        <w:t xml:space="preserve">. </w:t>
-      </w:r>
-    </w:p>
-    <w:p>
-      <w:pPr>
-        <w:ind w:left="-567"/>
-        <w:jc w:val="both"/>
-        <w:rPr>
-          <w:sz w:val="28"/>
-          <w:szCs w:val="20"/>
-          <w:lang w:val="ru-RU"/>
-        </w:rPr>
-      </w:pPr>
-      <w:r>
-        <w:rPr>
-          <w:sz w:val="28"/>
-          <w:lang w:val="ru-RU"/>
-        </w:rPr>
-        <w:t>Щит</w:t>
-      </w:r>
-      <w:proofErr w:type="gramStart"/>
-      <w:r>
-        <w:rPr>
-          <w:sz w:val="28"/>
-          <w:lang w:val="ru-RU"/>
-        </w:rPr>
-        <w:t>.</w:t>
-      </w:r>
-      <w:proofErr w:type="gramEnd"/>
-      <w:r>
-        <w:rPr>
-          <w:sz w:val="28"/>
-          <w:lang w:val="ru-RU"/>
-        </w:rPr>
-        <w:t xml:space="preserve"> </w:t>
-      </w:r>
-      <w:proofErr w:type="gramStart"/>
-      <w:r>
-        <w:rPr>
-          <w:sz w:val="28"/>
-          <w:lang w:val="ru-RU"/>
-        </w:rPr>
-        <w:t>ж</w:t>
-      </w:r>
-      <w:proofErr w:type="gramEnd"/>
-      <w:r>
-        <w:rPr>
-          <w:sz w:val="28"/>
-          <w:lang w:val="ru-RU"/>
-        </w:rPr>
-        <w:t>елеза</w:t>
-      </w:r>
-      <w:r>
-        <w:rPr>
-          <w:sz w:val="28"/>
-          <w:lang w:val="ru-RU"/>
-        </w:rPr>
-        <w:t xml:space="preserve"> </w:t>
-      </w:r>
-      <w:r>
-        <w:rPr>
-          <w:sz w:val="28"/>
-          <w:lang w:val="ru-RU"/>
-        </w:rPr>
-        <w:t>не увеличена, контуры ровные</w:t>
-      </w:r>
-      <w:r>
-        <w:rPr>
-          <w:sz w:val="28"/>
-          <w:lang w:val="ru-RU"/>
-        </w:rPr>
-        <w:t>, фестончатые</w:t>
-      </w:r>
-      <w:r>
-        <w:rPr>
-          <w:sz w:val="28"/>
-          <w:lang w:val="ru-RU"/>
-        </w:rPr>
-        <w:t>. Капсула уплотнена</w:t>
-      </w:r>
-      <w:r>
-        <w:rPr>
-          <w:sz w:val="28"/>
-          <w:lang w:val="ru-RU"/>
-        </w:rPr>
-        <w:t>, утолщена</w:t>
-      </w:r>
-      <w:r>
-        <w:rPr>
-          <w:sz w:val="28"/>
-          <w:lang w:val="ru-RU"/>
-        </w:rPr>
-        <w:t xml:space="preserve">. </w:t>
-      </w:r>
-      <w:proofErr w:type="spellStart"/>
-      <w:r>
-        <w:rPr>
-          <w:sz w:val="28"/>
-          <w:lang w:val="ru-RU"/>
-        </w:rPr>
-        <w:t>Эхогенность</w:t>
-      </w:r>
-      <w:proofErr w:type="spellEnd"/>
-      <w:r>
-        <w:rPr>
-          <w:sz w:val="28"/>
-          <w:lang w:val="ru-RU"/>
-        </w:rPr>
-        <w:t xml:space="preserve"> паренхимы обычная, снижена.</w:t>
-      </w:r>
-      <w:r>
-        <w:rPr>
-          <w:sz w:val="28"/>
-          <w:lang w:val="ru-RU"/>
-        </w:rPr>
-        <w:t xml:space="preserve"> </w:t>
-      </w:r>
-      <w:proofErr w:type="spellStart"/>
-      <w:r>
-        <w:rPr>
-          <w:sz w:val="28"/>
-          <w:lang w:val="ru-RU"/>
-        </w:rPr>
-        <w:t>Эхоструктура</w:t>
-      </w:r>
-      <w:proofErr w:type="spellEnd"/>
-      <w:r>
-        <w:rPr>
-          <w:sz w:val="28"/>
-          <w:lang w:val="ru-RU"/>
-        </w:rPr>
-        <w:t xml:space="preserve"> </w:t>
-      </w:r>
-      <w:proofErr w:type="gramStart"/>
-      <w:r>
-        <w:rPr>
-          <w:sz w:val="28"/>
-          <w:lang w:val="ru-RU"/>
-        </w:rPr>
-        <w:t>повышенной</w:t>
-      </w:r>
-      <w:proofErr w:type="gramEnd"/>
-      <w:r>
-        <w:rPr>
-          <w:sz w:val="28"/>
-          <w:lang w:val="ru-RU"/>
-        </w:rPr>
-        <w:t xml:space="preserve"> </w:t>
-      </w:r>
-      <w:proofErr w:type="spellStart"/>
-      <w:r>
-        <w:rPr>
-          <w:sz w:val="28"/>
-          <w:lang w:val="ru-RU"/>
-        </w:rPr>
-        <w:t>эхогенности</w:t>
-      </w:r>
-      <w:proofErr w:type="spellEnd"/>
-      <w:r>
-        <w:rPr>
-          <w:sz w:val="28"/>
-          <w:lang w:val="ru-RU"/>
-        </w:rPr>
-        <w:t xml:space="preserve">, </w:t>
-      </w:r>
-      <w:r>
-        <w:rPr>
-          <w:sz w:val="28"/>
-          <w:lang w:val="ru-RU"/>
-        </w:rPr>
-        <w:t xml:space="preserve">мелкозернистая, крупнозернистая,  </w:t>
-      </w:r>
-      <w:r>
-        <w:rPr>
-          <w:sz w:val="28"/>
-          <w:lang w:val="ru-RU"/>
-        </w:rPr>
-        <w:t xml:space="preserve">однородная, </w:t>
-      </w:r>
-      <w:r>
-        <w:rPr>
-          <w:sz w:val="28"/>
-          <w:lang w:val="ru-RU"/>
-        </w:rPr>
-        <w:t>мелкий и крупный фиброз.</w:t>
-      </w:r>
-    </w:p>
-    <w:p>
-      <w:pPr>
-        <w:ind w:left="-567"/>
-        <w:jc w:val="both"/>
-        <w:rPr>
-          <w:sz w:val="28"/>
-          <w:lang w:val="ru-RU"/>
-        </w:rPr>
-      </w:pPr>
-      <w:r>
-        <w:rPr>
-          <w:sz w:val="28"/>
-          <w:lang w:val="ru-RU"/>
-        </w:rPr>
-        <w:t xml:space="preserve">В пр. доле  в </w:t>
-      </w:r>
-      <w:proofErr w:type="gramStart"/>
-      <w:r>
-        <w:rPr>
-          <w:sz w:val="28"/>
-          <w:lang w:val="ru-RU"/>
-        </w:rPr>
-        <w:t>в</w:t>
-      </w:r>
-      <w:proofErr w:type="gramEnd"/>
-      <w:r>
-        <w:rPr>
-          <w:sz w:val="28"/>
-          <w:lang w:val="ru-RU"/>
-        </w:rPr>
-        <w:t xml:space="preserve">/3 </w:t>
-      </w:r>
-      <w:proofErr w:type="spellStart"/>
-      <w:r>
-        <w:rPr>
-          <w:sz w:val="28"/>
-          <w:lang w:val="ru-RU"/>
-        </w:rPr>
-        <w:t>изоэхогенный</w:t>
-      </w:r>
-      <w:proofErr w:type="spellEnd"/>
-      <w:r>
-        <w:rPr>
-          <w:sz w:val="28"/>
-          <w:lang w:val="ru-RU"/>
-        </w:rPr>
-        <w:t xml:space="preserve"> узел с гидрофильным ободком   * см. </w:t>
-      </w:r>
-    </w:p>
-    <w:p>
-      <w:pPr>
-        <w:ind w:left="-567"/>
-        <w:jc w:val="both"/>
-        <w:rPr>
-          <w:sz w:val="28"/>
-          <w:lang w:val="ru-RU"/>
-        </w:rPr>
-      </w:pPr>
-      <w:r>
-        <w:rPr>
-          <w:sz w:val="28"/>
-          <w:lang w:val="ru-RU"/>
-        </w:rPr>
-        <w:t>В лев</w:t>
-      </w:r>
-      <w:proofErr w:type="gramStart"/>
-      <w:r>
-        <w:rPr>
-          <w:sz w:val="28"/>
-          <w:lang w:val="ru-RU"/>
-        </w:rPr>
-        <w:t>.</w:t>
-      </w:r>
-      <w:proofErr w:type="gramEnd"/>
-      <w:r>
-        <w:rPr>
-          <w:sz w:val="28"/>
-          <w:lang w:val="ru-RU"/>
-        </w:rPr>
-        <w:t xml:space="preserve"> </w:t>
-      </w:r>
-      <w:proofErr w:type="gramStart"/>
-      <w:r>
-        <w:rPr>
-          <w:sz w:val="28"/>
-          <w:lang w:val="ru-RU"/>
-        </w:rPr>
-        <w:t>д</w:t>
-      </w:r>
-      <w:proofErr w:type="gramEnd"/>
-      <w:r>
-        <w:rPr>
-          <w:sz w:val="28"/>
-          <w:lang w:val="ru-RU"/>
-        </w:rPr>
-        <w:t xml:space="preserve">оле в ср/3 гидрофильный очаг - см. </w:t>
-      </w:r>
-      <w:r>
-        <w:rPr>
-          <w:sz w:val="28"/>
-          <w:lang w:val="ru-RU"/>
-        </w:rPr>
-        <w:t>Р</w:t>
-      </w:r>
-      <w:r>
-        <w:rPr>
-          <w:sz w:val="28"/>
-          <w:lang w:val="ru-RU"/>
-        </w:rPr>
-        <w:t>егионарны</w:t>
-      </w:r>
-      <w:r>
-        <w:rPr>
-          <w:sz w:val="28"/>
-          <w:lang w:val="ru-RU"/>
-        </w:rPr>
-        <w:t>е</w:t>
-      </w:r>
-      <w:r>
-        <w:rPr>
-          <w:sz w:val="28"/>
-          <w:lang w:val="ru-RU"/>
-        </w:rPr>
-        <w:t xml:space="preserve"> л/узл</w:t>
-      </w:r>
-      <w:r>
-        <w:rPr>
-          <w:sz w:val="28"/>
-          <w:lang w:val="ru-RU"/>
-        </w:rPr>
-        <w:t>ы</w:t>
-      </w:r>
-      <w:r>
-        <w:rPr>
-          <w:sz w:val="28"/>
-          <w:lang w:val="ru-RU"/>
-        </w:rPr>
-        <w:t xml:space="preserve"> </w:t>
-      </w:r>
-      <w:r>
-        <w:rPr>
-          <w:sz w:val="28"/>
-          <w:lang w:val="ru-RU"/>
-        </w:rPr>
-        <w:t xml:space="preserve"> </w:t>
-      </w:r>
-      <w:r>
-        <w:rPr>
-          <w:sz w:val="28"/>
-          <w:lang w:val="ru-RU"/>
-        </w:rPr>
-        <w:t xml:space="preserve">не </w:t>
-      </w:r>
-      <w:r>
-        <w:rPr>
-          <w:sz w:val="28"/>
-          <w:lang w:val="ru-RU"/>
-        </w:rPr>
-        <w:t xml:space="preserve">визуализируются. </w:t>
-      </w:r>
-      <w:proofErr w:type="spellStart"/>
-      <w:r>
-        <w:rPr>
-          <w:sz w:val="28"/>
-          <w:lang w:val="ru-RU"/>
-        </w:rPr>
-        <w:t>Закл</w:t>
-      </w:r>
-      <w:proofErr w:type="spellEnd"/>
-      <w:r>
-        <w:rPr>
-          <w:sz w:val="28"/>
-          <w:lang w:val="ru-RU"/>
-        </w:rPr>
-        <w:t xml:space="preserve">.: </w:t>
-      </w:r>
-      <w:sdt>
-        <w:sdtPr>
-          <w:rPr>
-            <w:sz w:val="28"/>
-            <w:lang w:val="ru-RU"/>
-          </w:rPr>
-          <w:id w:val="-1644262041"/>
-          <w:placeholder>
-            <w:docPart w:val="DefaultPlaceholder_1082065159"/>
-          </w:placeholder>
-          <w:comboBox>
-            <w:listItem w:displayText="Увеличение" w:value="Увеличение"/>
-            <w:listItem w:displayText="Гипоплазия" w:value="Гипоплазия"/>
-          </w:comboBox>
-        </w:sdtPr>
-        <w:sdtEndPr/>
-        <w:sdtContent>
-          <w:r>
-            <w:rPr>
-              <w:sz w:val="28"/>
-              <w:lang w:val="ru-RU"/>
-            </w:rPr>
-            <w:t>Увеличение</w:t>
-          </w:r>
-        </w:sdtContent>
-      </w:sdt>
-      <w:r>
-        <w:rPr>
-          <w:sz w:val="28"/>
-          <w:lang w:val="ru-RU"/>
-        </w:rPr>
-        <w:t xml:space="preserve"> щит</w:t>
-      </w:r>
-      <w:proofErr w:type="gramStart"/>
-      <w:r>
-        <w:rPr>
-          <w:sz w:val="28"/>
-          <w:lang w:val="ru-RU"/>
-        </w:rPr>
-        <w:t>.</w:t>
-      </w:r>
-      <w:proofErr w:type="gramEnd"/>
-      <w:r>
-        <w:rPr>
-          <w:sz w:val="28"/>
-          <w:lang w:val="ru-RU"/>
-        </w:rPr>
-        <w:t xml:space="preserve"> </w:t>
-      </w:r>
-      <w:proofErr w:type="gramStart"/>
-      <w:r>
-        <w:rPr>
-          <w:sz w:val="28"/>
-          <w:lang w:val="ru-RU"/>
-        </w:rPr>
-        <w:t>ж</w:t>
-      </w:r>
-      <w:proofErr w:type="gramEnd"/>
-      <w:r>
-        <w:rPr>
-          <w:sz w:val="28"/>
-          <w:lang w:val="ru-RU"/>
-        </w:rPr>
-        <w:t xml:space="preserve">елезы. </w:t>
-      </w:r>
-      <w:r>
-        <w:rPr>
-          <w:sz w:val="28"/>
-          <w:lang w:val="ru-RU"/>
-        </w:rPr>
-        <w:t xml:space="preserve">Незначительные </w:t>
-      </w:r>
-      <w:r>
-        <w:rPr>
-          <w:sz w:val="28"/>
-          <w:lang w:val="ru-RU"/>
-        </w:rPr>
-        <w:t>диффузные изменения паренхимы.</w:t>
-      </w:r>
-      <w:r>
-        <w:rPr>
-          <w:sz w:val="28"/>
-          <w:lang w:val="ru-RU"/>
-        </w:rPr>
-        <w:t xml:space="preserve"> </w:t>
-      </w:r>
-      <w:proofErr w:type="spellStart"/>
-      <w:r>
-        <w:rPr>
-          <w:sz w:val="28"/>
-          <w:lang w:val="ru-RU"/>
-        </w:rPr>
-        <w:t>Эхопризнаков</w:t>
-      </w:r>
-      <w:proofErr w:type="spellEnd"/>
-      <w:r>
-        <w:rPr>
-          <w:sz w:val="28"/>
-          <w:lang w:val="ru-RU"/>
-        </w:rPr>
-        <w:t xml:space="preserve"> патологии щит</w:t>
-      </w:r>
-      <w:proofErr w:type="gramStart"/>
-      <w:r>
-        <w:rPr>
-          <w:sz w:val="28"/>
-          <w:lang w:val="ru-RU"/>
-        </w:rPr>
-        <w:t>.</w:t>
-      </w:r>
-      <w:proofErr w:type="gramEnd"/>
-      <w:r>
-        <w:rPr>
-          <w:sz w:val="28"/>
-          <w:lang w:val="ru-RU"/>
-        </w:rPr>
-        <w:t xml:space="preserve"> </w:t>
-      </w:r>
-      <w:proofErr w:type="gramStart"/>
-      <w:r>
-        <w:rPr>
-          <w:sz w:val="28"/>
-          <w:lang w:val="ru-RU"/>
-        </w:rPr>
-        <w:t>ж</w:t>
-      </w:r>
-      <w:proofErr w:type="gramEnd"/>
-      <w:r>
-        <w:rPr>
-          <w:sz w:val="28"/>
-          <w:lang w:val="ru-RU"/>
-        </w:rPr>
-        <w:t>елезы нет.</w:t>
-      </w:r>
-      <w:r>
-        <w:rPr>
-          <w:sz w:val="28"/>
-          <w:lang w:val="ru-RU"/>
-        </w:rPr>
-        <w:t xml:space="preserve"> </w:t>
-      </w:r>
-    </w:p>
-    <w:p>
-      <w:pPr>
-        <w:ind w:left="-567"/>
-        <w:jc w:val="both"/>
-        <w:rPr>
-          <w:sz w:val="28"/>
-          <w:szCs w:val="20"/>
-          <w:lang w:val="ru-RU"/>
-        </w:rPr>
-      </w:pPr>
-      <w:r>
-        <w:rPr>
-          <w:sz w:val="28"/>
+      <w:bookmarkStart w:id="3" w:name="дд"/>
+      <w:bookmarkStart w:id="4" w:name="лк"/>
+      <w:bookmarkEnd w:id="3"/>
+      <w:bookmarkEnd w:id="4"/>
+      <w:r>
+        <w:rPr>
           <w:u w:val="single"/>
           <w:lang w:val="ru-RU"/>
         </w:rPr>
-        <w:t>Лечение:</w:t>
-      </w:r>
-      <w:bookmarkStart w:id="3" w:name="лн"/>
-      <w:bookmarkEnd w:id="3"/>
-      <w:r>
-        <w:rPr>
-          <w:sz w:val="28"/>
-          <w:lang w:val="ru-RU"/>
-        </w:rPr>
-        <w:t xml:space="preserve"> </w:t>
-      </w:r>
-      <w:proofErr w:type="spellStart"/>
-      <w:r>
-        <w:rPr>
-          <w:sz w:val="28"/>
-          <w:lang w:val="ru-RU"/>
-        </w:rPr>
-        <w:t>Актрапид</w:t>
-      </w:r>
-      <w:proofErr w:type="spellEnd"/>
-      <w:r>
-        <w:rPr>
-          <w:sz w:val="28"/>
-          <w:lang w:val="ru-RU"/>
-        </w:rPr>
-        <w:t xml:space="preserve"> НМ, </w:t>
-      </w:r>
-      <w:proofErr w:type="spellStart"/>
-      <w:r>
-        <w:rPr>
-          <w:sz w:val="28"/>
-          <w:lang w:val="ru-RU"/>
-        </w:rPr>
-        <w:t>Протафан</w:t>
-      </w:r>
-      <w:proofErr w:type="spellEnd"/>
-      <w:r>
-        <w:rPr>
-          <w:sz w:val="28"/>
-          <w:lang w:val="ru-RU"/>
-        </w:rPr>
-        <w:t xml:space="preserve"> НМ </w:t>
-      </w:r>
-    </w:p>
-    <w:p>
-      <w:pPr>
-        <w:ind w:left="-567"/>
-        <w:jc w:val="both"/>
-        <w:rPr>
-          <w:sz w:val="28"/>
-          <w:lang w:val="ru-RU"/>
-        </w:rPr>
-      </w:pPr>
-      <w:bookmarkStart w:id="4" w:name="дд"/>
-      <w:bookmarkStart w:id="5" w:name="лк"/>
-      <w:bookmarkEnd w:id="4"/>
-      <w:bookmarkEnd w:id="5"/>
-      <w:r>
-        <w:rPr>
-          <w:sz w:val="28"/>
-          <w:u w:val="single"/>
-          <w:lang w:val="ru-RU"/>
-        </w:rPr>
         <w:t>Состояние больного при выписке</w:t>
       </w:r>
       <w:r>
         <w:rPr>
-          <w:sz w:val="28"/>
           <w:lang w:val="ru-RU"/>
         </w:rPr>
         <w:t xml:space="preserve">:  </w:t>
@@ -8124,70 +6478,87 @@
             <w:rPr>
               <w:lang w:val="ru-RU"/>
             </w:rPr>
-            <w:t>Общее состояние улучшилось, гликемия стабилизировалась, уменьшились боли в н/к.</w:t>
+            <w:t>Общее состояние улучшилось,</w:t>
           </w:r>
-        </w:sdtContent>
-      </w:sdt>
-      <w:r>
-        <w:rPr>
-          <w:lang w:val="ru-RU"/>
-        </w:rPr>
-        <w:t xml:space="preserve"> </w:t>
-      </w:r>
-      <w:r>
-        <w:rPr>
-          <w:sz w:val="28"/>
-          <w:lang w:val="ru-RU"/>
-        </w:rPr>
-        <w:t xml:space="preserve">АД  </w:t>
-      </w:r>
-      <w:proofErr w:type="gramStart"/>
-      <w:r>
-        <w:rPr>
-          <w:sz w:val="28"/>
-          <w:lang w:val="ru-RU"/>
-        </w:rPr>
-        <w:t>мм</w:t>
-      </w:r>
-      <w:proofErr w:type="gramEnd"/>
-      <w:r>
-        <w:rPr>
-          <w:sz w:val="28"/>
-          <w:lang w:val="ru-RU"/>
-        </w:rPr>
-        <w:t xml:space="preserve"> рт. ст. </w:t>
-      </w:r>
-      <w:sdt>
-        <w:sdtPr>
-          <w:rPr>
-            <w:lang w:val="ru-RU"/>
-          </w:rPr>
-          <w:id w:val="-1648660069"/>
-          <w:placeholder>
-            <w:docPart w:val="BA1FB41A1B0F4FDF8B14D2F6319521D6"/>
-          </w:placeholder>
-          <w:dropDownList>
-            <w:listItem w:value="Выберите элемент."/>
-            <w:listItem w:displayText=" " w:value=" "/>
-            <w:listItem w:displayText="Согласно клинического протокола и на основании приказа УЗО от 14.06.12 №355, приказа ЛПУ от 27.02.17 №81-з комиссионно, больной переведен на  " w:value="Согласно клинического протокола и на основании приказа УЗО от 14.06.12 №355, приказа ЛПУ от 27.02.17 №81-з комиссионно, больной переведен на  "/>
-          </w:dropDownList>
-        </w:sdtPr>
-        <w:sdtEndPr/>
-        <w:sdtContent>
+          <w:r>
+            <w:rPr>
+              <w:lang w:val="ru-RU"/>
+            </w:rPr>
+            <w:t xml:space="preserve"> уменьшились боли и онемение в н/к, </w:t>
+          </w:r>
           <w:r>
             <w:rPr>
               <w:lang w:val="ru-RU"/>
             </w:rPr>
             <w:t xml:space="preserve"> </w:t>
           </w:r>
+          <w:r>
+            <w:rPr>
+              <w:lang w:val="ru-RU"/>
+            </w:rPr>
+            <w:t xml:space="preserve"> сохраняется субфебрильная температура 37,0,  уменьшился кашель, заложенность носа, </w:t>
+          </w:r>
+          <w:r>
+            <w:rPr>
+              <w:lang w:val="ru-RU"/>
+            </w:rPr>
+            <w:t xml:space="preserve">гликемия </w:t>
+          </w:r>
+          <w:r>
+            <w:rPr>
+              <w:lang w:val="ru-RU"/>
+            </w:rPr>
+            <w:t xml:space="preserve">в пределах </w:t>
+          </w:r>
+          <w:proofErr w:type="spellStart"/>
+          <w:r>
+            <w:rPr>
+              <w:lang w:val="ru-RU"/>
+            </w:rPr>
+            <w:t>субкомпенсированных</w:t>
+          </w:r>
+          <w:proofErr w:type="spellEnd"/>
+          <w:r>
+            <w:rPr>
+              <w:lang w:val="ru-RU"/>
+            </w:rPr>
+            <w:t xml:space="preserve"> значений</w:t>
+          </w:r>
+          <w:proofErr w:type="gramStart"/>
+          <w:r>
+            <w:rPr>
+              <w:lang w:val="ru-RU"/>
+            </w:rPr>
+            <w:t>.</w:t>
+          </w:r>
+          <w:proofErr w:type="gramEnd"/>
         </w:sdtContent>
       </w:sdt>
       <w:r>
         <w:rPr>
-          <w:sz w:val="28"/>
-          <w:lang w:val="ru-RU"/>
-        </w:rPr>
-        <w:t xml:space="preserve">  </w:t>
+          <w:lang w:val="ru-RU"/>
+        </w:rPr>
+        <w:t>,</w:t>
+      </w:r>
+      <w:r>
+        <w:rPr>
+          <w:lang w:val="ru-RU"/>
+        </w:rPr>
+        <w:t xml:space="preserve"> </w:t>
+      </w:r>
+      <w:proofErr w:type="gramStart"/>
+      <w:r>
+        <w:rPr>
+          <w:lang w:val="ru-RU"/>
+        </w:rPr>
+        <w:t>с</w:t>
+      </w:r>
+      <w:proofErr w:type="gramEnd"/>
+      <w:r>
+        <w:rPr>
+          <w:lang w:val="ru-RU"/>
+        </w:rPr>
+        <w:t>охраняется  гипергликемия в утренние часы. С учетом  явлений ОРВИ достичь компенсации не удается.</w:t>
       </w:r>
     </w:p>
     <w:p>
@@ -8195,7 +6566,6 @@
         <w:ind w:left="-567"/>
         <w:jc w:val="both"/>
         <w:rPr>
-          <w:sz w:val="28"/>
           <w:lang w:val="ru-RU"/>
         </w:rPr>
       </w:pPr>
@@ -8251,7 +6621,19 @@
         <w:rPr>
           <w:lang w:val="ru-RU"/>
         </w:rPr>
-        <w:t xml:space="preserve">эндокринолога, по </w:t>
+        <w:t>эндокринолога,</w:t>
+      </w:r>
+      <w:r>
+        <w:rPr>
+          <w:lang w:val="ru-RU"/>
+        </w:rPr>
+        <w:t xml:space="preserve"> окулиста </w:t>
+      </w:r>
+      <w:r>
+        <w:rPr>
+          <w:lang w:val="ru-RU"/>
+        </w:rPr>
+        <w:t xml:space="preserve"> по </w:t>
       </w:r>
       <w:proofErr w:type="gramStart"/>
       <w:r>
@@ -8335,7 +6717,31 @@
         <w:rPr>
           <w:lang w:val="ru-RU"/>
         </w:rPr>
-        <w:t xml:space="preserve">Рекомендованные целевые уровни гликемии: натощак &lt;5,6ммоль,  после еды  &lt; 10,0 </w:t>
+        <w:t>Рекомендованные целевые уровни гликемии: натощак &lt;</w:t>
+      </w:r>
+      <w:r>
+        <w:rPr>
+          <w:lang w:val="ru-RU"/>
+        </w:rPr>
+        <w:t>7,0</w:t>
+      </w:r>
+      <w:r>
+        <w:rPr>
+          <w:lang w:val="ru-RU"/>
+        </w:rPr>
+        <w:t xml:space="preserve">ммоль,  после еды  &lt; </w:t>
+      </w:r>
+      <w:r>
+        <w:rPr>
+          <w:lang w:val="ru-RU"/>
+        </w:rPr>
+        <w:t>9</w:t>
+      </w:r>
+      <w:r>
+        <w:rPr>
+          <w:lang w:val="ru-RU"/>
+        </w:rPr>
+        <w:t xml:space="preserve">,0 </w:t>
       </w:r>
       <w:proofErr w:type="spellStart"/>
       <w:r>
@@ -8355,7 +6761,19 @@
         <w:rPr>
           <w:lang w:val="ru-RU"/>
         </w:rPr>
-        <w:t xml:space="preserve"> НвА1с &lt; 7,5%</w:t>
+        <w:t xml:space="preserve"> НвА1с &lt; 7,</w:t>
+      </w:r>
+      <w:r>
+        <w:rPr>
+          <w:lang w:val="ru-RU"/>
+        </w:rPr>
+        <w:t>0</w:t>
+      </w:r>
+      <w:r>
+        <w:rPr>
+          <w:lang w:val="ru-RU"/>
+        </w:rPr>
+        <w:t>%</w:t>
       </w:r>
     </w:p>
     <w:p>
@@ -8376,6 +6794,20 @@
         </w:rPr>
         <w:t xml:space="preserve">Инсулинотерапия:   </w:t>
       </w:r>
+      <w:proofErr w:type="spellStart"/>
+      <w:r>
+        <w:rPr>
+          <w:lang w:val="ru-RU"/>
+        </w:rPr>
+        <w:t>Актрапид</w:t>
+      </w:r>
+      <w:proofErr w:type="spellEnd"/>
+      <w:r>
+        <w:rPr>
+          <w:lang w:val="ru-RU"/>
+        </w:rPr>
+        <w:t xml:space="preserve"> НМ </w:t>
+      </w:r>
       <w:proofErr w:type="gramStart"/>
       <w:r>
         <w:rPr>
@@ -8388,7 +6820,31 @@
         <w:rPr>
           <w:lang w:val="ru-RU"/>
         </w:rPr>
-        <w:t>/з- ед., п/о- ед., п/у</w:t>
+        <w:t>/з</w:t>
+      </w:r>
+      <w:r>
+        <w:rPr>
+          <w:lang w:val="ru-RU"/>
+        </w:rPr>
+        <w:t>14-16</w:t>
+      </w:r>
+      <w:r>
+        <w:rPr>
+          <w:lang w:val="ru-RU"/>
+        </w:rPr>
+        <w:t xml:space="preserve"> ед., п/о</w:t>
+      </w:r>
+      <w:r>
+        <w:rPr>
+          <w:lang w:val="ru-RU"/>
+        </w:rPr>
+        <w:t>10-12</w:t>
+      </w:r>
+      <w:r>
+        <w:rPr>
+          <w:lang w:val="ru-RU"/>
+        </w:rPr>
+        <w:t xml:space="preserve"> ед., п/у</w:t>
       </w:r>
       <w:r>
         <w:rPr>
@@ -8400,55 +6856,28 @@
         <w:rPr>
           <w:lang w:val="ru-RU"/>
         </w:rPr>
-        <w:t>- ед.,  22.00</w:t>
-      </w:r>
-      <w:r>
-        <w:rPr>
-          <w:lang w:val="ru-RU"/>
-        </w:rPr>
-        <w:t xml:space="preserve">   ед.</w:t>
-      </w:r>
-    </w:p>
-    <w:p>
-      <w:pPr>
-        <w:numPr>
-          <w:ilvl w:val="0"/>
-          <w:numId w:val="2"/>
-        </w:numPr>
-        <w:ind w:left="-142"/>
-        <w:jc w:val="both"/>
-        <w:rPr>
-          <w:lang w:val="ru-RU"/>
-        </w:rPr>
-      </w:pPr>
-      <w:r>
-        <w:rPr>
-          <w:lang w:val="ru-RU"/>
-        </w:rPr>
-        <w:t xml:space="preserve">ССТ: </w:t>
+        <w:t>10-12</w:t>
+      </w:r>
+      <w:r>
+        <w:rPr>
+          <w:lang w:val="ru-RU"/>
+        </w:rPr>
+        <w:t xml:space="preserve">- ед.,  </w:t>
       </w:r>
       <w:proofErr w:type="spellStart"/>
       <w:r>
         <w:rPr>
           <w:lang w:val="ru-RU"/>
         </w:rPr>
-        <w:t>диабетон</w:t>
+        <w:t>Протафан</w:t>
       </w:r>
       <w:proofErr w:type="spellEnd"/>
       <w:r>
         <w:rPr>
           <w:lang w:val="ru-RU"/>
         </w:rPr>
-        <w:t xml:space="preserve"> М</w:t>
-      </w:r>
-      <w:proofErr w:type="gramStart"/>
-      <w:r>
-        <w:rPr>
-          <w:lang w:val="ru-RU"/>
-        </w:rPr>
-        <w:t>R</w:t>
-      </w:r>
-      <w:proofErr w:type="gramEnd"/>
+        <w:t xml:space="preserve"> НМ</w:t>
+      </w:r>
       <w:r>
         <w:rPr>
           <w:lang w:val="ru-RU"/>
@@ -8459,27 +6888,31 @@
         <w:rPr>
           <w:lang w:val="ru-RU"/>
         </w:rPr>
-        <w:t>(</w:t>
-      </w:r>
-      <w:proofErr w:type="spellStart"/>
-      <w:r>
-        <w:rPr>
-          <w:lang w:val="ru-RU"/>
-        </w:rPr>
-        <w:t>диаглизид</w:t>
-      </w:r>
-      <w:proofErr w:type="spellEnd"/>
-      <w:r>
-        <w:rPr>
-          <w:lang w:val="ru-RU"/>
-        </w:rPr>
-        <w:t xml:space="preserve"> МR) </w:t>
-      </w:r>
-      <w:r>
-        <w:rPr>
-          <w:lang w:val="ru-RU"/>
-        </w:rPr>
-        <w:t>60 мг</w:t>
+        <w:t>22.00</w:t>
+      </w:r>
+      <w:r>
+        <w:rPr>
+          <w:lang w:val="ru-RU"/>
+        </w:rPr>
+        <w:t xml:space="preserve"> </w:t>
+      </w:r>
+      <w:r>
+        <w:rPr>
+          <w:lang w:val="ru-RU"/>
+        </w:rPr>
+        <w:t>22-24</w:t>
+      </w:r>
+      <w:r>
+        <w:rPr>
+          <w:lang w:val="ru-RU"/>
+        </w:rPr>
+        <w:t xml:space="preserve">  ед.</w:t>
+      </w:r>
+      <w:r>
+        <w:rPr>
+          <w:lang w:val="ru-RU"/>
+        </w:rPr>
+        <w:t xml:space="preserve"> </w:t>
       </w:r>
     </w:p>
     <w:p>
@@ -8490,180 +6923,19 @@
           <w:lang w:val="ru-RU"/>
         </w:rPr>
       </w:pPr>
-      <w:proofErr w:type="spellStart"/>
-      <w:r>
-        <w:rPr>
-          <w:lang w:val="ru-RU"/>
-        </w:rPr>
-        <w:t>диапирид</w:t>
-      </w:r>
-      <w:proofErr w:type="spellEnd"/>
-      <w:r>
-        <w:rPr>
-          <w:lang w:val="ru-RU"/>
-        </w:rPr>
-        <w:t xml:space="preserve"> (</w:t>
-      </w:r>
-      <w:r>
-        <w:rPr>
-          <w:lang w:val="ru-RU"/>
-        </w:rPr>
-        <w:t>амарил</w:t>
-      </w:r>
-      <w:r>
-        <w:rPr>
-          <w:lang w:val="ru-RU"/>
-        </w:rPr>
-        <w:t xml:space="preserve">, </w:t>
-      </w:r>
-      <w:r>
-        <w:rPr>
-          <w:lang w:val="ru-RU"/>
-        </w:rPr>
-        <w:t xml:space="preserve"> </w:t>
-      </w:r>
-      <w:proofErr w:type="spellStart"/>
-      <w:r>
-        <w:rPr>
-          <w:lang w:val="ru-RU"/>
-        </w:rPr>
-        <w:t>олтар</w:t>
-      </w:r>
-      <w:proofErr w:type="spellEnd"/>
-      <w:r>
-        <w:rPr>
-          <w:lang w:val="ru-RU"/>
-        </w:rPr>
-        <w:t xml:space="preserve"> ) 3 мг 1т. *1р/</w:t>
-      </w:r>
-      <w:proofErr w:type="spellStart"/>
-      <w:r>
-        <w:rPr>
-          <w:lang w:val="ru-RU"/>
-        </w:rPr>
-        <w:t>сут</w:t>
-      </w:r>
-      <w:proofErr w:type="spellEnd"/>
-      <w:r>
-        <w:rPr>
-          <w:lang w:val="ru-RU"/>
-        </w:rPr>
-        <w:t xml:space="preserve">. </w:t>
-      </w:r>
-      <w:proofErr w:type="gramStart"/>
-      <w:r>
-        <w:rPr>
-          <w:lang w:val="ru-RU"/>
-        </w:rPr>
-        <w:t>п</w:t>
-      </w:r>
-      <w:proofErr w:type="gramEnd"/>
-      <w:r>
-        <w:rPr>
-          <w:lang w:val="ru-RU"/>
-        </w:rPr>
-        <w:t xml:space="preserve">/з., </w:t>
-      </w:r>
-    </w:p>
-    <w:p>
-      <w:pPr>
-        <w:ind w:left="-142"/>
-        <w:jc w:val="both"/>
-        <w:rPr>
-          <w:lang w:val="ru-RU"/>
-        </w:rPr>
-      </w:pPr>
-      <w:proofErr w:type="spellStart"/>
-      <w:r>
-        <w:rPr>
-          <w:lang w:val="ru-RU"/>
-        </w:rPr>
-        <w:t>метформин</w:t>
-      </w:r>
-      <w:proofErr w:type="spellEnd"/>
-      <w:r>
-        <w:rPr>
-          <w:lang w:val="ru-RU"/>
-        </w:rPr>
-        <w:t xml:space="preserve"> (</w:t>
-      </w:r>
-      <w:r>
-        <w:rPr>
-          <w:lang w:val="ru-RU"/>
-        </w:rPr>
-        <w:t>диаф</w:t>
-      </w:r>
-      <w:r>
-        <w:rPr>
-          <w:lang w:val="ru-RU"/>
-        </w:rPr>
-        <w:t>ормин</w:t>
-      </w:r>
-      <w:r>
-        <w:rPr>
-          <w:lang w:val="ru-RU"/>
-        </w:rPr>
-        <w:t>,</w:t>
-      </w:r>
-      <w:r>
-        <w:rPr>
-          <w:lang w:val="ru-RU"/>
-        </w:rPr>
-        <w:t xml:space="preserve"> </w:t>
-      </w:r>
-      <w:proofErr w:type="spellStart"/>
-      <w:r>
-        <w:rPr>
-          <w:lang w:val="ru-RU"/>
-        </w:rPr>
-        <w:t>сиофор</w:t>
-      </w:r>
-      <w:proofErr w:type="spellEnd"/>
-      <w:r>
-        <w:rPr>
-          <w:lang w:val="ru-RU"/>
-        </w:rPr>
-        <w:t xml:space="preserve">, </w:t>
-      </w:r>
-      <w:r>
-        <w:rPr>
-          <w:lang w:val="ru-RU"/>
-        </w:rPr>
-        <w:t xml:space="preserve"> </w:t>
-      </w:r>
-      <w:proofErr w:type="spellStart"/>
-      <w:r>
-        <w:rPr>
-          <w:lang w:val="ru-RU"/>
-        </w:rPr>
-        <w:t>глюкофаж</w:t>
-      </w:r>
-      <w:proofErr w:type="spellEnd"/>
-      <w:r>
-        <w:rPr>
-          <w:lang w:val="ru-RU"/>
-        </w:rPr>
-        <w:t>) 1000 -</w:t>
-      </w:r>
-      <w:r>
-        <w:rPr>
-          <w:lang w:val="ru-RU"/>
-        </w:rPr>
-        <w:t xml:space="preserve"> 1т. *2р/</w:t>
-      </w:r>
-      <w:proofErr w:type="spellStart"/>
-      <w:r>
-        <w:rPr>
-          <w:lang w:val="ru-RU"/>
-        </w:rPr>
-        <w:t>сут</w:t>
-      </w:r>
-      <w:proofErr w:type="spellEnd"/>
-      <w:r>
-        <w:rPr>
-          <w:lang w:val="ru-RU"/>
-        </w:rPr>
-        <w:t xml:space="preserve">. </w:t>
+      <w:r>
+        <w:rPr>
+          <w:lang w:val="ru-RU"/>
+        </w:rPr>
+        <w:t>При отсутствии компенсации повторная госпитализация  для решения вопро</w:t>
+      </w:r>
+      <w:bookmarkStart w:id="5" w:name="_GoBack"/>
+      <w:bookmarkEnd w:id="5"/>
+      <w:r>
+        <w:rPr>
+          <w:lang w:val="ru-RU"/>
+        </w:rPr>
+        <w:t xml:space="preserve">са о замене вида инсулинотерапии. </w:t>
       </w:r>
     </w:p>
     <w:p>
@@ -8732,21 +7004,31 @@
         </w:sdtPr>
         <w:sdtEndPr/>
         <w:sdtContent>
-          <w:proofErr w:type="spellStart"/>
           <w:r>
             <w:rPr>
               <w:lang w:val="ru-RU"/>
             </w:rPr>
-            <w:t>микроальбуминурии</w:t>
+            <w:t>протеинурии</w:t>
           </w:r>
-          <w:proofErr w:type="spellEnd"/>
         </w:sdtContent>
       </w:sdt>
       <w:r>
         <w:rPr>
           <w:lang w:val="ru-RU"/>
         </w:rPr>
-        <w:t xml:space="preserve"> 1р. в 6 мес.</w:t>
+        <w:t xml:space="preserve"> 1р. в </w:t>
+      </w:r>
+      <w:r>
+        <w:rPr>
+          <w:lang w:val="ru-RU"/>
+        </w:rPr>
+        <w:t>3</w:t>
+      </w:r>
+      <w:r>
+        <w:rPr>
+          <w:lang w:val="ru-RU"/>
+        </w:rPr>
+        <w:t xml:space="preserve"> мес.</w:t>
       </w:r>
     </w:p>
     <w:p>
@@ -8808,7 +7090,7 @@
             <w:rPr>
               <w:lang w:val="ru-RU"/>
             </w:rPr>
-            <w:t>розувастатин</w:t>
+            <w:t>аторвастатин</w:t>
           </w:r>
           <w:proofErr w:type="spellEnd"/>
         </w:sdtContent>
@@ -8916,208 +7198,26 @@
         <w:rPr>
           <w:lang w:val="ru-RU"/>
         </w:rPr>
-        <w:t xml:space="preserve">Круглогодично сосудистая терапия: </w:t>
-      </w:r>
-      <w:proofErr w:type="spellStart"/>
-      <w:r>
-        <w:rPr>
-          <w:lang w:val="ru-RU"/>
-        </w:rPr>
-        <w:t>вазонит</w:t>
-      </w:r>
-      <w:proofErr w:type="spellEnd"/>
-      <w:r>
-        <w:rPr>
-          <w:lang w:val="ru-RU"/>
-        </w:rPr>
-        <w:t xml:space="preserve"> или </w:t>
-      </w:r>
-      <w:proofErr w:type="spellStart"/>
-      <w:r>
-        <w:rPr>
-          <w:lang w:val="ru-RU"/>
-        </w:rPr>
-        <w:t>а</w:t>
-      </w:r>
-      <w:r>
-        <w:rPr>
-          <w:lang w:val="ru-RU"/>
-        </w:rPr>
-        <w:t>гапурин-ретард</w:t>
-      </w:r>
-      <w:proofErr w:type="spellEnd"/>
-      <w:r>
-        <w:rPr>
-          <w:lang w:val="ru-RU"/>
-        </w:rPr>
-        <w:t xml:space="preserve">  1т.*2 р. 1 мес. </w:t>
-      </w:r>
-      <w:r>
-        <w:rPr>
-          <w:lang w:val="ru-RU"/>
-        </w:rPr>
-        <w:t xml:space="preserve">– курсами. </w:t>
-      </w:r>
-      <w:r>
-        <w:rPr>
-          <w:lang w:val="ru-RU"/>
-        </w:rPr>
-        <w:t xml:space="preserve"> </w:t>
+        <w:t xml:space="preserve">Соблюдение рекомендация кардиолога </w:t>
+      </w:r>
+      <w:proofErr w:type="gramStart"/>
+      <w:r>
+        <w:rPr>
+          <w:lang w:val="ru-RU"/>
+        </w:rPr>
+        <w:t xml:space="preserve">( </w:t>
+      </w:r>
+      <w:proofErr w:type="gramEnd"/>
+      <w:r>
+        <w:rPr>
+          <w:lang w:val="ru-RU"/>
+        </w:rPr>
+        <w:t>см выше)</w:t>
       </w:r>
     </w:p>
     <w:p>
       <w:pPr>
         <w:pStyle w:val="ab"/>
-        <w:numPr>
-          <w:ilvl w:val="0"/>
-          <w:numId w:val="2"/>
-        </w:numPr>
-        <w:ind w:left="-142"/>
-        <w:jc w:val="both"/>
-        <w:rPr>
-          <w:lang w:val="ru-RU"/>
-        </w:rPr>
-      </w:pPr>
-      <w:r>
-        <w:rPr>
-          <w:lang w:val="ru-RU"/>
-        </w:rPr>
-        <w:t>Рек</w:t>
-      </w:r>
-      <w:proofErr w:type="gramStart"/>
-      <w:r>
-        <w:rPr>
-          <w:lang w:val="ru-RU"/>
-        </w:rPr>
-        <w:t>.</w:t>
-      </w:r>
-      <w:proofErr w:type="gramEnd"/>
-      <w:r>
-        <w:rPr>
-          <w:lang w:val="ru-RU"/>
-        </w:rPr>
-        <w:t xml:space="preserve"> </w:t>
-      </w:r>
-      <w:proofErr w:type="gramStart"/>
-      <w:r>
-        <w:rPr>
-          <w:lang w:val="ru-RU"/>
-        </w:rPr>
-        <w:t>к</w:t>
-      </w:r>
-      <w:proofErr w:type="gramEnd"/>
-      <w:r>
-        <w:rPr>
-          <w:lang w:val="ru-RU"/>
-        </w:rPr>
-        <w:t xml:space="preserve">ардиолога: </w:t>
-      </w:r>
-    </w:p>
-    <w:p>
-      <w:pPr>
-        <w:numPr>
-          <w:ilvl w:val="0"/>
-          <w:numId w:val="2"/>
-        </w:numPr>
-        <w:ind w:left="-142"/>
-        <w:jc w:val="both"/>
-        <w:rPr>
-          <w:lang w:val="ru-RU"/>
-        </w:rPr>
-      </w:pPr>
-      <w:sdt>
-        <w:sdtPr>
-          <w:rPr>
-            <w:lang w:val="ru-RU"/>
-          </w:rPr>
-          <w:id w:val="-1414849388"/>
-          <w:placeholder>
-            <w:docPart w:val="DefaultPlaceholder_1082065159"/>
-          </w:placeholder>
-          <w:comboBox>
-            <w:listItem w:displayText="Гипотензивная терапия:" w:value="Гипотензивная терапия:"/>
-            <w:listItem w:displayText="С нефропротекторной целью:" w:value="С нефропротекторной целью:"/>
-          </w:comboBox>
-        </w:sdtPr>
-        <w:sdtEndPr/>
-        <w:sdtContent>
-          <w:r>
-            <w:rPr>
-              <w:lang w:val="ru-RU"/>
-            </w:rPr>
-            <w:t>Гипотензивная терапия:</w:t>
-          </w:r>
-        </w:sdtContent>
-      </w:sdt>
-      <w:r>
-        <w:rPr>
-          <w:lang w:val="ru-RU"/>
-        </w:rPr>
-        <w:t xml:space="preserve"> э</w:t>
-      </w:r>
-      <w:r>
-        <w:rPr>
-          <w:lang w:val="ru-RU"/>
-        </w:rPr>
-        <w:t>налаприл 5 мг утром,</w:t>
-      </w:r>
-      <w:r>
-        <w:rPr>
-          <w:lang w:val="ru-RU"/>
-        </w:rPr>
-        <w:t xml:space="preserve"> </w:t>
-      </w:r>
-      <w:proofErr w:type="spellStart"/>
-      <w:r>
-        <w:rPr>
-          <w:lang w:val="ru-RU"/>
-        </w:rPr>
-        <w:t>индапрес</w:t>
-      </w:r>
-      <w:proofErr w:type="spellEnd"/>
-      <w:r>
-        <w:rPr>
-          <w:lang w:val="ru-RU"/>
-        </w:rPr>
-        <w:t xml:space="preserve"> (</w:t>
-      </w:r>
-      <w:proofErr w:type="spellStart"/>
-      <w:r>
-        <w:rPr>
-          <w:lang w:val="ru-RU"/>
-        </w:rPr>
-        <w:t>индап</w:t>
-      </w:r>
-      <w:proofErr w:type="spellEnd"/>
-      <w:r>
-        <w:rPr>
-          <w:lang w:val="ru-RU"/>
-        </w:rPr>
-        <w:t xml:space="preserve">) 2,5 мг утром, </w:t>
-      </w:r>
-      <w:r>
-        <w:rPr>
-          <w:lang w:val="ru-RU"/>
-        </w:rPr>
-        <w:t xml:space="preserve"> </w:t>
-      </w:r>
-      <w:proofErr w:type="spellStart"/>
-      <w:r>
-        <w:rPr>
-          <w:lang w:val="ru-RU"/>
-        </w:rPr>
-        <w:t>кардиомагнил</w:t>
-      </w:r>
-      <w:proofErr w:type="spellEnd"/>
-      <w:r>
-        <w:rPr>
-          <w:lang w:val="ru-RU"/>
-        </w:rPr>
-        <w:t xml:space="preserve">  1 т. вечер. Контр. АД. </w:t>
-      </w:r>
-    </w:p>
-    <w:p>
-      <w:pPr>
         <w:numPr>
           <w:ilvl w:val="0"/>
           <w:numId w:val="2"/>
@@ -9153,7 +7253,7 @@
             <w:rPr>
               <w:lang w:val="ru-RU"/>
             </w:rPr>
-            <w:t>Диалипон</w:t>
+            <w:t>Эспа-липон</w:t>
           </w:r>
           <w:proofErr w:type="spellEnd"/>
           <w:r>
@@ -9201,122 +7301,81 @@
         <w:rPr>
           <w:lang w:val="ru-RU"/>
         </w:rPr>
-        <w:t>нейрорубин</w:t>
+        <w:t>бифрен</w:t>
       </w:r>
       <w:proofErr w:type="spellEnd"/>
       <w:r>
         <w:rPr>
           <w:lang w:val="ru-RU"/>
         </w:rPr>
-        <w:t xml:space="preserve"> форте 1т./</w:t>
+        <w:t xml:space="preserve"> 1к 2р/д, </w:t>
       </w:r>
       <w:proofErr w:type="spellStart"/>
       <w:r>
         <w:rPr>
           <w:lang w:val="ru-RU"/>
         </w:rPr>
-        <w:t>сут</w:t>
+        <w:t>гамалате</w:t>
       </w:r>
       <w:proofErr w:type="spellEnd"/>
       <w:r>
         <w:rPr>
           <w:lang w:val="ru-RU"/>
         </w:rPr>
-        <w:t>.</w:t>
-      </w:r>
-      <w:r>
-        <w:rPr>
-          <w:lang w:val="ru-RU"/>
-        </w:rPr>
-        <w:t>, (</w:t>
+        <w:t xml:space="preserve"> В 6 2т 3р/д 1 мес.</w:t>
+      </w:r>
+      <w:proofErr w:type="gramStart"/>
+      <w:r>
+        <w:rPr>
+          <w:lang w:val="ru-RU"/>
+        </w:rPr>
+        <w:t xml:space="preserve"> ,</w:t>
+      </w:r>
+      <w:proofErr w:type="gramEnd"/>
+      <w:r>
+        <w:rPr>
+          <w:lang w:val="ru-RU"/>
+        </w:rPr>
+        <w:t xml:space="preserve"> </w:t>
       </w:r>
       <w:proofErr w:type="spellStart"/>
       <w:r>
         <w:rPr>
           <w:lang w:val="ru-RU"/>
         </w:rPr>
-        <w:t>мильгамма</w:t>
+        <w:t>нуклео</w:t>
       </w:r>
       <w:proofErr w:type="spellEnd"/>
       <w:r>
         <w:rPr>
           <w:lang w:val="ru-RU"/>
         </w:rPr>
-        <w:t xml:space="preserve"> 1т.*3р/д.</w:t>
-      </w:r>
-      <w:r>
-        <w:rPr>
-          <w:lang w:val="ru-RU"/>
-        </w:rPr>
-        <w:t xml:space="preserve">, </w:t>
+        <w:t xml:space="preserve"> ЦМФ </w:t>
+      </w:r>
+      <w:r>
+        <w:rPr>
+          <w:lang w:val="ru-RU"/>
+        </w:rPr>
+        <w:t xml:space="preserve"> 1т 2р/д 1 </w:t>
       </w:r>
       <w:proofErr w:type="spellStart"/>
       <w:r>
         <w:rPr>
           <w:lang w:val="ru-RU"/>
         </w:rPr>
-        <w:t>витаксон</w:t>
+        <w:t>мес</w:t>
       </w:r>
       <w:proofErr w:type="spellEnd"/>
       <w:r>
         <w:rPr>
           <w:lang w:val="ru-RU"/>
         </w:rPr>
-        <w:t xml:space="preserve"> 1т. *</w:t>
-      </w:r>
-      <w:r>
-        <w:rPr>
-          <w:lang w:val="ru-RU"/>
-        </w:rPr>
-        <w:t>3</w:t>
-      </w:r>
-      <w:r>
-        <w:rPr>
-          <w:lang w:val="ru-RU"/>
-        </w:rPr>
-        <w:t>р/д.</w:t>
-      </w:r>
-      <w:r>
-        <w:rPr>
-          <w:lang w:val="ru-RU"/>
-        </w:rPr>
-        <w:t>)</w:t>
-      </w:r>
-      <w:r>
-        <w:rPr>
-          <w:lang w:val="ru-RU"/>
-        </w:rPr>
         <w:t xml:space="preserve"> </w:t>
-      </w:r>
-      <w:r>
-        <w:rPr>
-          <w:lang w:val="ru-RU"/>
-        </w:rPr>
-        <w:t>1 мес.</w:t>
-      </w:r>
-      <w:r>
-        <w:rPr>
-          <w:lang w:val="ru-RU"/>
-        </w:rPr>
-        <w:t xml:space="preserve">, </w:t>
-      </w:r>
-      <w:proofErr w:type="spellStart"/>
-      <w:r>
-        <w:rPr>
-          <w:lang w:val="ru-RU"/>
-        </w:rPr>
-        <w:t>актовегин</w:t>
-      </w:r>
-      <w:proofErr w:type="spellEnd"/>
-      <w:r>
-        <w:rPr>
-          <w:lang w:val="ru-RU"/>
-        </w:rPr>
-        <w:t xml:space="preserve"> 200 мг *2р/д. 1 мес.</w:t>
       </w:r>
     </w:p>
     <w:p>
       <w:pPr>
+        <w:pStyle w:val="ab"/>
         <w:numPr>
           <w:ilvl w:val="0"/>
           <w:numId w:val="2"/>
@@ -9331,41 +7390,7 @@
         <w:rPr>
           <w:lang w:val="ru-RU"/>
         </w:rPr>
-        <w:t>УЗИ щит</w:t>
-      </w:r>
-      <w:proofErr w:type="gramStart"/>
-      <w:r>
-        <w:rPr>
-          <w:lang w:val="ru-RU"/>
-        </w:rPr>
-        <w:t>.</w:t>
-      </w:r>
-      <w:proofErr w:type="gramEnd"/>
-      <w:r>
-        <w:rPr>
-          <w:lang w:val="ru-RU"/>
-        </w:rPr>
-        <w:t xml:space="preserve"> </w:t>
-      </w:r>
-      <w:proofErr w:type="gramStart"/>
-      <w:r>
-        <w:rPr>
-          <w:lang w:val="ru-RU"/>
-        </w:rPr>
-        <w:t>ж</w:t>
-      </w:r>
-      <w:proofErr w:type="gramEnd"/>
-      <w:r>
-        <w:rPr>
-          <w:lang w:val="ru-RU"/>
-        </w:rPr>
-        <w:t xml:space="preserve">елезы 1р. в год. </w:t>
-      </w:r>
-      <w:r>
-        <w:rPr>
-          <w:lang w:val="ru-RU"/>
-        </w:rPr>
-        <w:t xml:space="preserve">Контр ТТГ 1р в 6 мес. </w:t>
+        <w:t>Обращение к семейному врачу по поводу ОРВИ</w:t>
       </w:r>
     </w:p>
     <w:p>
@@ -9430,11 +7455,19 @@
         </w:sdtPr>
         <w:sdtEndPr/>
         <w:sdtContent>
+          <w:proofErr w:type="spellStart"/>
           <w:r>
             <w:rPr>
               <w:lang w:val="ru-RU"/>
             </w:rPr>
-            <w:t>Еременко Н.В.</w:t>
+            <w:t>Севумян</w:t>
+          </w:r>
+          <w:proofErr w:type="spellEnd"/>
+          <w:r>
+            <w:rPr>
+              <w:lang w:val="ru-RU"/>
+            </w:rPr>
+            <w:t xml:space="preserve"> К.Ю.</w:t>
           </w:r>
         </w:sdtContent>
       </w:sdt>
@@ -10859,93 +8892,6 @@
     </w:docPart>
     <w:docPart>
       <w:docPartPr>
-        <w:name w:val="FBFC6A18E07A484F9E976562E903BEB7"/>
-        <w:category>
-          <w:name w:val="Общие"/>
-          <w:gallery w:val="placeholder"/>
-        </w:category>
-        <w:types>
-          <w:type w:val="bbPlcHdr"/>
-        </w:types>
-        <w:behaviors>
-          <w:behavior w:val="content"/>
-        </w:behaviors>
-        <w:guid w:val="{E5D938F3-E00E-4F48-ACDE-E2E2655275DF}"/>
-      </w:docPartPr>
-      <w:docPartBody>
-        <w:p>
-          <w:pPr>
-            <w:pStyle w:val="FBFC6A18E07A484F9E976562E903BEB7"/>
-          </w:pPr>
-          <w:r>
-            <w:rPr>
-              <w:rStyle w:val="a3"/>
-            </w:rPr>
-            <w:t>Выберите элемент.</w:t>
-          </w:r>
-        </w:p>
-      </w:docPartBody>
-    </w:docPart>
-    <w:docPart>
-      <w:docPartPr>
-        <w:name w:val="DB435B1E68954750936FB322747598D2"/>
-        <w:category>
-          <w:name w:val="Общие"/>
-          <w:gallery w:val="placeholder"/>
-        </w:category>
-        <w:types>
-          <w:type w:val="bbPlcHdr"/>
-        </w:types>
-        <w:behaviors>
-          <w:behavior w:val="content"/>
-        </w:behaviors>
-        <w:guid w:val="{7122C427-55FD-49A2-B369-ED6DAFC67A8F}"/>
-      </w:docPartPr>
-      <w:docPartBody>
-        <w:p>
-          <w:pPr>
-            <w:pStyle w:val="DB435B1E68954750936FB322747598D2"/>
-          </w:pPr>
-          <w:r>
-            <w:rPr>
-              <w:rStyle w:val="a3"/>
-            </w:rPr>
-            <w:t>Выберите элемент.</w:t>
-          </w:r>
-        </w:p>
-      </w:docPartBody>
-    </w:docPart>
-    <w:docPart>
-      <w:docPartPr>
-        <w:name w:val="5917FEE754784A0BA4173B51A4E1CE95"/>
-        <w:category>
-          <w:name w:val="Общие"/>
-          <w:gallery w:val="placeholder"/>
-        </w:category>
-        <w:types>
-          <w:type w:val="bbPlcHdr"/>
-        </w:types>
-        <w:behaviors>
-          <w:behavior w:val="content"/>
-        </w:behaviors>
-        <w:guid w:val="{92F74F23-8C0C-424C-A12C-19EB4EDE41E3}"/>
-      </w:docPartPr>
-      <w:docPartBody>
-        <w:p>
-          <w:pPr>
-            <w:pStyle w:val="5917FEE754784A0BA4173B51A4E1CE95"/>
-          </w:pPr>
-          <w:r>
-            <w:rPr>
-              <w:rStyle w:val="a3"/>
-            </w:rPr>
-            <w:t>Выберите элемент.</w:t>
-          </w:r>
-        </w:p>
-      </w:docPartBody>
-    </w:docPart>
-    <w:docPart>
-      <w:docPartPr>
         <w:name w:val="FFCB998A69C547318D033520574A41D0"/>
         <w:category>
           <w:name w:val="Общие"/>
@@ -10992,35 +8938,6 @@
         <w:p>
           <w:pPr>
             <w:pStyle w:val="D0395AFB2040417F8DE001D6657BED06"/>
-          </w:pPr>
-          <w:r>
-            <w:rPr>
-              <w:rStyle w:val="a3"/>
-            </w:rPr>
-            <w:t>Выберите элемент.</w:t>
-          </w:r>
-        </w:p>
-      </w:docPartBody>
-    </w:docPart>
-    <w:docPart>
-      <w:docPartPr>
-        <w:name w:val="BA1FB41A1B0F4FDF8B14D2F6319521D6"/>
-        <w:category>
-          <w:name w:val="Общие"/>
-          <w:gallery w:val="placeholder"/>
-        </w:category>
-        <w:types>
-          <w:type w:val="bbPlcHdr"/>
-        </w:types>
-        <w:behaviors>
-          <w:behavior w:val="content"/>
-        </w:behaviors>
-        <w:guid w:val="{0B0D8D27-74B6-4BA4-9C83-DF8271F888A5}"/>
-      </w:docPartPr>
-      <w:docPartBody>
-        <w:p>
-          <w:pPr>
-            <w:pStyle w:val="BA1FB41A1B0F4FDF8B14D2F6319521D6"/>
           </w:pPr>
           <w:r>
             <w:rPr>
@@ -11152,6 +9069,7 @@
     <w:rsid w:val="00DF5775"/>
     <w:rsid w:val="00E73A83"/>
     <w:rsid w:val="00E96564"/>
+    <w:rsid w:val="00F00374"/>
     <w:rsid w:val="00F918CD"/>
   </w:rsids>
   <m:mathPr>
@@ -12063,7 +9981,7 @@
 </file>
 
 <file path=customXml/itemProps1.xml><?xml version="1.0" encoding="utf-8"?>
-<ds:datastoreItem xmlns:ds="http://schemas.openxmlformats.org/officeDocument/2006/customXml" ds:itemID="{DF1E978F-A882-4656-B564-2EC7964CE191}">
+<ds:datastoreItem xmlns:ds="http://schemas.openxmlformats.org/officeDocument/2006/customXml" ds:itemID="{24F33E41-8044-47DE-BE9F-1399BF529BC6}">
   <ds:schemaRefs>
     <ds:schemaRef ds:uri="http://schemas.openxmlformats.org/officeDocument/2006/bibliography"/>
   </ds:schemaRefs>
